--- a/doc/PROTOCOLE-PROGRAMME-CO2-TSG-O2.docx
+++ b/doc/PROTOCOLE-PROGRAMME-CO2-TSG-O2.docx
@@ -47,7 +47,7 @@
             <w:rPr>
               <w:rFonts w:asciiTheme="minorHAnsi" w:eastAsiaTheme="minorEastAsia" w:hAnsiTheme="minorHAnsi" w:cstheme="minorBidi"/>
               <w:noProof/>
-              <w:lang w:eastAsia="zh-CN"/>
+              <w:lang w:eastAsia="fr-FR"/>
             </w:rPr>
           </w:pPr>
           <w:r>
@@ -59,7 +59,7 @@
           <w:r>
             <w:fldChar w:fldCharType="separate"/>
           </w:r>
-          <w:hyperlink w:anchor="_Toc427844748" w:history="1">
+          <w:hyperlink w:anchor="_Toc44945024" w:history="1">
             <w:r>
               <w:rPr>
                 <w:rStyle w:val="Lienhypertexte"/>
@@ -71,7 +71,7 @@
               <w:rPr>
                 <w:rFonts w:asciiTheme="minorHAnsi" w:eastAsiaTheme="minorEastAsia" w:hAnsiTheme="minorHAnsi" w:cstheme="minorBidi"/>
                 <w:noProof/>
-                <w:lang w:eastAsia="zh-CN"/>
+                <w:lang w:eastAsia="fr-FR"/>
               </w:rPr>
               <w:tab/>
             </w:r>
@@ -80,7 +80,7 @@
                 <w:rStyle w:val="Lienhypertexte"/>
                 <w:noProof/>
               </w:rPr>
-              <w:t>Titre 1</w:t>
+              <w:t>Présentation</w:t>
             </w:r>
             <w:r>
               <w:rPr>
@@ -101,7 +101,7 @@
                 <w:noProof/>
                 <w:webHidden/>
               </w:rPr>
-              <w:instrText xml:space="preserve"> PAGEREF _Toc427844748 \h </w:instrText>
+              <w:instrText xml:space="preserve"> PAGEREF _Toc44945024 \h </w:instrText>
             </w:r>
             <w:r>
               <w:rPr>
@@ -142,10 +142,10 @@
             <w:rPr>
               <w:rFonts w:asciiTheme="minorHAnsi" w:eastAsiaTheme="minorEastAsia" w:hAnsiTheme="minorHAnsi" w:cstheme="minorBidi"/>
               <w:noProof/>
-              <w:lang w:eastAsia="zh-CN"/>
+              <w:lang w:eastAsia="fr-FR"/>
             </w:rPr>
           </w:pPr>
-          <w:hyperlink w:anchor="_Toc427844749" w:history="1">
+          <w:hyperlink w:anchor="_Toc44945025" w:history="1">
             <w:r>
               <w:rPr>
                 <w:rStyle w:val="Lienhypertexte"/>
@@ -157,7 +157,7 @@
               <w:rPr>
                 <w:rFonts w:asciiTheme="minorHAnsi" w:eastAsiaTheme="minorEastAsia" w:hAnsiTheme="minorHAnsi" w:cstheme="minorBidi"/>
                 <w:noProof/>
-                <w:lang w:eastAsia="zh-CN"/>
+                <w:lang w:eastAsia="fr-FR"/>
               </w:rPr>
               <w:tab/>
             </w:r>
@@ -166,7 +166,7 @@
                 <w:rStyle w:val="Lienhypertexte"/>
                 <w:noProof/>
               </w:rPr>
-              <w:t>Titre 1</w:t>
+              <w:t>Prérequis</w:t>
             </w:r>
             <w:r>
               <w:rPr>
@@ -187,7 +187,7 @@
                 <w:noProof/>
                 <w:webHidden/>
               </w:rPr>
-              <w:instrText xml:space="preserve"> PAGEREF _Toc427844749 \h </w:instrText>
+              <w:instrText xml:space="preserve"> PAGEREF _Toc44945025 \h </w:instrText>
             </w:r>
             <w:r>
               <w:rPr>
@@ -208,6 +208,92 @@
                 <w:webHidden/>
               </w:rPr>
               <w:t>2</w:t>
+            </w:r>
+            <w:r>
+              <w:rPr>
+                <w:noProof/>
+                <w:webHidden/>
+              </w:rPr>
+              <w:fldChar w:fldCharType="end"/>
+            </w:r>
+          </w:hyperlink>
+        </w:p>
+        <w:p>
+          <w:pPr>
+            <w:pStyle w:val="TM1"/>
+            <w:tabs>
+              <w:tab w:val="left" w:pos="440"/>
+              <w:tab w:val="right" w:leader="dot" w:pos="9062"/>
+            </w:tabs>
+            <w:rPr>
+              <w:rFonts w:asciiTheme="minorHAnsi" w:eastAsiaTheme="minorEastAsia" w:hAnsiTheme="minorHAnsi" w:cstheme="minorBidi"/>
+              <w:noProof/>
+              <w:lang w:eastAsia="fr-FR"/>
+            </w:rPr>
+          </w:pPr>
+          <w:hyperlink w:anchor="_Toc44945026" w:history="1">
+            <w:r>
+              <w:rPr>
+                <w:rStyle w:val="Lienhypertexte"/>
+                <w:noProof/>
+              </w:rPr>
+              <w:t>3.</w:t>
+            </w:r>
+            <w:r>
+              <w:rPr>
+                <w:rFonts w:asciiTheme="minorHAnsi" w:eastAsiaTheme="minorEastAsia" w:hAnsiTheme="minorHAnsi" w:cstheme="minorBidi"/>
+                <w:noProof/>
+                <w:lang w:eastAsia="fr-FR"/>
+              </w:rPr>
+              <w:tab/>
+            </w:r>
+            <w:r>
+              <w:rPr>
+                <w:rStyle w:val="Lienhypertexte"/>
+                <w:noProof/>
+              </w:rPr>
+              <w:t>Installation</w:t>
+            </w:r>
+            <w:r>
+              <w:rPr>
+                <w:noProof/>
+                <w:webHidden/>
+              </w:rPr>
+              <w:tab/>
+            </w:r>
+            <w:r>
+              <w:rPr>
+                <w:noProof/>
+                <w:webHidden/>
+              </w:rPr>
+              <w:fldChar w:fldCharType="begin"/>
+            </w:r>
+            <w:r>
+              <w:rPr>
+                <w:noProof/>
+                <w:webHidden/>
+              </w:rPr>
+              <w:instrText xml:space="preserve"> PAGEREF _Toc44945026 \h </w:instrText>
+            </w:r>
+            <w:r>
+              <w:rPr>
+                <w:noProof/>
+                <w:webHidden/>
+              </w:rPr>
+            </w:r>
+            <w:r>
+              <w:rPr>
+                <w:noProof/>
+                <w:webHidden/>
+              </w:rPr>
+              <w:fldChar w:fldCharType="separate"/>
+            </w:r>
+            <w:r>
+              <w:rPr>
+                <w:noProof/>
+                <w:webHidden/>
+              </w:rPr>
+              <w:t>3</w:t>
             </w:r>
             <w:r>
               <w:rPr>
@@ -228,22 +314,22 @@
             <w:rPr>
               <w:rFonts w:asciiTheme="minorHAnsi" w:eastAsiaTheme="minorEastAsia" w:hAnsiTheme="minorHAnsi" w:cstheme="minorBidi"/>
               <w:noProof/>
-              <w:lang w:eastAsia="zh-CN"/>
+              <w:lang w:eastAsia="fr-FR"/>
             </w:rPr>
           </w:pPr>
-          <w:hyperlink w:anchor="_Toc427844750" w:history="1">
+          <w:hyperlink w:anchor="_Toc44945027" w:history="1">
             <w:r>
               <w:rPr>
                 <w:rStyle w:val="Lienhypertexte"/>
                 <w:noProof/>
               </w:rPr>
-              <w:t>2.1.</w:t>
+              <w:t>3.1.</w:t>
             </w:r>
             <w:r>
               <w:rPr>
                 <w:rFonts w:asciiTheme="minorHAnsi" w:eastAsiaTheme="minorEastAsia" w:hAnsiTheme="minorHAnsi" w:cstheme="minorBidi"/>
                 <w:noProof/>
-                <w:lang w:eastAsia="zh-CN"/>
+                <w:lang w:eastAsia="fr-FR"/>
               </w:rPr>
               <w:tab/>
             </w:r>
@@ -252,7 +338,7 @@
                 <w:rStyle w:val="Lienhypertexte"/>
                 <w:noProof/>
               </w:rPr>
-              <w:t>Titre 2</w:t>
+              <w:t>Téléchargement du projet</w:t>
             </w:r>
             <w:r>
               <w:rPr>
@@ -273,7 +359,7 @@
                 <w:noProof/>
                 <w:webHidden/>
               </w:rPr>
-              <w:instrText xml:space="preserve"> PAGEREF _Toc427844750 \h </w:instrText>
+              <w:instrText xml:space="preserve"> PAGEREF _Toc44945027 \h </w:instrText>
             </w:r>
             <w:r>
               <w:rPr>
@@ -293,7 +379,7 @@
                 <w:noProof/>
                 <w:webHidden/>
               </w:rPr>
-              <w:t>2</w:t>
+              <w:t>3</w:t>
             </w:r>
             <w:r>
               <w:rPr>
@@ -314,22 +400,22 @@
             <w:rPr>
               <w:rFonts w:asciiTheme="minorHAnsi" w:eastAsiaTheme="minorEastAsia" w:hAnsiTheme="minorHAnsi" w:cstheme="minorBidi"/>
               <w:noProof/>
-              <w:lang w:eastAsia="zh-CN"/>
+              <w:lang w:eastAsia="fr-FR"/>
             </w:rPr>
           </w:pPr>
-          <w:hyperlink w:anchor="_Toc427844751" w:history="1">
+          <w:hyperlink w:anchor="_Toc44945028" w:history="1">
             <w:r>
               <w:rPr>
                 <w:rStyle w:val="Lienhypertexte"/>
                 <w:noProof/>
               </w:rPr>
-              <w:t>2.1.1.</w:t>
+              <w:t>3.1.1.</w:t>
             </w:r>
             <w:r>
               <w:rPr>
                 <w:rFonts w:asciiTheme="minorHAnsi" w:eastAsiaTheme="minorEastAsia" w:hAnsiTheme="minorHAnsi" w:cstheme="minorBidi"/>
                 <w:noProof/>
-                <w:lang w:eastAsia="zh-CN"/>
+                <w:lang w:eastAsia="fr-FR"/>
               </w:rPr>
               <w:tab/>
             </w:r>
@@ -338,7 +424,7 @@
                 <w:rStyle w:val="Lienhypertexte"/>
                 <w:noProof/>
               </w:rPr>
-              <w:t>Titre 3</w:t>
+              <w:t>En ligne de commande</w:t>
             </w:r>
             <w:r>
               <w:rPr>
@@ -359,7 +445,7 @@
                 <w:noProof/>
                 <w:webHidden/>
               </w:rPr>
-              <w:instrText xml:space="preserve"> PAGEREF _Toc427844751 \h </w:instrText>
+              <w:instrText xml:space="preserve"> PAGEREF _Toc44945028 \h </w:instrText>
             </w:r>
             <w:r>
               <w:rPr>
@@ -379,7 +465,7 @@
                 <w:noProof/>
                 <w:webHidden/>
               </w:rPr>
-              <w:t>2</w:t>
+              <w:t>3</w:t>
             </w:r>
             <w:r>
               <w:rPr>
@@ -400,22 +486,22 @@
             <w:rPr>
               <w:rFonts w:asciiTheme="minorHAnsi" w:eastAsiaTheme="minorEastAsia" w:hAnsiTheme="minorHAnsi" w:cstheme="minorBidi"/>
               <w:noProof/>
-              <w:lang w:eastAsia="zh-CN"/>
+              <w:lang w:eastAsia="fr-FR"/>
             </w:rPr>
           </w:pPr>
-          <w:hyperlink w:anchor="_Toc427844752" w:history="1">
+          <w:hyperlink w:anchor="_Toc44945029" w:history="1">
             <w:r>
               <w:rPr>
                 <w:rStyle w:val="Lienhypertexte"/>
                 <w:noProof/>
               </w:rPr>
-              <w:t>2.1.2.</w:t>
+              <w:t>3.1.2.</w:t>
             </w:r>
             <w:r>
               <w:rPr>
                 <w:rFonts w:asciiTheme="minorHAnsi" w:eastAsiaTheme="minorEastAsia" w:hAnsiTheme="minorHAnsi" w:cstheme="minorBidi"/>
                 <w:noProof/>
-                <w:lang w:eastAsia="zh-CN"/>
+                <w:lang w:eastAsia="fr-FR"/>
               </w:rPr>
               <w:tab/>
             </w:r>
@@ -424,7 +510,7 @@
                 <w:rStyle w:val="Lienhypertexte"/>
                 <w:noProof/>
               </w:rPr>
-              <w:t>Titre 3</w:t>
+              <w:t>Avec le client graphique Tortoise</w:t>
             </w:r>
             <w:r>
               <w:rPr>
@@ -445,7 +531,7 @@
                 <w:noProof/>
                 <w:webHidden/>
               </w:rPr>
-              <w:instrText xml:space="preserve"> PAGEREF _Toc427844752 \h </w:instrText>
+              <w:instrText xml:space="preserve"> PAGEREF _Toc44945029 \h </w:instrText>
             </w:r>
             <w:r>
               <w:rPr>
@@ -465,7 +551,179 @@
                 <w:noProof/>
                 <w:webHidden/>
               </w:rPr>
-              <w:t>2</w:t>
+              <w:t>4</w:t>
+            </w:r>
+            <w:r>
+              <w:rPr>
+                <w:noProof/>
+                <w:webHidden/>
+              </w:rPr>
+              <w:fldChar w:fldCharType="end"/>
+            </w:r>
+          </w:hyperlink>
+        </w:p>
+        <w:p>
+          <w:pPr>
+            <w:pStyle w:val="TM3"/>
+            <w:tabs>
+              <w:tab w:val="left" w:pos="1320"/>
+              <w:tab w:val="right" w:leader="dot" w:pos="9062"/>
+            </w:tabs>
+            <w:rPr>
+              <w:rFonts w:asciiTheme="minorHAnsi" w:eastAsiaTheme="minorEastAsia" w:hAnsiTheme="minorHAnsi" w:cstheme="minorBidi"/>
+              <w:noProof/>
+              <w:lang w:eastAsia="fr-FR"/>
+            </w:rPr>
+          </w:pPr>
+          <w:hyperlink w:anchor="_Toc44945030" w:history="1">
+            <w:r>
+              <w:rPr>
+                <w:rStyle w:val="Lienhypertexte"/>
+                <w:noProof/>
+              </w:rPr>
+              <w:t>3.1.3.</w:t>
+            </w:r>
+            <w:r>
+              <w:rPr>
+                <w:rFonts w:asciiTheme="minorHAnsi" w:eastAsiaTheme="minorEastAsia" w:hAnsiTheme="minorHAnsi" w:cstheme="minorBidi"/>
+                <w:noProof/>
+                <w:lang w:eastAsia="fr-FR"/>
+              </w:rPr>
+              <w:tab/>
+            </w:r>
+            <w:r>
+              <w:rPr>
+                <w:rStyle w:val="Lienhypertexte"/>
+                <w:noProof/>
+              </w:rPr>
+              <w:t>Contenu additionnel nécessaire</w:t>
+            </w:r>
+            <w:r>
+              <w:rPr>
+                <w:noProof/>
+                <w:webHidden/>
+              </w:rPr>
+              <w:tab/>
+            </w:r>
+            <w:r>
+              <w:rPr>
+                <w:noProof/>
+                <w:webHidden/>
+              </w:rPr>
+              <w:fldChar w:fldCharType="begin"/>
+            </w:r>
+            <w:r>
+              <w:rPr>
+                <w:noProof/>
+                <w:webHidden/>
+              </w:rPr>
+              <w:instrText xml:space="preserve"> PAGEREF _Toc44945030 \h </w:instrText>
+            </w:r>
+            <w:r>
+              <w:rPr>
+                <w:noProof/>
+                <w:webHidden/>
+              </w:rPr>
+            </w:r>
+            <w:r>
+              <w:rPr>
+                <w:noProof/>
+                <w:webHidden/>
+              </w:rPr>
+              <w:fldChar w:fldCharType="separate"/>
+            </w:r>
+            <w:r>
+              <w:rPr>
+                <w:noProof/>
+                <w:webHidden/>
+              </w:rPr>
+              <w:t>5</w:t>
+            </w:r>
+            <w:r>
+              <w:rPr>
+                <w:noProof/>
+                <w:webHidden/>
+              </w:rPr>
+              <w:fldChar w:fldCharType="end"/>
+            </w:r>
+          </w:hyperlink>
+        </w:p>
+        <w:p>
+          <w:pPr>
+            <w:pStyle w:val="TM1"/>
+            <w:tabs>
+              <w:tab w:val="left" w:pos="440"/>
+              <w:tab w:val="right" w:leader="dot" w:pos="9062"/>
+            </w:tabs>
+            <w:rPr>
+              <w:rFonts w:asciiTheme="minorHAnsi" w:eastAsiaTheme="minorEastAsia" w:hAnsiTheme="minorHAnsi" w:cstheme="minorBidi"/>
+              <w:noProof/>
+              <w:lang w:eastAsia="fr-FR"/>
+            </w:rPr>
+          </w:pPr>
+          <w:hyperlink w:anchor="_Toc44945031" w:history="1">
+            <w:r>
+              <w:rPr>
+                <w:rStyle w:val="Lienhypertexte"/>
+                <w:noProof/>
+              </w:rPr>
+              <w:t>4.</w:t>
+            </w:r>
+            <w:r>
+              <w:rPr>
+                <w:rFonts w:asciiTheme="minorHAnsi" w:eastAsiaTheme="minorEastAsia" w:hAnsiTheme="minorHAnsi" w:cstheme="minorBidi"/>
+                <w:noProof/>
+                <w:lang w:eastAsia="fr-FR"/>
+              </w:rPr>
+              <w:tab/>
+            </w:r>
+            <w:r>
+              <w:rPr>
+                <w:rStyle w:val="Lienhypertexte"/>
+                <w:noProof/>
+              </w:rPr>
+              <w:t>Usage</w:t>
+            </w:r>
+            <w:r>
+              <w:rPr>
+                <w:noProof/>
+                <w:webHidden/>
+              </w:rPr>
+              <w:tab/>
+            </w:r>
+            <w:r>
+              <w:rPr>
+                <w:noProof/>
+                <w:webHidden/>
+              </w:rPr>
+              <w:fldChar w:fldCharType="begin"/>
+            </w:r>
+            <w:r>
+              <w:rPr>
+                <w:noProof/>
+                <w:webHidden/>
+              </w:rPr>
+              <w:instrText xml:space="preserve"> PAGEREF _Toc44945031 \h </w:instrText>
+            </w:r>
+            <w:r>
+              <w:rPr>
+                <w:noProof/>
+                <w:webHidden/>
+              </w:rPr>
+            </w:r>
+            <w:r>
+              <w:rPr>
+                <w:noProof/>
+                <w:webHidden/>
+              </w:rPr>
+              <w:fldChar w:fldCharType="separate"/>
+            </w:r>
+            <w:r>
+              <w:rPr>
+                <w:noProof/>
+                <w:webHidden/>
+              </w:rPr>
+              <w:t>6</w:t>
             </w:r>
             <w:r>
               <w:rPr>
@@ -486,22 +744,22 @@
             <w:rPr>
               <w:rFonts w:asciiTheme="minorHAnsi" w:eastAsiaTheme="minorEastAsia" w:hAnsiTheme="minorHAnsi" w:cstheme="minorBidi"/>
               <w:noProof/>
-              <w:lang w:eastAsia="zh-CN"/>
+              <w:lang w:eastAsia="fr-FR"/>
             </w:rPr>
           </w:pPr>
-          <w:hyperlink w:anchor="_Toc427844753" w:history="1">
+          <w:hyperlink w:anchor="_Toc44945032" w:history="1">
             <w:r>
               <w:rPr>
                 <w:rStyle w:val="Lienhypertexte"/>
                 <w:noProof/>
               </w:rPr>
-              <w:t>2.2.</w:t>
+              <w:t>4.1.</w:t>
             </w:r>
             <w:r>
               <w:rPr>
                 <w:rFonts w:asciiTheme="minorHAnsi" w:eastAsiaTheme="minorEastAsia" w:hAnsiTheme="minorHAnsi" w:cstheme="minorBidi"/>
                 <w:noProof/>
-                <w:lang w:eastAsia="zh-CN"/>
+                <w:lang w:eastAsia="fr-FR"/>
               </w:rPr>
               <w:tab/>
             </w:r>
@@ -510,7 +768,7 @@
                 <w:rStyle w:val="Lienhypertexte"/>
                 <w:noProof/>
               </w:rPr>
-              <w:t>Titre 2</w:t>
+              <w:t>Concaténation des données</w:t>
             </w:r>
             <w:r>
               <w:rPr>
@@ -531,7 +789,7 @@
                 <w:noProof/>
                 <w:webHidden/>
               </w:rPr>
-              <w:instrText xml:space="preserve"> PAGEREF _Toc427844753 \h </w:instrText>
+              <w:instrText xml:space="preserve"> PAGEREF _Toc44945032 \h </w:instrText>
             </w:r>
             <w:r>
               <w:rPr>
@@ -551,7 +809,7 @@
                 <w:noProof/>
                 <w:webHidden/>
               </w:rPr>
-              <w:t>2</w:t>
+              <w:t>6</w:t>
             </w:r>
             <w:r>
               <w:rPr>
@@ -572,22 +830,22 @@
             <w:rPr>
               <w:rFonts w:asciiTheme="minorHAnsi" w:eastAsiaTheme="minorEastAsia" w:hAnsiTheme="minorHAnsi" w:cstheme="minorBidi"/>
               <w:noProof/>
-              <w:lang w:eastAsia="zh-CN"/>
+              <w:lang w:eastAsia="fr-FR"/>
             </w:rPr>
           </w:pPr>
-          <w:hyperlink w:anchor="_Toc427844754" w:history="1">
+          <w:hyperlink w:anchor="_Toc44945033" w:history="1">
             <w:r>
               <w:rPr>
                 <w:rStyle w:val="Lienhypertexte"/>
                 <w:noProof/>
               </w:rPr>
-              <w:t>2.2.1.</w:t>
+              <w:t>4.1.1.</w:t>
             </w:r>
             <w:r>
               <w:rPr>
                 <w:rFonts w:asciiTheme="minorHAnsi" w:eastAsiaTheme="minorEastAsia" w:hAnsiTheme="minorHAnsi" w:cstheme="minorBidi"/>
                 <w:noProof/>
-                <w:lang w:eastAsia="zh-CN"/>
+                <w:lang w:eastAsia="fr-FR"/>
               </w:rPr>
               <w:tab/>
             </w:r>
@@ -596,7 +854,7 @@
                 <w:rStyle w:val="Lienhypertexte"/>
                 <w:noProof/>
               </w:rPr>
-              <w:t>Titre 3</w:t>
+              <w:t>interpTSG_CO2_O2</w:t>
             </w:r>
             <w:r>
               <w:rPr>
@@ -617,7 +875,7 @@
                 <w:noProof/>
                 <w:webHidden/>
               </w:rPr>
-              <w:instrText xml:space="preserve"> PAGEREF _Toc427844754 \h </w:instrText>
+              <w:instrText xml:space="preserve"> PAGEREF _Toc44945033 \h </w:instrText>
             </w:r>
             <w:r>
               <w:rPr>
@@ -637,7 +895,7 @@
                 <w:noProof/>
                 <w:webHidden/>
               </w:rPr>
-              <w:t>2</w:t>
+              <w:t>6</w:t>
             </w:r>
             <w:r>
               <w:rPr>
@@ -648,6 +906,7 @@
             </w:r>
           </w:hyperlink>
         </w:p>
+        <w:bookmarkStart w:id="1" w:name="_GoBack"/>
         <w:p>
           <w:pPr>
             <w:pStyle w:val="TM3"/>
@@ -658,22 +917,285 @@
             <w:rPr>
               <w:rFonts w:asciiTheme="minorHAnsi" w:eastAsiaTheme="minorEastAsia" w:hAnsiTheme="minorHAnsi" w:cstheme="minorBidi"/>
               <w:noProof/>
-              <w:lang w:eastAsia="zh-CN"/>
+              <w:lang w:eastAsia="fr-FR"/>
             </w:rPr>
           </w:pPr>
-          <w:hyperlink w:anchor="_Toc427844755" w:history="1">
+          <w:r>
+            <w:rPr>
+              <w:rStyle w:val="Lienhypertexte"/>
+              <w:noProof/>
+            </w:rPr>
+            <w:fldChar w:fldCharType="begin"/>
+          </w:r>
+          <w:r>
+            <w:rPr>
+              <w:rStyle w:val="Lienhypertexte"/>
+              <w:noProof/>
+            </w:rPr>
+            <w:instrText xml:space="preserve"> </w:instrText>
+          </w:r>
+          <w:r>
+            <w:rPr>
+              <w:noProof/>
+            </w:rPr>
+            <w:instrText>HYPERLINK \l "_Toc44945034"</w:instrText>
+          </w:r>
+          <w:r>
+            <w:rPr>
+              <w:rStyle w:val="Lienhypertexte"/>
+              <w:noProof/>
+            </w:rPr>
+            <w:instrText xml:space="preserve"> </w:instrText>
+          </w:r>
+          <w:r>
+            <w:rPr>
+              <w:rStyle w:val="Lienhypertexte"/>
+              <w:noProof/>
+            </w:rPr>
+          </w:r>
+          <w:r>
+            <w:rPr>
+              <w:rStyle w:val="Lienhypertexte"/>
+              <w:noProof/>
+            </w:rPr>
+            <w:fldChar w:fldCharType="separate"/>
+          </w:r>
+          <w:r>
+            <w:rPr>
+              <w:rStyle w:val="Lienhypertexte"/>
+              <w:noProof/>
+            </w:rPr>
+            <w:t>4.1.2.</w:t>
+          </w:r>
+          <w:r>
+            <w:rPr>
+              <w:rFonts w:asciiTheme="minorHAnsi" w:eastAsiaTheme="minorEastAsia" w:hAnsiTheme="minorHAnsi" w:cstheme="minorBidi"/>
+              <w:noProof/>
+              <w:lang w:eastAsia="fr-FR"/>
+            </w:rPr>
+            <w:tab/>
+          </w:r>
+          <w:r>
+            <w:rPr>
+              <w:rStyle w:val="Lienhypertexte"/>
+              <w:noProof/>
+            </w:rPr>
+            <w:t>interpTSG_CO2</w:t>
+          </w:r>
+          <w:r>
+            <w:rPr>
+              <w:noProof/>
+              <w:webHidden/>
+            </w:rPr>
+            <w:tab/>
+          </w:r>
+          <w:r>
+            <w:rPr>
+              <w:noProof/>
+              <w:webHidden/>
+            </w:rPr>
+            <w:fldChar w:fldCharType="begin"/>
+          </w:r>
+          <w:r>
+            <w:rPr>
+              <w:noProof/>
+              <w:webHidden/>
+            </w:rPr>
+            <w:instrText xml:space="preserve"> PAGEREF _Toc44945034 \h </w:instrText>
+          </w:r>
+          <w:r>
+            <w:rPr>
+              <w:noProof/>
+              <w:webHidden/>
+            </w:rPr>
+          </w:r>
+          <w:r>
+            <w:rPr>
+              <w:noProof/>
+              <w:webHidden/>
+            </w:rPr>
+            <w:fldChar w:fldCharType="separate"/>
+          </w:r>
+          <w:r>
+            <w:rPr>
+              <w:noProof/>
+              <w:webHidden/>
+            </w:rPr>
+            <w:t>7</w:t>
+          </w:r>
+          <w:r>
+            <w:rPr>
+              <w:noProof/>
+              <w:webHidden/>
+            </w:rPr>
+            <w:fldChar w:fldCharType="end"/>
+          </w:r>
+          <w:r>
+            <w:rPr>
+              <w:rStyle w:val="Lienhypertexte"/>
+              <w:noProof/>
+            </w:rPr>
+            <w:fldChar w:fldCharType="end"/>
+          </w:r>
+        </w:p>
+        <w:bookmarkEnd w:id="1"/>
+        <w:p>
+          <w:pPr>
+            <w:pStyle w:val="TM3"/>
+            <w:tabs>
+              <w:tab w:val="left" w:pos="1320"/>
+              <w:tab w:val="right" w:leader="dot" w:pos="9062"/>
+            </w:tabs>
+            <w:rPr>
+              <w:rFonts w:asciiTheme="minorHAnsi" w:eastAsiaTheme="minorEastAsia" w:hAnsiTheme="minorHAnsi" w:cstheme="minorBidi"/>
+              <w:noProof/>
+              <w:lang w:eastAsia="fr-FR"/>
+            </w:rPr>
+          </w:pPr>
+          <w:r>
+            <w:rPr>
+              <w:rStyle w:val="Lienhypertexte"/>
+              <w:noProof/>
+            </w:rPr>
+            <w:fldChar w:fldCharType="begin"/>
+          </w:r>
+          <w:r>
+            <w:rPr>
+              <w:rStyle w:val="Lienhypertexte"/>
+              <w:noProof/>
+            </w:rPr>
+            <w:instrText xml:space="preserve"> </w:instrText>
+          </w:r>
+          <w:r>
+            <w:rPr>
+              <w:noProof/>
+            </w:rPr>
+            <w:instrText>HYPERLINK \l "_Toc44945035"</w:instrText>
+          </w:r>
+          <w:r>
+            <w:rPr>
+              <w:rStyle w:val="Lienhypertexte"/>
+              <w:noProof/>
+            </w:rPr>
+            <w:instrText xml:space="preserve"> </w:instrText>
+          </w:r>
+          <w:r>
+            <w:rPr>
+              <w:rStyle w:val="Lienhypertexte"/>
+              <w:noProof/>
+            </w:rPr>
+          </w:r>
+          <w:r>
+            <w:rPr>
+              <w:rStyle w:val="Lienhypertexte"/>
+              <w:noProof/>
+            </w:rPr>
+            <w:fldChar w:fldCharType="separate"/>
+          </w:r>
+          <w:r>
+            <w:rPr>
+              <w:rStyle w:val="Lienhypertexte"/>
+              <w:noProof/>
+            </w:rPr>
+            <w:t>4.1.3.</w:t>
+          </w:r>
+          <w:r>
+            <w:rPr>
+              <w:rFonts w:asciiTheme="minorHAnsi" w:eastAsiaTheme="minorEastAsia" w:hAnsiTheme="minorHAnsi" w:cstheme="minorBidi"/>
+              <w:noProof/>
+              <w:lang w:eastAsia="fr-FR"/>
+            </w:rPr>
+            <w:tab/>
+          </w:r>
+          <w:r>
+            <w:rPr>
+              <w:rStyle w:val="Lienhypertexte"/>
+              <w:noProof/>
+            </w:rPr>
+            <w:t>interpCO2_O2</w:t>
+          </w:r>
+          <w:r>
+            <w:rPr>
+              <w:noProof/>
+              <w:webHidden/>
+            </w:rPr>
+            <w:tab/>
+          </w:r>
+          <w:r>
+            <w:rPr>
+              <w:noProof/>
+              <w:webHidden/>
+            </w:rPr>
+            <w:fldChar w:fldCharType="begin"/>
+          </w:r>
+          <w:r>
+            <w:rPr>
+              <w:noProof/>
+              <w:webHidden/>
+            </w:rPr>
+            <w:instrText xml:space="preserve"> PAGEREF _Toc44945035 \h </w:instrText>
+          </w:r>
+          <w:r>
+            <w:rPr>
+              <w:noProof/>
+              <w:webHidden/>
+            </w:rPr>
+          </w:r>
+          <w:r>
+            <w:rPr>
+              <w:noProof/>
+              <w:webHidden/>
+            </w:rPr>
+            <w:fldChar w:fldCharType="separate"/>
+          </w:r>
+          <w:r>
+            <w:rPr>
+              <w:noProof/>
+              <w:webHidden/>
+            </w:rPr>
+            <w:t>7</w:t>
+          </w:r>
+          <w:r>
+            <w:rPr>
+              <w:noProof/>
+              <w:webHidden/>
+            </w:rPr>
+            <w:fldChar w:fldCharType="end"/>
+          </w:r>
+          <w:r>
+            <w:rPr>
+              <w:rStyle w:val="Lienhypertexte"/>
+              <w:noProof/>
+            </w:rPr>
+            <w:fldChar w:fldCharType="end"/>
+          </w:r>
+        </w:p>
+        <w:p>
+          <w:pPr>
+            <w:pStyle w:val="TM2"/>
+            <w:tabs>
+              <w:tab w:val="left" w:pos="880"/>
+              <w:tab w:val="right" w:leader="dot" w:pos="9062"/>
+            </w:tabs>
+            <w:rPr>
+              <w:rFonts w:asciiTheme="minorHAnsi" w:eastAsiaTheme="minorEastAsia" w:hAnsiTheme="minorHAnsi" w:cstheme="minorBidi"/>
+              <w:noProof/>
+              <w:lang w:eastAsia="fr-FR"/>
+            </w:rPr>
+          </w:pPr>
+          <w:hyperlink w:anchor="_Toc44945036" w:history="1">
             <w:r>
               <w:rPr>
                 <w:rStyle w:val="Lienhypertexte"/>
                 <w:noProof/>
               </w:rPr>
-              <w:t>2.2.2.</w:t>
+              <w:t>4.2.</w:t>
             </w:r>
             <w:r>
               <w:rPr>
                 <w:rFonts w:asciiTheme="minorHAnsi" w:eastAsiaTheme="minorEastAsia" w:hAnsiTheme="minorHAnsi" w:cstheme="minorBidi"/>
                 <w:noProof/>
-                <w:lang w:eastAsia="zh-CN"/>
+                <w:lang w:eastAsia="fr-FR"/>
               </w:rPr>
               <w:tab/>
             </w:r>
@@ -682,7 +1204,7 @@
                 <w:rStyle w:val="Lienhypertexte"/>
                 <w:noProof/>
               </w:rPr>
-              <w:t>Titre 3</w:t>
+              <w:t>Affichage des données</w:t>
             </w:r>
             <w:r>
               <w:rPr>
@@ -703,7 +1225,7 @@
                 <w:noProof/>
                 <w:webHidden/>
               </w:rPr>
-              <w:instrText xml:space="preserve"> PAGEREF _Toc427844755 \h </w:instrText>
+              <w:instrText xml:space="preserve"> PAGEREF _Toc44945036 \h </w:instrText>
             </w:r>
             <w:r>
               <w:rPr>
@@ -723,7 +1245,7 @@
                 <w:noProof/>
                 <w:webHidden/>
               </w:rPr>
-              <w:t>2</w:t>
+              <w:t>7</w:t>
             </w:r>
             <w:r>
               <w:rPr>
@@ -744,22 +1266,22 @@
             <w:rPr>
               <w:rFonts w:asciiTheme="minorHAnsi" w:eastAsiaTheme="minorEastAsia" w:hAnsiTheme="minorHAnsi" w:cstheme="minorBidi"/>
               <w:noProof/>
-              <w:lang w:eastAsia="zh-CN"/>
+              <w:lang w:eastAsia="fr-FR"/>
             </w:rPr>
           </w:pPr>
-          <w:hyperlink w:anchor="_Toc427844756" w:history="1">
+          <w:hyperlink w:anchor="_Toc44945037" w:history="1">
             <w:r>
               <w:rPr>
                 <w:rStyle w:val="Lienhypertexte"/>
                 <w:noProof/>
               </w:rPr>
-              <w:t>3.</w:t>
+              <w:t>5.</w:t>
             </w:r>
             <w:r>
               <w:rPr>
                 <w:rFonts w:asciiTheme="minorHAnsi" w:eastAsiaTheme="minorEastAsia" w:hAnsiTheme="minorHAnsi" w:cstheme="minorBidi"/>
                 <w:noProof/>
-                <w:lang w:eastAsia="zh-CN"/>
+                <w:lang w:eastAsia="fr-FR"/>
               </w:rPr>
               <w:tab/>
             </w:r>
@@ -768,6 +1290,350 @@
                 <w:rStyle w:val="Lienhypertexte"/>
                 <w:noProof/>
               </w:rPr>
+              <w:t>Test unitaires</w:t>
+            </w:r>
+            <w:r>
+              <w:rPr>
+                <w:noProof/>
+                <w:webHidden/>
+              </w:rPr>
+              <w:tab/>
+            </w:r>
+            <w:r>
+              <w:rPr>
+                <w:noProof/>
+                <w:webHidden/>
+              </w:rPr>
+              <w:fldChar w:fldCharType="begin"/>
+            </w:r>
+            <w:r>
+              <w:rPr>
+                <w:noProof/>
+                <w:webHidden/>
+              </w:rPr>
+              <w:instrText xml:space="preserve"> PAGEREF _Toc44945037 \h </w:instrText>
+            </w:r>
+            <w:r>
+              <w:rPr>
+                <w:noProof/>
+                <w:webHidden/>
+              </w:rPr>
+            </w:r>
+            <w:r>
+              <w:rPr>
+                <w:noProof/>
+                <w:webHidden/>
+              </w:rPr>
+              <w:fldChar w:fldCharType="separate"/>
+            </w:r>
+            <w:r>
+              <w:rPr>
+                <w:noProof/>
+                <w:webHidden/>
+              </w:rPr>
+              <w:t>9</w:t>
+            </w:r>
+            <w:r>
+              <w:rPr>
+                <w:noProof/>
+                <w:webHidden/>
+              </w:rPr>
+              <w:fldChar w:fldCharType="end"/>
+            </w:r>
+          </w:hyperlink>
+        </w:p>
+        <w:p>
+          <w:pPr>
+            <w:pStyle w:val="TM1"/>
+            <w:tabs>
+              <w:tab w:val="left" w:pos="440"/>
+              <w:tab w:val="right" w:leader="dot" w:pos="9062"/>
+            </w:tabs>
+            <w:rPr>
+              <w:rFonts w:asciiTheme="minorHAnsi" w:eastAsiaTheme="minorEastAsia" w:hAnsiTheme="minorHAnsi" w:cstheme="minorBidi"/>
+              <w:noProof/>
+              <w:lang w:eastAsia="fr-FR"/>
+            </w:rPr>
+          </w:pPr>
+          <w:hyperlink w:anchor="_Toc44945038" w:history="1">
+            <w:r>
+              <w:rPr>
+                <w:rStyle w:val="Lienhypertexte"/>
+                <w:noProof/>
+              </w:rPr>
+              <w:t>6.</w:t>
+            </w:r>
+            <w:r>
+              <w:rPr>
+                <w:rFonts w:asciiTheme="minorHAnsi" w:eastAsiaTheme="minorEastAsia" w:hAnsiTheme="minorHAnsi" w:cstheme="minorBidi"/>
+                <w:noProof/>
+                <w:lang w:eastAsia="fr-FR"/>
+              </w:rPr>
+              <w:tab/>
+            </w:r>
+            <w:r>
+              <w:rPr>
+                <w:rStyle w:val="Lienhypertexte"/>
+                <w:noProof/>
+              </w:rPr>
+              <w:t>Annexes</w:t>
+            </w:r>
+            <w:r>
+              <w:rPr>
+                <w:noProof/>
+                <w:webHidden/>
+              </w:rPr>
+              <w:tab/>
+            </w:r>
+            <w:r>
+              <w:rPr>
+                <w:noProof/>
+                <w:webHidden/>
+              </w:rPr>
+              <w:fldChar w:fldCharType="begin"/>
+            </w:r>
+            <w:r>
+              <w:rPr>
+                <w:noProof/>
+                <w:webHidden/>
+              </w:rPr>
+              <w:instrText xml:space="preserve"> PAGEREF _Toc44945038 \h </w:instrText>
+            </w:r>
+            <w:r>
+              <w:rPr>
+                <w:noProof/>
+                <w:webHidden/>
+              </w:rPr>
+            </w:r>
+            <w:r>
+              <w:rPr>
+                <w:noProof/>
+                <w:webHidden/>
+              </w:rPr>
+              <w:fldChar w:fldCharType="separate"/>
+            </w:r>
+            <w:r>
+              <w:rPr>
+                <w:noProof/>
+                <w:webHidden/>
+              </w:rPr>
+              <w:t>10</w:t>
+            </w:r>
+            <w:r>
+              <w:rPr>
+                <w:noProof/>
+                <w:webHidden/>
+              </w:rPr>
+              <w:fldChar w:fldCharType="end"/>
+            </w:r>
+          </w:hyperlink>
+        </w:p>
+        <w:p>
+          <w:pPr>
+            <w:pStyle w:val="TM2"/>
+            <w:tabs>
+              <w:tab w:val="left" w:pos="880"/>
+              <w:tab w:val="right" w:leader="dot" w:pos="9062"/>
+            </w:tabs>
+            <w:rPr>
+              <w:rFonts w:asciiTheme="minorHAnsi" w:eastAsiaTheme="minorEastAsia" w:hAnsiTheme="minorHAnsi" w:cstheme="minorBidi"/>
+              <w:noProof/>
+              <w:lang w:eastAsia="fr-FR"/>
+            </w:rPr>
+          </w:pPr>
+          <w:hyperlink w:anchor="_Toc44945039" w:history="1">
+            <w:r>
+              <w:rPr>
+                <w:rStyle w:val="Lienhypertexte"/>
+                <w:noProof/>
+              </w:rPr>
+              <w:t>6.1.</w:t>
+            </w:r>
+            <w:r>
+              <w:rPr>
+                <w:rFonts w:asciiTheme="minorHAnsi" w:eastAsiaTheme="minorEastAsia" w:hAnsiTheme="minorHAnsi" w:cstheme="minorBidi"/>
+                <w:noProof/>
+                <w:lang w:eastAsia="fr-FR"/>
+              </w:rPr>
+              <w:tab/>
+            </w:r>
+            <w:r>
+              <w:rPr>
+                <w:rStyle w:val="Lienhypertexte"/>
+                <w:noProof/>
+              </w:rPr>
+              <w:t>Exemple de session Matlab</w:t>
+            </w:r>
+            <w:r>
+              <w:rPr>
+                <w:noProof/>
+                <w:webHidden/>
+              </w:rPr>
+              <w:tab/>
+            </w:r>
+            <w:r>
+              <w:rPr>
+                <w:noProof/>
+                <w:webHidden/>
+              </w:rPr>
+              <w:fldChar w:fldCharType="begin"/>
+            </w:r>
+            <w:r>
+              <w:rPr>
+                <w:noProof/>
+                <w:webHidden/>
+              </w:rPr>
+              <w:instrText xml:space="preserve"> PAGEREF _Toc44945039 \h </w:instrText>
+            </w:r>
+            <w:r>
+              <w:rPr>
+                <w:noProof/>
+                <w:webHidden/>
+              </w:rPr>
+            </w:r>
+            <w:r>
+              <w:rPr>
+                <w:noProof/>
+                <w:webHidden/>
+              </w:rPr>
+              <w:fldChar w:fldCharType="separate"/>
+            </w:r>
+            <w:r>
+              <w:rPr>
+                <w:noProof/>
+                <w:webHidden/>
+              </w:rPr>
+              <w:t>10</w:t>
+            </w:r>
+            <w:r>
+              <w:rPr>
+                <w:noProof/>
+                <w:webHidden/>
+              </w:rPr>
+              <w:fldChar w:fldCharType="end"/>
+            </w:r>
+          </w:hyperlink>
+        </w:p>
+        <w:p>
+          <w:pPr>
+            <w:pStyle w:val="TM2"/>
+            <w:tabs>
+              <w:tab w:val="left" w:pos="880"/>
+              <w:tab w:val="right" w:leader="dot" w:pos="9062"/>
+            </w:tabs>
+            <w:rPr>
+              <w:rFonts w:asciiTheme="minorHAnsi" w:eastAsiaTheme="minorEastAsia" w:hAnsiTheme="minorHAnsi" w:cstheme="minorBidi"/>
+              <w:noProof/>
+              <w:lang w:eastAsia="fr-FR"/>
+            </w:rPr>
+          </w:pPr>
+          <w:hyperlink w:anchor="_Toc44945040" w:history="1">
+            <w:r>
+              <w:rPr>
+                <w:rStyle w:val="Lienhypertexte"/>
+                <w:noProof/>
+              </w:rPr>
+              <w:t>6.2.</w:t>
+            </w:r>
+            <w:r>
+              <w:rPr>
+                <w:rFonts w:asciiTheme="minorHAnsi" w:eastAsiaTheme="minorEastAsia" w:hAnsiTheme="minorHAnsi" w:cstheme="minorBidi"/>
+                <w:noProof/>
+                <w:lang w:eastAsia="fr-FR"/>
+              </w:rPr>
+              <w:tab/>
+            </w:r>
+            <w:r>
+              <w:rPr>
+                <w:rStyle w:val="Lienhypertexte"/>
+                <w:noProof/>
+              </w:rPr>
+              <w:t>Exemple de tracé de la route pour l’affichage du CO2 et O2</w:t>
+            </w:r>
+            <w:r>
+              <w:rPr>
+                <w:noProof/>
+                <w:webHidden/>
+              </w:rPr>
+              <w:tab/>
+            </w:r>
+            <w:r>
+              <w:rPr>
+                <w:noProof/>
+                <w:webHidden/>
+              </w:rPr>
+              <w:fldChar w:fldCharType="begin"/>
+            </w:r>
+            <w:r>
+              <w:rPr>
+                <w:noProof/>
+                <w:webHidden/>
+              </w:rPr>
+              <w:instrText xml:space="preserve"> PAGEREF _Toc44945040 \h </w:instrText>
+            </w:r>
+            <w:r>
+              <w:rPr>
+                <w:noProof/>
+                <w:webHidden/>
+              </w:rPr>
+            </w:r>
+            <w:r>
+              <w:rPr>
+                <w:noProof/>
+                <w:webHidden/>
+              </w:rPr>
+              <w:fldChar w:fldCharType="separate"/>
+            </w:r>
+            <w:r>
+              <w:rPr>
+                <w:noProof/>
+                <w:webHidden/>
+              </w:rPr>
+              <w:t>12</w:t>
+            </w:r>
+            <w:r>
+              <w:rPr>
+                <w:noProof/>
+                <w:webHidden/>
+              </w:rPr>
+              <w:fldChar w:fldCharType="end"/>
+            </w:r>
+          </w:hyperlink>
+        </w:p>
+        <w:p>
+          <w:pPr>
+            <w:pStyle w:val="TM1"/>
+            <w:tabs>
+              <w:tab w:val="left" w:pos="440"/>
+              <w:tab w:val="right" w:leader="dot" w:pos="9062"/>
+            </w:tabs>
+            <w:rPr>
+              <w:rFonts w:asciiTheme="minorHAnsi" w:eastAsiaTheme="minorEastAsia" w:hAnsiTheme="minorHAnsi" w:cstheme="minorBidi"/>
+              <w:noProof/>
+              <w:lang w:eastAsia="fr-FR"/>
+            </w:rPr>
+          </w:pPr>
+          <w:hyperlink w:anchor="_Toc44945041" w:history="1">
+            <w:r>
+              <w:rPr>
+                <w:rStyle w:val="Lienhypertexte"/>
+                <w:noProof/>
+              </w:rPr>
+              <w:t>7.</w:t>
+            </w:r>
+            <w:r>
+              <w:rPr>
+                <w:rFonts w:asciiTheme="minorHAnsi" w:eastAsiaTheme="minorEastAsia" w:hAnsiTheme="minorHAnsi" w:cstheme="minorBidi"/>
+                <w:noProof/>
+                <w:lang w:eastAsia="fr-FR"/>
+              </w:rPr>
+              <w:tab/>
+            </w:r>
+            <w:r>
+              <w:rPr>
+                <w:rStyle w:val="Lienhypertexte"/>
+                <w:noProof/>
+              </w:rPr>
               <w:t>Suivi des versions de ce document</w:t>
             </w:r>
             <w:r>
@@ -789,7 +1655,7 @@
                 <w:noProof/>
                 <w:webHidden/>
               </w:rPr>
-              <w:instrText xml:space="preserve"> PAGEREF _Toc427844756 \h </w:instrText>
+              <w:instrText xml:space="preserve"> PAGEREF _Toc44945041 \h </w:instrText>
             </w:r>
             <w:r>
               <w:rPr>
@@ -809,7 +1675,7 @@
                 <w:noProof/>
                 <w:webHidden/>
               </w:rPr>
-              <w:t>2</w:t>
+              <w:t>13</w:t>
             </w:r>
             <w:r>
               <w:rPr>
@@ -844,63 +1710,36 @@
         <w:rPr>
           <w:color w:val="FF0000"/>
         </w:rPr>
-        <w:t>Pour mettre à jour la table des matières, placer la souris sur la table des matières et faire un clic droit.</w:t>
-      </w:r>
-    </w:p>
+        <w:br w:type="page"/>
+      </w:r>
+    </w:p>
+    <w:p/>
     <w:p>
       <w:pPr>
         <w:rPr>
           <w:color w:val="FF0000"/>
         </w:rPr>
       </w:pPr>
-      <w:r>
-        <w:rPr>
-          <w:color w:val="FF0000"/>
-        </w:rPr>
-        <w:t>Cliquer sur « Mettre à jour les champs » ; cocher « Mettre à jour toute la table » et cliquer « Ok »</w:t>
-      </w:r>
-    </w:p>
-    <w:p>
-      <w:pPr>
-        <w:rPr>
-          <w:color w:val="FF0000"/>
-        </w:rPr>
-      </w:pPr>
-      <w:r>
-        <w:rPr>
-          <w:color w:val="FF0000"/>
-        </w:rPr>
-        <w:br w:type="page"/>
-      </w:r>
-    </w:p>
-    <w:p/>
-    <w:p>
-      <w:pPr>
-        <w:rPr>
-          <w:color w:val="FF0000"/>
-        </w:rPr>
-      </w:pPr>
-    </w:p>
-    <w:bookmarkEnd w:id="0"/>
+    </w:p>
     <w:p>
       <w:pPr>
         <w:pStyle w:val="Titre1"/>
       </w:pPr>
+      <w:bookmarkStart w:id="2" w:name="_Toc44945024"/>
+      <w:bookmarkEnd w:id="0"/>
       <w:r>
         <w:t>Présentation</w:t>
       </w:r>
-      <w:bookmarkStart w:id="1" w:name="_Toc208734281"/>
-      <w:bookmarkStart w:id="2" w:name="_Toc322350231"/>
+      <w:bookmarkStart w:id="3" w:name="_Toc208734281"/>
+      <w:bookmarkStart w:id="4" w:name="_Toc322350231"/>
+      <w:bookmarkEnd w:id="2"/>
     </w:p>
     <w:p>
       <w:pPr>
         <w:suppressAutoHyphens w:val="0"/>
       </w:pPr>
       <w:r>
-        <w:t>A</w:t>
-      </w:r>
-      <w:r>
-        <w:t xml:space="preserve"> </w:t>
+        <w:t xml:space="preserve">A </w:t>
       </w:r>
       <w:r>
         <w:t>l'</w:t>
@@ -912,13 +1751,7 @@
         <w:t>aube</w:t>
       </w:r>
       <w:r>
-        <w:t xml:space="preserve"> de la révolution i</w:t>
-      </w:r>
-      <w:r>
-        <w:t>ndustrielle, l</w:t>
-      </w:r>
-      <w:r>
-        <w:t xml:space="preserve">a </w:t>
+        <w:t xml:space="preserve"> de la révolution industrielle, la </w:t>
       </w:r>
       <w:r>
         <w:rPr>
@@ -927,22 +1760,7 @@
         <w:t>concentration</w:t>
       </w:r>
       <w:r>
-        <w:t xml:space="preserve"> </w:t>
-      </w:r>
-      <w:r>
-        <w:t xml:space="preserve">de CO2 dans l’atmosphère </w:t>
-      </w:r>
-      <w:r>
-        <w:t>n'était que de 280 ppm</w:t>
-      </w:r>
-      <w:r>
-        <w:t xml:space="preserve">. </w:t>
-      </w:r>
-      <w:r>
-        <w:t>Deux siècles et</w:t>
-      </w:r>
-      <w:r>
-        <w:t xml:space="preserve"> demi plus tard, cette </w:t>
+        <w:t xml:space="preserve"> de CO2 dans l’atmosphère n'était que de 280 ppm. Deux siècles et demi plus tard, cette </w:t>
       </w:r>
       <w:r>
         <w:rPr>
@@ -959,10 +1777,7 @@
         <w:suppressAutoHyphens w:val="0"/>
       </w:pPr>
       <w:r>
-        <w:t xml:space="preserve">La </w:t>
-      </w:r>
-      <w:r>
-        <w:t xml:space="preserve">conséquence de sa présence accrue dans l'atmosphère est un effet de serre bien connu à l'origine d'un </w:t>
+        <w:t xml:space="preserve">La conséquence de sa présence accrue dans l'atmosphère est un effet de serre bien connu à l'origine d'un </w:t>
       </w:r>
       <w:r>
         <w:rPr>
@@ -1131,104 +1946,528 @@
         </w:rPr>
       </w:pPr>
       <w:r>
-        <w:t>Un programme Matlab écrit par Yves (interpTSG_CO2) permettait de concaténer</w:t>
+        <w:t xml:space="preserve">Un programme Matlab écrit par Yves (interpTSG_CO2) permettait de concaténer les données du fichier TSG au format. TSGQC et le fichier CO2 au format csv dans un seul fichier csv en réalisation une interpolation. </w:t>
+      </w:r>
+    </w:p>
+    <w:p>
+      <w:pPr>
+        <w:rPr>
+          <w:lang w:eastAsia="en-US"/>
+        </w:rPr>
+      </w:pPr>
+    </w:p>
+    <w:p>
+      <w:pPr>
+        <w:rPr>
+          <w:lang w:eastAsia="en-US"/>
+        </w:rPr>
+      </w:pPr>
+      <w:r>
+        <w:rPr>
+          <w:lang w:eastAsia="en-US"/>
+        </w:rPr>
+        <w:t xml:space="preserve">L’objectif de ce programme </w:t>
+      </w:r>
+      <w:r>
+        <w:t>est d’interpoler les données dans un fichier unique (TSG+CO2+O2), puis de corriger la valeur O2 brute en utilisant la salinité correspondante du thermosalinographe.</w:t>
+      </w:r>
+    </w:p>
+    <w:p>
+      <w:pPr>
+        <w:pStyle w:val="Titre1"/>
+      </w:pPr>
+      <w:bookmarkStart w:id="5" w:name="_Toc44945025"/>
+      <w:r>
+        <w:t>Prérequis</w:t>
+      </w:r>
+      <w:bookmarkEnd w:id="5"/>
+    </w:p>
+    <w:p>
+      <w:r>
+        <w:t>Afin de pouvoir utiliser le programme, vous aurez besoin :</w:t>
+      </w:r>
+    </w:p>
+    <w:p>
+      <w:pPr>
+        <w:numPr>
+          <w:ilvl w:val="0"/>
+          <w:numId w:val="14"/>
+        </w:numPr>
+        <w:suppressAutoHyphens w:val="0"/>
+        <w:spacing w:line="276" w:lineRule="auto"/>
+      </w:pPr>
+      <w:r>
+        <w:t>du logiciel MATLAB</w:t>
+      </w:r>
+    </w:p>
+    <w:p>
+      <w:pPr>
+        <w:numPr>
+          <w:ilvl w:val="0"/>
+          <w:numId w:val="14"/>
+        </w:numPr>
+        <w:suppressAutoHyphens w:val="0"/>
+        <w:spacing w:line="276" w:lineRule="auto"/>
+      </w:pPr>
+      <w:r>
+        <w:t>de la toolbox m_map</w:t>
+      </w:r>
+    </w:p>
+    <w:p>
+      <w:pPr>
+        <w:numPr>
+          <w:ilvl w:val="0"/>
+          <w:numId w:val="14"/>
+        </w:numPr>
+        <w:suppressAutoHyphens w:val="0"/>
+        <w:spacing w:line="276" w:lineRule="auto"/>
+      </w:pPr>
+      <w:r>
+        <w:t>des fichiers de données à concaténer (minimum CO2 et TSG)</w:t>
+      </w:r>
+    </w:p>
+    <w:p>
+      <w:pPr>
+        <w:rPr>
+          <w:lang w:eastAsia="en-US"/>
+        </w:rPr>
+      </w:pPr>
+    </w:p>
+    <w:p>
+      <w:pPr>
+        <w:pStyle w:val="Titre1"/>
+      </w:pPr>
+      <w:bookmarkStart w:id="6" w:name="_Toc44945026"/>
+      <w:r>
+        <w:lastRenderedPageBreak/>
+        <w:t>Installation</w:t>
+      </w:r>
+      <w:bookmarkEnd w:id="6"/>
+    </w:p>
+    <w:p>
+      <w:pPr>
+        <w:pStyle w:val="Titre2"/>
+      </w:pPr>
+      <w:bookmarkStart w:id="7" w:name="_Toc44945027"/>
+      <w:r>
+        <w:t>Téléchargement du projet</w:t>
+      </w:r>
+      <w:bookmarkEnd w:id="7"/>
+    </w:p>
+    <w:p>
+      <w:pPr>
+        <w:pStyle w:val="Titre3"/>
+      </w:pPr>
+      <w:bookmarkStart w:id="8" w:name="_Toc44945028"/>
+      <w:r>
+        <w:t>En ligne de commande</w:t>
+      </w:r>
+      <w:bookmarkEnd w:id="8"/>
+    </w:p>
+    <w:p>
+      <w:r>
+        <w:t>Pour installer le projet, commencez p</w:t>
+      </w:r>
+      <w:r>
+        <w:t>ar le télécharger de dépôt</w:t>
       </w:r>
       <w:r>
         <w:t xml:space="preserve"> </w:t>
       </w:r>
-      <w:r>
-        <w:t xml:space="preserve">les données du </w:t>
-      </w:r>
-      <w:r>
-        <w:t>fich</w:t>
-      </w:r>
-      <w:r>
-        <w:t xml:space="preserve">ier TSG au format. TSGQC et le </w:t>
-      </w:r>
-      <w:r>
-        <w:t>fichier CO2 au f</w:t>
-      </w:r>
-      <w:r>
-        <w:t xml:space="preserve">ormat csv dans un seul fichier csv en réalisation une interpolation. </w:t>
-      </w:r>
-    </w:p>
-    <w:p>
-      <w:pPr>
-        <w:rPr>
-          <w:lang w:eastAsia="en-US"/>
-        </w:rPr>
-      </w:pPr>
-    </w:p>
-    <w:p>
-      <w:pPr>
-        <w:rPr>
-          <w:lang w:eastAsia="en-US"/>
-        </w:rPr>
-      </w:pPr>
-      <w:r>
-        <w:rPr>
-          <w:lang w:eastAsia="en-US"/>
-        </w:rPr>
-        <w:t xml:space="preserve">L’objectif de ce programme </w:t>
-      </w:r>
-      <w:r>
-        <w:t>est</w:t>
-      </w:r>
-      <w:r>
-        <w:t xml:space="preserve"> </w:t>
-      </w:r>
-      <w:r>
-        <w:t>d’</w:t>
-      </w:r>
-      <w:r>
-        <w:t>interp</w:t>
-      </w:r>
-      <w:r>
-        <w:t xml:space="preserve">oler les données dans un </w:t>
-      </w:r>
-      <w:r>
-        <w:t xml:space="preserve">fichier unique (TSG+CO2+O2), puis </w:t>
-      </w:r>
-      <w:r>
-        <w:t xml:space="preserve">de corriger la valeur O2 brute en </w:t>
-      </w:r>
-      <w:r>
-        <w:t>utilisant la salinité</w:t>
-      </w:r>
-      <w:r>
-        <w:t xml:space="preserve"> </w:t>
-      </w:r>
-      <w:r>
-        <w:t>correspondante</w:t>
-      </w:r>
-      <w:r>
-        <w:t xml:space="preserve"> du thermosalinographe</w:t>
-      </w:r>
-      <w:r>
-        <w:t>.</w:t>
-      </w:r>
-    </w:p>
-    <w:p>
-      <w:pPr>
-        <w:pStyle w:val="Titre1"/>
-      </w:pPr>
-      <w:r>
-        <w:t>Installation</w:t>
-      </w:r>
-    </w:p>
-    <w:p>
-      <w:pPr>
-        <w:pStyle w:val="Titre2"/>
-        <w:ind w:firstLine="0"/>
-      </w:pPr>
-      <w:r>
-        <w:t>Téléchargement du projet</w:t>
-      </w:r>
-    </w:p>
-    <w:p>
-      <w:bookmarkStart w:id="3" w:name="_GoBack"/>
-      <w:bookmarkEnd w:id="3"/>
-    </w:p>
+      <w:hyperlink r:id="rId9">
+        <w:r>
+          <w:rPr>
+            <w:rStyle w:val="LienInternet"/>
+            <w:color w:val="1155CC"/>
+          </w:rPr>
+          <w:t>github</w:t>
+        </w:r>
+      </w:hyperlink>
+      <w:r>
+        <w:t xml:space="preserve"> où vous avez deux possibilités :</w:t>
+      </w:r>
+    </w:p>
+    <w:p/>
+    <w:p>
+      <w:pPr>
+        <w:numPr>
+          <w:ilvl w:val="0"/>
+          <w:numId w:val="15"/>
+        </w:numPr>
+        <w:suppressAutoHyphens w:val="0"/>
+        <w:spacing w:line="276" w:lineRule="auto"/>
+      </w:pPr>
+      <w:r>
+        <w:t>Télécharger directement le projet comme suit et décompresser le dossier</w:t>
+      </w:r>
+    </w:p>
+    <w:p>
+      <w:pPr>
+        <w:jc w:val="center"/>
+      </w:pPr>
+      <w:r>
+        <w:rPr>
+          <w:noProof/>
+        </w:rPr>
+        <w:drawing>
+          <wp:inline distT="0" distB="0" distL="0" distR="0" wp14:anchorId="345466F1" wp14:editId="24FDF642">
+            <wp:extent cx="3362325" cy="1911027"/>
+            <wp:effectExtent l="0" t="0" r="0" b="0"/>
+            <wp:docPr id="1" name="image2.png"/>
+            <wp:cNvGraphicFramePr>
+              <a:graphicFrameLocks xmlns:a="http://schemas.openxmlformats.org/drawingml/2006/main" noChangeAspect="1"/>
+            </wp:cNvGraphicFramePr>
+            <a:graphic xmlns:a="http://schemas.openxmlformats.org/drawingml/2006/main">
+              <a:graphicData uri="http://schemas.openxmlformats.org/drawingml/2006/picture">
+                <pic:pic xmlns:pic="http://schemas.openxmlformats.org/drawingml/2006/picture">
+                  <pic:nvPicPr>
+                    <pic:cNvPr id="2" name="image2.png"/>
+                    <pic:cNvPicPr>
+                      <a:picLocks noChangeAspect="1" noChangeArrowheads="1"/>
+                    </pic:cNvPicPr>
+                  </pic:nvPicPr>
+                  <pic:blipFill>
+                    <a:blip r:embed="rId10"/>
+                    <a:stretch>
+                      <a:fillRect/>
+                    </a:stretch>
+                  </pic:blipFill>
+                  <pic:spPr bwMode="auto">
+                    <a:xfrm>
+                      <a:off x="0" y="0"/>
+                      <a:ext cx="3370881" cy="1915890"/>
+                    </a:xfrm>
+                    <a:prstGeom prst="rect">
+                      <a:avLst/>
+                    </a:prstGeom>
+                  </pic:spPr>
+                </pic:pic>
+              </a:graphicData>
+            </a:graphic>
+          </wp:inline>
+        </w:drawing>
+      </w:r>
+    </w:p>
+    <w:p>
+      <w:pPr>
+        <w:jc w:val="center"/>
+      </w:pPr>
+    </w:p>
+    <w:p>
+      <w:pPr>
+        <w:numPr>
+          <w:ilvl w:val="0"/>
+          <w:numId w:val="16"/>
+        </w:numPr>
+        <w:suppressAutoHyphens w:val="0"/>
+        <w:spacing w:line="276" w:lineRule="auto"/>
+      </w:pPr>
+      <w:r>
+        <w:t>Télécharger via un outil git (Tortoise git ou autres)</w:t>
+      </w:r>
+      <w:r>
+        <w:br/>
+        <w:t>Avec GitBash</w:t>
+      </w:r>
+    </w:p>
+    <w:p>
+      <w:pPr>
+        <w:ind w:left="720"/>
+      </w:pPr>
+      <w:r>
+        <w:t>1. Clic droit, Git Bash Here</w:t>
+      </w:r>
+    </w:p>
+    <w:p>
+      <w:pPr>
+        <w:ind w:left="720"/>
+        <w:jc w:val="center"/>
+      </w:pPr>
+      <w:r>
+        <w:rPr>
+          <w:noProof/>
+        </w:rPr>
+        <w:drawing>
+          <wp:inline distT="0" distB="0" distL="0" distR="0" wp14:anchorId="3DDCF920" wp14:editId="614E0E79">
+            <wp:extent cx="2496185" cy="3181985"/>
+            <wp:effectExtent l="0" t="0" r="0" b="0"/>
+            <wp:docPr id="6" name="Image1"/>
+            <wp:cNvGraphicFramePr>
+              <a:graphicFrameLocks xmlns:a="http://schemas.openxmlformats.org/drawingml/2006/main" noChangeAspect="1"/>
+            </wp:cNvGraphicFramePr>
+            <a:graphic xmlns:a="http://schemas.openxmlformats.org/drawingml/2006/main">
+              <a:graphicData uri="http://schemas.openxmlformats.org/drawingml/2006/picture">
+                <pic:pic xmlns:pic="http://schemas.openxmlformats.org/drawingml/2006/picture">
+                  <pic:nvPicPr>
+                    <pic:cNvPr id="3" name="Image1"/>
+                    <pic:cNvPicPr>
+                      <a:picLocks noChangeAspect="1" noChangeArrowheads="1"/>
+                    </pic:cNvPicPr>
+                  </pic:nvPicPr>
+                  <pic:blipFill>
+                    <a:blip r:embed="rId11"/>
+                    <a:stretch>
+                      <a:fillRect/>
+                    </a:stretch>
+                  </pic:blipFill>
+                  <pic:spPr bwMode="auto">
+                    <a:xfrm>
+                      <a:off x="0" y="0"/>
+                      <a:ext cx="2496185" cy="3181985"/>
+                    </a:xfrm>
+                    <a:prstGeom prst="rect">
+                      <a:avLst/>
+                    </a:prstGeom>
+                  </pic:spPr>
+                </pic:pic>
+              </a:graphicData>
+            </a:graphic>
+          </wp:inline>
+        </w:drawing>
+      </w:r>
+    </w:p>
+    <w:p>
+      <w:pPr>
+        <w:ind w:left="720"/>
+      </w:pPr>
+      <w:r>
+        <w:lastRenderedPageBreak/>
+        <w:t xml:space="preserve">2. Entrez la commande </w:t>
+      </w:r>
+      <w:r>
+        <w:br/>
+      </w:r>
+      <w:r>
+        <w:rPr>
+          <w:rFonts w:ascii="Consolas" w:hAnsi="Consolas"/>
+        </w:rPr>
+        <w:t xml:space="preserve">git clone </w:t>
+      </w:r>
+      <w:hyperlink r:id="rId12">
+        <w:r>
+          <w:rPr>
+            <w:rStyle w:val="LienInternet"/>
+            <w:rFonts w:ascii="Consolas" w:hAnsi="Consolas"/>
+          </w:rPr>
+          <w:t>https://github.com/jgrelet/Iliade-CO2-O2.git</w:t>
+        </w:r>
+      </w:hyperlink>
+    </w:p>
+    <w:p>
+      <w:pPr>
+        <w:ind w:left="720"/>
+      </w:pPr>
+    </w:p>
+    <w:p>
+      <w:pPr>
+        <w:jc w:val="center"/>
+        <w:rPr>
+          <w:color w:val="000000"/>
+        </w:rPr>
+      </w:pPr>
+      <w:r>
+        <w:rPr>
+          <w:noProof/>
+          <w:color w:val="000000"/>
+        </w:rPr>
+        <w:drawing>
+          <wp:inline distT="0" distB="0" distL="0" distR="0" wp14:anchorId="0A8E2D99" wp14:editId="0B7800CE">
+            <wp:extent cx="4619625" cy="1085850"/>
+            <wp:effectExtent l="0" t="0" r="0" b="0"/>
+            <wp:docPr id="4" name="Image2"/>
+            <wp:cNvGraphicFramePr>
+              <a:graphicFrameLocks xmlns:a="http://schemas.openxmlformats.org/drawingml/2006/main" noChangeAspect="1"/>
+            </wp:cNvGraphicFramePr>
+            <a:graphic xmlns:a="http://schemas.openxmlformats.org/drawingml/2006/main">
+              <a:graphicData uri="http://schemas.openxmlformats.org/drawingml/2006/picture">
+                <pic:pic xmlns:pic="http://schemas.openxmlformats.org/drawingml/2006/picture">
+                  <pic:nvPicPr>
+                    <pic:cNvPr id="4" name="Image2"/>
+                    <pic:cNvPicPr>
+                      <a:picLocks noChangeAspect="1" noChangeArrowheads="1"/>
+                    </pic:cNvPicPr>
+                  </pic:nvPicPr>
+                  <pic:blipFill>
+                    <a:blip r:embed="rId13"/>
+                    <a:stretch>
+                      <a:fillRect/>
+                    </a:stretch>
+                  </pic:blipFill>
+                  <pic:spPr bwMode="auto">
+                    <a:xfrm>
+                      <a:off x="0" y="0"/>
+                      <a:ext cx="4619625" cy="1085850"/>
+                    </a:xfrm>
+                    <a:prstGeom prst="rect">
+                      <a:avLst/>
+                    </a:prstGeom>
+                  </pic:spPr>
+                </pic:pic>
+              </a:graphicData>
+            </a:graphic>
+          </wp:inline>
+        </w:drawing>
+      </w:r>
+    </w:p>
+    <w:p>
+      <w:pPr>
+        <w:jc w:val="center"/>
+        <w:rPr>
+          <w:color w:val="000000"/>
+        </w:rPr>
+      </w:pPr>
+    </w:p>
+    <w:p>
+      <w:pPr>
+        <w:rPr>
+          <w:color w:val="000000"/>
+        </w:rPr>
+      </w:pPr>
+      <w:r>
+        <w:rPr>
+          <w:color w:val="000000"/>
+        </w:rPr>
+        <w:t>Vous avez ensuite accès au projet à l’emplacement où vous avez ouvert le terminal.</w:t>
+      </w:r>
+    </w:p>
+    <w:p>
+      <w:pPr>
+        <w:rPr>
+          <w:color w:val="000000"/>
+        </w:rPr>
+      </w:pPr>
+    </w:p>
+    <w:p>
+      <w:pPr>
+        <w:jc w:val="center"/>
+        <w:rPr>
+          <w:color w:val="000000"/>
+        </w:rPr>
+      </w:pPr>
+      <w:r>
+        <w:rPr>
+          <w:noProof/>
+          <w:color w:val="000000"/>
+        </w:rPr>
+        <w:drawing>
+          <wp:inline distT="0" distB="0" distL="0" distR="0" wp14:anchorId="15C3977C" wp14:editId="0B972FD0">
+            <wp:extent cx="4914900" cy="257175"/>
+            <wp:effectExtent l="0" t="0" r="0" b="0"/>
+            <wp:docPr id="5" name="Image5"/>
+            <wp:cNvGraphicFramePr>
+              <a:graphicFrameLocks xmlns:a="http://schemas.openxmlformats.org/drawingml/2006/main" noChangeAspect="1"/>
+            </wp:cNvGraphicFramePr>
+            <a:graphic xmlns:a="http://schemas.openxmlformats.org/drawingml/2006/main">
+              <a:graphicData uri="http://schemas.openxmlformats.org/drawingml/2006/picture">
+                <pic:pic xmlns:pic="http://schemas.openxmlformats.org/drawingml/2006/picture">
+                  <pic:nvPicPr>
+                    <pic:cNvPr id="5" name="Image5"/>
+                    <pic:cNvPicPr>
+                      <a:picLocks noChangeAspect="1" noChangeArrowheads="1"/>
+                    </pic:cNvPicPr>
+                  </pic:nvPicPr>
+                  <pic:blipFill>
+                    <a:blip r:embed="rId14"/>
+                    <a:stretch>
+                      <a:fillRect/>
+                    </a:stretch>
+                  </pic:blipFill>
+                  <pic:spPr bwMode="auto">
+                    <a:xfrm>
+                      <a:off x="0" y="0"/>
+                      <a:ext cx="4914900" cy="257175"/>
+                    </a:xfrm>
+                    <a:prstGeom prst="rect">
+                      <a:avLst/>
+                    </a:prstGeom>
+                  </pic:spPr>
+                </pic:pic>
+              </a:graphicData>
+            </a:graphic>
+          </wp:inline>
+        </w:drawing>
+      </w:r>
+    </w:p>
+    <w:p>
+      <w:pPr>
+        <w:rPr>
+          <w:color w:val="000000"/>
+        </w:rPr>
+      </w:pPr>
+    </w:p>
+    <w:p>
+      <w:pPr>
+        <w:rPr>
+          <w:color w:val="000000"/>
+        </w:rPr>
+      </w:pPr>
+      <w:r>
+        <w:rPr>
+          <w:color w:val="000000"/>
+        </w:rPr>
+        <w:t>Vous pouvez ouvrir le dossier où se situe le programme :</w:t>
+      </w:r>
+    </w:p>
+    <w:p>
+      <w:pPr>
+        <w:rPr>
+          <w:color w:val="000000"/>
+        </w:rPr>
+      </w:pPr>
+    </w:p>
+    <w:p>
+      <w:pPr>
+        <w:pStyle w:val="Titre3"/>
+      </w:pPr>
+      <w:bookmarkStart w:id="9" w:name="_Toc44945029"/>
+      <w:r>
+        <w:t>Avec le client graphique Tortoise</w:t>
+      </w:r>
+      <w:bookmarkEnd w:id="9"/>
+    </w:p>
+    <w:p>
+      <w:pPr>
+        <w:jc w:val="center"/>
+      </w:pPr>
+      <w:r>
+        <w:drawing>
+          <wp:inline distT="0" distB="0" distL="0" distR="0" wp14:anchorId="5934477C" wp14:editId="06DF6E4B">
+            <wp:extent cx="5133975" cy="3395486"/>
+            <wp:effectExtent l="0" t="0" r="0" b="0"/>
+            <wp:docPr id="7" name="Image 7"/>
+            <wp:cNvGraphicFramePr>
+              <a:graphicFrameLocks xmlns:a="http://schemas.openxmlformats.org/drawingml/2006/main" noChangeAspect="1"/>
+            </wp:cNvGraphicFramePr>
+            <a:graphic xmlns:a="http://schemas.openxmlformats.org/drawingml/2006/main">
+              <a:graphicData uri="http://schemas.openxmlformats.org/drawingml/2006/picture">
+                <pic:pic xmlns:pic="http://schemas.openxmlformats.org/drawingml/2006/picture">
+                  <pic:nvPicPr>
+                    <pic:cNvPr id="1" name=""/>
+                    <pic:cNvPicPr/>
+                  </pic:nvPicPr>
+                  <pic:blipFill>
+                    <a:blip r:embed="rId15"/>
+                    <a:stretch>
+                      <a:fillRect/>
+                    </a:stretch>
+                  </pic:blipFill>
+                  <pic:spPr>
+                    <a:xfrm>
+                      <a:off x="0" y="0"/>
+                      <a:ext cx="5140855" cy="3400036"/>
+                    </a:xfrm>
+                    <a:prstGeom prst="rect">
+                      <a:avLst/>
+                    </a:prstGeom>
+                  </pic:spPr>
+                </pic:pic>
+              </a:graphicData>
+            </a:graphic>
+          </wp:inline>
+        </w:drawing>
+      </w:r>
+    </w:p>
+    <w:p/>
     <w:p>
       <w:pPr>
         <w:pStyle w:val="Titre2"/>
@@ -1243,84 +2482,2420 @@
       <w:pPr>
         <w:pStyle w:val="Titre3"/>
       </w:pPr>
-      <w:bookmarkStart w:id="4" w:name="_Toc427844751"/>
-      <w:r>
-        <w:t>Titre 3</w:t>
-      </w:r>
+      <w:bookmarkStart w:id="10" w:name="_Toc44945030"/>
+      <w:r>
+        <w:t>Contenu additionnel nécessaire</w:t>
+      </w:r>
+      <w:bookmarkEnd w:id="10"/>
+    </w:p>
+    <w:p>
+      <w:r>
+        <w:t xml:space="preserve">Afin d’afficher les fonds de cartes, vous aurez aussi besoin de la librairie </w:t>
+      </w:r>
+      <w:hyperlink r:id="rId16">
+        <w:r>
+          <w:rPr>
+            <w:rStyle w:val="LienInternet"/>
+            <w:color w:val="1155CC"/>
+          </w:rPr>
+          <w:t>M_MAP</w:t>
+        </w:r>
+      </w:hyperlink>
+      <w:r>
+        <w:t xml:space="preserve"> ainsi que les </w:t>
+      </w:r>
+      <w:hyperlink r:id="rId17">
+        <w:r>
+          <w:rPr>
+            <w:rStyle w:val="LienInternet"/>
+            <w:color w:val="1155CC"/>
+          </w:rPr>
+          <w:t>fonds de cartes</w:t>
+        </w:r>
+      </w:hyperlink>
+      <w:r>
+        <w:t xml:space="preserve"> à jour.</w:t>
+      </w:r>
+    </w:p>
+    <w:p/>
+    <w:p>
+      <w:r>
+        <w:t xml:space="preserve">Une fois que le </w:t>
+      </w:r>
+      <w:r>
+        <w:t xml:space="preserve">projet a été cloné </w:t>
+      </w:r>
+      <w:r>
+        <w:t>et</w:t>
+      </w:r>
+      <w:r>
+        <w:t xml:space="preserve"> la toolbox m_map installée</w:t>
+      </w:r>
+      <w:r>
+        <w:t xml:space="preserve">, lancez MATLAB. Vous devez ajouter le projet et la </w:t>
+      </w:r>
+      <w:r>
+        <w:t>toolbox</w:t>
+      </w:r>
+      <w:r>
+        <w:t xml:space="preserve"> </w:t>
+      </w:r>
+      <w:r>
+        <w:t>dans la variable MATLABPATH.</w:t>
+      </w:r>
+      <w:r>
+        <w:t xml:space="preserve"> Pour cela, il faut ouvrir la fenêtre de gestion des chemins</w:t>
+      </w:r>
+      <w:r>
+        <w:t xml:space="preserve"> (set path)</w:t>
+      </w:r>
+      <w:r>
+        <w:t xml:space="preserve"> et y </w:t>
+      </w:r>
+      <w:r>
+        <w:t>ajouter nos deux composants</w:t>
+      </w:r>
+      <w:r>
+        <w:t> :</w:t>
+      </w:r>
+    </w:p>
+    <w:p/>
+    <w:p>
+      <w:pPr>
+        <w:rPr>
+          <w:color w:val="FF0000"/>
+        </w:rPr>
+      </w:pPr>
+      <w:r>
+        <w:rPr>
+          <w:noProof/>
+        </w:rPr>
+        <w:drawing>
+          <wp:inline distT="0" distB="7620" distL="0" distR="635" wp14:anchorId="319C2870" wp14:editId="4EC81638">
+            <wp:extent cx="5733415" cy="3992880"/>
+            <wp:effectExtent l="0" t="0" r="0" b="0"/>
+            <wp:docPr id="8" name="Image 3"/>
+            <wp:cNvGraphicFramePr>
+              <a:graphicFrameLocks xmlns:a="http://schemas.openxmlformats.org/drawingml/2006/main" noChangeAspect="1"/>
+            </wp:cNvGraphicFramePr>
+            <a:graphic xmlns:a="http://schemas.openxmlformats.org/drawingml/2006/main">
+              <a:graphicData uri="http://schemas.openxmlformats.org/drawingml/2006/picture">
+                <pic:pic xmlns:pic="http://schemas.openxmlformats.org/drawingml/2006/picture">
+                  <pic:nvPicPr>
+                    <pic:cNvPr id="7" name="Image 3"/>
+                    <pic:cNvPicPr>
+                      <a:picLocks noChangeAspect="1" noChangeArrowheads="1"/>
+                    </pic:cNvPicPr>
+                  </pic:nvPicPr>
+                  <pic:blipFill>
+                    <a:blip r:embed="rId18"/>
+                    <a:stretch>
+                      <a:fillRect/>
+                    </a:stretch>
+                  </pic:blipFill>
+                  <pic:spPr bwMode="auto">
+                    <a:xfrm>
+                      <a:off x="0" y="0"/>
+                      <a:ext cx="5733415" cy="3992880"/>
+                    </a:xfrm>
+                    <a:prstGeom prst="rect">
+                      <a:avLst/>
+                    </a:prstGeom>
+                  </pic:spPr>
+                </pic:pic>
+              </a:graphicData>
+            </a:graphic>
+          </wp:inline>
+        </w:drawing>
+      </w:r>
+    </w:p>
+    <w:p>
+      <w:pPr>
+        <w:rPr>
+          <w:color w:val="FF0000"/>
+        </w:rPr>
+      </w:pPr>
+    </w:p>
+    <w:p>
+      <w:r>
+        <w:t xml:space="preserve">Pour le projet, il faut choisir “Ajouter un dossier” et entrer le chemin de la toolbox  m_map </w:t>
+      </w:r>
+    </w:p>
+    <w:p>
+      <w:pPr>
+        <w:rPr>
+          <w:color w:val="FF0000"/>
+        </w:rPr>
+      </w:pPr>
+    </w:p>
+    <w:p>
+      <w:r>
+        <w:t>Installer le</w:t>
+      </w:r>
+      <w:r>
+        <w:t>s traits de côtes</w:t>
+      </w:r>
+      <w:r>
+        <w:t xml:space="preserve"> GSHHS</w:t>
+      </w:r>
+      <w:r>
+        <w:t> :</w:t>
+      </w:r>
+    </w:p>
+    <w:p/>
+    <w:p>
+      <w:r>
+        <w:t xml:space="preserve">    Allez sur http://www.ngdc.noaa</w:t>
+      </w:r>
+      <w:r>
+        <w:t>.gov/mgg/shorelines/data/gshhs/latest</w:t>
+      </w:r>
+    </w:p>
+    <w:p/>
+    <w:p>
+      <w:r>
+        <w:lastRenderedPageBreak/>
+        <w:t xml:space="preserve">    Téléchargez l’archive</w:t>
+      </w:r>
+      <w:r>
+        <w:t xml:space="preserve"> gshhg-bin-</w:t>
+      </w:r>
+      <w:r>
+        <w:t xml:space="preserve">2.3.6.zip </w:t>
+      </w:r>
+      <w:r>
+        <w:t xml:space="preserve"> et décompressez tout ou partie des fichiers qui s'y trouvent - gshhs_*.b, wdb_borders_*.b, et wdb_rivers_*.b pour les côtes, les frontières et les rivières respectivem</w:t>
+      </w:r>
+      <w:r>
+        <w:t>ent, dans le répertoire qui</w:t>
+      </w:r>
+      <w:r>
+        <w:t xml:space="preserve"> se trouve dans m_map/private. </w:t>
+      </w:r>
+    </w:p>
+    <w:p/>
+    <w:p>
+      <w:pPr>
+        <w:pStyle w:val="Titre1"/>
+      </w:pPr>
+      <w:bookmarkStart w:id="11" w:name="_Toc44945031"/>
+      <w:r>
+        <w:t>Usage</w:t>
+      </w:r>
+      <w:bookmarkEnd w:id="11"/>
+    </w:p>
+    <w:p>
+      <w:r>
+        <w:t>Le programme permet de concaténer différentes données : CO2, TSG et O2; et aussi d’afficher les données sous forme de graphiques et de fond de carte.</w:t>
+      </w:r>
+    </w:p>
+    <w:p/>
+    <w:p>
+      <w:pPr>
+        <w:pStyle w:val="Titre2"/>
+      </w:pPr>
+      <w:bookmarkStart w:id="12" w:name="_Toc44945032"/>
+      <w:r>
+        <w:t>Concaténation des données</w:t>
+      </w:r>
+      <w:bookmarkEnd w:id="12"/>
+    </w:p>
+    <w:p>
+      <w:pPr>
+        <w:pStyle w:val="Titre3"/>
+      </w:pPr>
+      <w:bookmarkStart w:id="13" w:name="_Toc44945033"/>
+      <w:r>
+        <w:t>interpTSG_CO2_O2</w:t>
+      </w:r>
+      <w:bookmarkEnd w:id="13"/>
+    </w:p>
+    <w:p>
+      <w:r>
+        <w:t>Pour lancer le programme, il faut les données:</w:t>
+      </w:r>
+    </w:p>
+    <w:p/>
+    <w:p>
+      <w:pPr>
+        <w:numPr>
+          <w:ilvl w:val="0"/>
+          <w:numId w:val="17"/>
+        </w:numPr>
+        <w:suppressAutoHyphens w:val="0"/>
+        <w:spacing w:line="276" w:lineRule="auto"/>
+      </w:pPr>
+      <w:r>
+        <w:t>co2 :  fichier .csv avec un i à la fin de son nom</w:t>
+      </w:r>
+    </w:p>
+    <w:p>
+      <w:pPr>
+        <w:numPr>
+          <w:ilvl w:val="0"/>
+          <w:numId w:val="17"/>
+        </w:numPr>
+        <w:suppressAutoHyphens w:val="0"/>
+        <w:spacing w:line="276" w:lineRule="auto"/>
+      </w:pPr>
+      <w:r>
+        <w:t>tsg : fichier .tsgqc</w:t>
+      </w:r>
+    </w:p>
+    <w:p>
+      <w:pPr>
+        <w:numPr>
+          <w:ilvl w:val="0"/>
+          <w:numId w:val="17"/>
+        </w:numPr>
+        <w:suppressAutoHyphens w:val="0"/>
+        <w:spacing w:line="276" w:lineRule="auto"/>
+      </w:pPr>
+      <w:r>
+        <w:t>o2 : fichier .oxy</w:t>
+      </w:r>
+    </w:p>
+    <w:p>
+      <w:pPr>
+        <w:numPr>
+          <w:ilvl w:val="0"/>
+          <w:numId w:val="17"/>
+        </w:numPr>
+        <w:suppressAutoHyphens w:val="0"/>
+        <w:spacing w:line="276" w:lineRule="auto"/>
+      </w:pPr>
+    </w:p>
+    <w:p>
+      <w:pPr>
+        <w:jc w:val="center"/>
+      </w:pPr>
+      <w:r>
+        <w:rPr>
+          <w:noProof/>
+        </w:rPr>
+        <w:drawing>
+          <wp:inline distT="0" distB="0" distL="0" distR="0" wp14:anchorId="01FE81BD" wp14:editId="1BC3D2F4">
+            <wp:extent cx="5731510" cy="1041400"/>
+            <wp:effectExtent l="0" t="0" r="0" b="0"/>
+            <wp:docPr id="9" name="image1.png"/>
+            <wp:cNvGraphicFramePr>
+              <a:graphicFrameLocks xmlns:a="http://schemas.openxmlformats.org/drawingml/2006/main" noChangeAspect="1"/>
+            </wp:cNvGraphicFramePr>
+            <a:graphic xmlns:a="http://schemas.openxmlformats.org/drawingml/2006/main">
+              <a:graphicData uri="http://schemas.openxmlformats.org/drawingml/2006/picture">
+                <pic:pic xmlns:pic="http://schemas.openxmlformats.org/drawingml/2006/picture">
+                  <pic:nvPicPr>
+                    <pic:cNvPr id="8" name="image1.png"/>
+                    <pic:cNvPicPr>
+                      <a:picLocks noChangeAspect="1" noChangeArrowheads="1"/>
+                    </pic:cNvPicPr>
+                  </pic:nvPicPr>
+                  <pic:blipFill>
+                    <a:blip r:embed="rId19"/>
+                    <a:stretch>
+                      <a:fillRect/>
+                    </a:stretch>
+                  </pic:blipFill>
+                  <pic:spPr bwMode="auto">
+                    <a:xfrm>
+                      <a:off x="0" y="0"/>
+                      <a:ext cx="5731510" cy="1041400"/>
+                    </a:xfrm>
+                    <a:prstGeom prst="rect">
+                      <a:avLst/>
+                    </a:prstGeom>
+                  </pic:spPr>
+                </pic:pic>
+              </a:graphicData>
+            </a:graphic>
+          </wp:inline>
+        </w:drawing>
+      </w:r>
+    </w:p>
+    <w:p/>
+    <w:p>
+      <w:r>
+        <w:t>On peut lancer le programme principal à partir du dossier où sont nos données avec la commande suivante :</w:t>
+      </w:r>
+    </w:p>
+    <w:p/>
+    <w:p>
+      <w:pPr>
+        <w:pBdr>
+          <w:top w:val="single" w:sz="8" w:space="2" w:color="000001"/>
+          <w:left w:val="single" w:sz="8" w:space="2" w:color="000001"/>
+          <w:bottom w:val="single" w:sz="8" w:space="2" w:color="000001"/>
+          <w:right w:val="single" w:sz="8" w:space="2" w:color="000001"/>
+        </w:pBdr>
+        <w:rPr>
+          <w:rFonts w:ascii="Consolas" w:eastAsia="Consolas" w:hAnsi="Consolas" w:cs="Consolas"/>
+        </w:rPr>
+      </w:pPr>
+      <w:r>
+        <w:rPr>
+          <w:rFonts w:ascii="Consolas" w:eastAsia="Consolas" w:hAnsi="Consolas" w:cs="Consolas"/>
+        </w:rPr>
+        <w:t xml:space="preserve">&gt;&gt; </w:t>
+      </w:r>
+      <w:r>
+        <w:rPr>
+          <w:rFonts w:ascii="Consolas" w:eastAsia="Consolas" w:hAnsi="Consolas" w:cs="Consolas"/>
+          <w:sz w:val="21"/>
+          <w:szCs w:val="21"/>
+        </w:rPr>
+        <w:t>interpCO2_TSG_O2</w:t>
+      </w:r>
+    </w:p>
+    <w:p/>
+    <w:p>
+      <w:r>
+        <w:t>Le programme va alors ouvrir successivement 3 fenêtres pour que vous choisissiez les fichiers de données. Le premier fichier à choisir est le fichier CO2, le second le fichier TSG et enfin le fichier O2. Dans l’exemple ci-dessus, l’ordre serait :</w:t>
+      </w:r>
+    </w:p>
+    <w:p/>
+    <w:p>
+      <w:pPr>
+        <w:numPr>
+          <w:ilvl w:val="0"/>
+          <w:numId w:val="18"/>
+        </w:numPr>
+        <w:suppressAutoHyphens w:val="0"/>
+        <w:spacing w:line="276" w:lineRule="auto"/>
+      </w:pPr>
+      <w:r>
+        <w:t>cslo1902i.csv</w:t>
+      </w:r>
+    </w:p>
+    <w:p>
+      <w:pPr>
+        <w:numPr>
+          <w:ilvl w:val="0"/>
+          <w:numId w:val="18"/>
+        </w:numPr>
+        <w:suppressAutoHyphens w:val="0"/>
+        <w:spacing w:line="276" w:lineRule="auto"/>
+      </w:pPr>
+      <w:r>
+        <w:t>CSLO1092.tsgqc</w:t>
+      </w:r>
+    </w:p>
+    <w:p>
+      <w:pPr>
+        <w:numPr>
+          <w:ilvl w:val="0"/>
+          <w:numId w:val="18"/>
+        </w:numPr>
+        <w:suppressAutoHyphens w:val="0"/>
+        <w:spacing w:line="276" w:lineRule="auto"/>
+      </w:pPr>
+      <w:r>
+        <w:t>cslo1902.oxy</w:t>
+      </w:r>
+    </w:p>
+    <w:p/>
+    <w:p>
+      <w:r>
+        <w:t>Vous pouvez aussi lancer la commande avec leur chemin complet :</w:t>
+      </w:r>
+    </w:p>
+    <w:p/>
+    <w:p>
+      <w:pPr>
+        <w:pBdr>
+          <w:top w:val="single" w:sz="8" w:space="2" w:color="000001"/>
+          <w:left w:val="single" w:sz="8" w:space="2" w:color="000001"/>
+          <w:bottom w:val="single" w:sz="8" w:space="2" w:color="000001"/>
+          <w:right w:val="single" w:sz="8" w:space="2" w:color="000001"/>
+        </w:pBdr>
+        <w:rPr>
+          <w:rFonts w:ascii="Consolas" w:eastAsia="Consolas" w:hAnsi="Consolas" w:cs="Consolas"/>
+          <w:sz w:val="21"/>
+          <w:szCs w:val="21"/>
+        </w:rPr>
+      </w:pPr>
+      <w:r>
+        <w:rPr>
+          <w:rFonts w:ascii="Consolas" w:eastAsia="Consolas" w:hAnsi="Consolas" w:cs="Consolas"/>
+          <w:sz w:val="21"/>
+          <w:szCs w:val="21"/>
+        </w:rPr>
+        <w:lastRenderedPageBreak/>
+        <w:t>&gt;&gt; interpCO2_TSG_O2 C:\path\CSLO1902\cslo1902i.csv C:\path\CSLO1902\CSLO1092.tsgqc C:\path\CSLO1902\cslo1902.oxy</w:t>
+      </w:r>
+    </w:p>
+    <w:p/>
+    <w:p>
+      <w:r>
+        <w:t>Lors de l’exécution du programme, une fenêtre de dialogue va s’afficher pour chaque fichier de résultat afin que vous choisissiez leur emplacement. Le premier va être la concaténation des données TSG et CO2. Le second sera la concaténation des données CO2, TSG et O2.</w:t>
+      </w:r>
+    </w:p>
+    <w:p/>
+    <w:p>
+      <w:r>
+        <w:t>Vous pouvez choisir de lancer les concaténations une par une ou en lancer une seule en fonction des données que vous possédez. Il est à noter que la concaténation des données CO2 et O2 nécessite la concaténation précédente.</w:t>
+      </w:r>
+    </w:p>
+    <w:p/>
+    <w:p>
+      <w:pPr>
+        <w:pStyle w:val="Titre3"/>
+      </w:pPr>
+      <w:bookmarkStart w:id="14" w:name="__RefHeading___Toc355_1333733631"/>
+      <w:bookmarkStart w:id="15" w:name="_ovau3f5nvo8k"/>
+      <w:bookmarkEnd w:id="14"/>
+      <w:bookmarkEnd w:id="15"/>
+      <w:r>
+        <w:t xml:space="preserve"> </w:t>
+      </w:r>
+      <w:bookmarkStart w:id="16" w:name="_Toc44945034"/>
+      <w:r>
+        <w:t>interpTSG_CO2</w:t>
+      </w:r>
+      <w:bookmarkEnd w:id="16"/>
+    </w:p>
+    <w:p>
+      <w:r>
+        <w:t>On peut lancer la concaténation des données TSG et CO2 avec la commande suivante :</w:t>
+      </w:r>
+    </w:p>
+    <w:p/>
+    <w:p>
+      <w:pPr>
+        <w:pBdr>
+          <w:top w:val="single" w:sz="8" w:space="2" w:color="000001"/>
+          <w:left w:val="single" w:sz="8" w:space="2" w:color="000001"/>
+          <w:bottom w:val="single" w:sz="8" w:space="2" w:color="000001"/>
+          <w:right w:val="single" w:sz="8" w:space="2" w:color="000001"/>
+        </w:pBdr>
+      </w:pPr>
+      <w:r>
+        <w:rPr>
+          <w:rFonts w:ascii="Consolas" w:eastAsia="Consolas" w:hAnsi="Consolas" w:cs="Consolas"/>
+        </w:rPr>
+        <w:t xml:space="preserve">&gt;&gt; </w:t>
+      </w:r>
+      <w:r>
+        <w:rPr>
+          <w:rFonts w:ascii="Consolas" w:eastAsia="Consolas" w:hAnsi="Consolas" w:cs="Consolas"/>
+          <w:sz w:val="21"/>
+          <w:szCs w:val="21"/>
+        </w:rPr>
+        <w:t>interpTSG_CO2</w:t>
+      </w:r>
+    </w:p>
+    <w:p/>
+    <w:p>
+      <w:r>
+        <w:t>Le programme va alors ouvrir une fenêtre de choix de fichier. Le premier fichier à choisir est le fichier CO2 et le second est le fichier TSG.</w:t>
+      </w:r>
+    </w:p>
+    <w:p/>
+    <w:p>
+      <w:pPr>
+        <w:pStyle w:val="Titre3"/>
+      </w:pPr>
+      <w:bookmarkStart w:id="17" w:name="__RefHeading___Toc357_1333733631"/>
+      <w:bookmarkStart w:id="18" w:name="_axvg27lrkkcl"/>
+      <w:bookmarkStart w:id="19" w:name="_Toc44945035"/>
+      <w:bookmarkEnd w:id="17"/>
+      <w:bookmarkEnd w:id="18"/>
+      <w:r>
+        <w:t>interpCO2</w:t>
+      </w:r>
+      <w:r>
+        <w:t>_O2</w:t>
+      </w:r>
+      <w:bookmarkEnd w:id="19"/>
+    </w:p>
+    <w:p>
+      <w:r>
+        <w:t>On peut lancer la concaténation des données O2 et CO2 avec la commande suivante :</w:t>
+      </w:r>
+    </w:p>
+    <w:p/>
+    <w:p>
+      <w:pPr>
+        <w:pBdr>
+          <w:top w:val="single" w:sz="8" w:space="2" w:color="000001"/>
+          <w:left w:val="single" w:sz="8" w:space="2" w:color="000001"/>
+          <w:bottom w:val="single" w:sz="8" w:space="2" w:color="000001"/>
+          <w:right w:val="single" w:sz="8" w:space="2" w:color="000001"/>
+        </w:pBdr>
+      </w:pPr>
+      <w:r>
+        <w:rPr>
+          <w:rFonts w:ascii="Consolas" w:eastAsia="Consolas" w:hAnsi="Consolas" w:cs="Consolas"/>
+        </w:rPr>
+        <w:t xml:space="preserve">&gt;&gt; </w:t>
+      </w:r>
+      <w:r>
+        <w:rPr>
+          <w:rFonts w:ascii="Consolas" w:eastAsia="Consolas" w:hAnsi="Consolas" w:cs="Consolas"/>
+          <w:sz w:val="21"/>
+          <w:szCs w:val="21"/>
+        </w:rPr>
+        <w:t>interpCO2_O2</w:t>
+      </w:r>
+    </w:p>
+    <w:p/>
+    <w:p>
+      <w:r>
+        <w:t>Le programme va alors ouvrir une fenêtre de choix de fichier. Le premier fichier à choisir est le fichier résultat de interpTSG_CO2 et le second est le fichier O2.</w:t>
+      </w:r>
+    </w:p>
+    <w:p/>
+    <w:p>
+      <w:pPr>
+        <w:pStyle w:val="Titre2"/>
+      </w:pPr>
+      <w:bookmarkStart w:id="20" w:name="__RefHeading___Toc359_1333733631"/>
+      <w:bookmarkStart w:id="21" w:name="_2p9yhaq656ja"/>
+      <w:bookmarkStart w:id="22" w:name="_Toc44945036"/>
+      <w:bookmarkEnd w:id="20"/>
+      <w:bookmarkEnd w:id="21"/>
+      <w:r>
+        <w:t>Affichage des données</w:t>
+      </w:r>
+      <w:bookmarkEnd w:id="22"/>
+    </w:p>
+    <w:p>
+      <w:r>
+        <w:t>Pour afficher les différentes données des fichiers d’origine et produits, il est possible d’utiliser les fonctions “</w:t>
+      </w:r>
+      <w:r>
+        <w:rPr>
+          <w:i/>
+        </w:rPr>
+        <w:t>trace</w:t>
+      </w:r>
+      <w:r>
+        <w:t>”:</w:t>
+      </w:r>
+    </w:p>
+    <w:p/>
+    <w:p>
+      <w:pPr>
+        <w:numPr>
+          <w:ilvl w:val="0"/>
+          <w:numId w:val="19"/>
+        </w:numPr>
+        <w:suppressAutoHyphens w:val="0"/>
+        <w:spacing w:line="276" w:lineRule="auto"/>
+      </w:pPr>
+      <w:r>
+        <w:rPr>
+          <w:rFonts w:ascii="Consolas" w:eastAsia="Consolas" w:hAnsi="Consolas" w:cs="Consolas"/>
+        </w:rPr>
+        <w:t xml:space="preserve">traceCO2 </w:t>
+      </w:r>
+      <w:r>
+        <w:t>: affiche les données du fichier .csv</w:t>
+      </w:r>
+    </w:p>
+    <w:p>
+      <w:pPr>
+        <w:numPr>
+          <w:ilvl w:val="0"/>
+          <w:numId w:val="19"/>
+        </w:numPr>
+        <w:suppressAutoHyphens w:val="0"/>
+        <w:spacing w:line="276" w:lineRule="auto"/>
+      </w:pPr>
+      <w:r>
+        <w:rPr>
+          <w:rFonts w:ascii="Consolas" w:eastAsia="Consolas" w:hAnsi="Consolas" w:cs="Consolas"/>
+        </w:rPr>
+        <w:t xml:space="preserve">traceO2 </w:t>
+      </w:r>
+      <w:r>
+        <w:t>: affiche la concentration d’oxygène en µM et en ml/l</w:t>
+      </w:r>
+    </w:p>
+    <w:p>
+      <w:pPr>
+        <w:numPr>
+          <w:ilvl w:val="0"/>
+          <w:numId w:val="19"/>
+        </w:numPr>
+        <w:suppressAutoHyphens w:val="0"/>
+        <w:spacing w:line="276" w:lineRule="auto"/>
+      </w:pPr>
+      <w:r>
+        <w:rPr>
+          <w:rFonts w:ascii="Consolas" w:eastAsia="Consolas" w:hAnsi="Consolas" w:cs="Consolas"/>
+        </w:rPr>
+        <w:t xml:space="preserve">traceMap </w:t>
+      </w:r>
+      <w:r>
+        <w:t>: affiche la concentration en O2 et en CO2 sur deux cartes différentes</w:t>
+      </w:r>
+    </w:p>
+    <w:p>
+      <w:pPr>
+        <w:suppressAutoHyphens w:val="0"/>
+        <w:spacing w:line="276" w:lineRule="auto"/>
+        <w:ind w:left="720"/>
+        <w:jc w:val="center"/>
+      </w:pPr>
+      <w:r>
+        <w:lastRenderedPageBreak/>
+        <w:drawing>
+          <wp:inline distT="0" distB="0" distL="0" distR="0" wp14:anchorId="02BC714D" wp14:editId="5E2D7BA1">
+            <wp:extent cx="3702258" cy="5086901"/>
+            <wp:effectExtent l="0" t="0" r="0" b="0"/>
+            <wp:docPr id="11" name="Image 11"/>
+            <wp:cNvGraphicFramePr>
+              <a:graphicFrameLocks xmlns:a="http://schemas.openxmlformats.org/drawingml/2006/main" noChangeAspect="1"/>
+            </wp:cNvGraphicFramePr>
+            <a:graphic xmlns:a="http://schemas.openxmlformats.org/drawingml/2006/main">
+              <a:graphicData uri="http://schemas.openxmlformats.org/drawingml/2006/picture">
+                <pic:pic xmlns:pic="http://schemas.openxmlformats.org/drawingml/2006/picture">
+                  <pic:nvPicPr>
+                    <pic:cNvPr id="1" name=""/>
+                    <pic:cNvPicPr/>
+                  </pic:nvPicPr>
+                  <pic:blipFill>
+                    <a:blip r:embed="rId20"/>
+                    <a:stretch>
+                      <a:fillRect/>
+                    </a:stretch>
+                  </pic:blipFill>
+                  <pic:spPr>
+                    <a:xfrm>
+                      <a:off x="0" y="0"/>
+                      <a:ext cx="3714251" cy="5103379"/>
+                    </a:xfrm>
+                    <a:prstGeom prst="rect">
+                      <a:avLst/>
+                    </a:prstGeom>
+                  </pic:spPr>
+                </pic:pic>
+              </a:graphicData>
+            </a:graphic>
+          </wp:inline>
+        </w:drawing>
+      </w:r>
+    </w:p>
+    <w:p>
+      <w:pPr>
+        <w:suppressAutoHyphens w:val="0"/>
+        <w:spacing w:line="276" w:lineRule="auto"/>
+        <w:ind w:left="720"/>
+        <w:jc w:val="center"/>
+      </w:pPr>
+      <w:r>
+        <w:lastRenderedPageBreak/>
+        <w:drawing>
+          <wp:inline distT="0" distB="0" distL="0" distR="0" wp14:anchorId="59C18F68" wp14:editId="6B199FFE">
+            <wp:extent cx="3570605" cy="4906010"/>
+            <wp:effectExtent l="0" t="0" r="0" b="0"/>
+            <wp:docPr id="10" name="Image 10"/>
+            <wp:cNvGraphicFramePr>
+              <a:graphicFrameLocks xmlns:a="http://schemas.openxmlformats.org/drawingml/2006/main" noChangeAspect="1"/>
+            </wp:cNvGraphicFramePr>
+            <a:graphic xmlns:a="http://schemas.openxmlformats.org/drawingml/2006/main">
+              <a:graphicData uri="http://schemas.openxmlformats.org/drawingml/2006/picture">
+                <pic:pic xmlns:pic="http://schemas.openxmlformats.org/drawingml/2006/picture">
+                  <pic:nvPicPr>
+                    <pic:cNvPr id="1" name=""/>
+                    <pic:cNvPicPr/>
+                  </pic:nvPicPr>
+                  <pic:blipFill>
+                    <a:blip r:embed="rId21"/>
+                    <a:stretch>
+                      <a:fillRect/>
+                    </a:stretch>
+                  </pic:blipFill>
+                  <pic:spPr>
+                    <a:xfrm>
+                      <a:off x="0" y="0"/>
+                      <a:ext cx="3579774" cy="4918608"/>
+                    </a:xfrm>
+                    <a:prstGeom prst="rect">
+                      <a:avLst/>
+                    </a:prstGeom>
+                  </pic:spPr>
+                </pic:pic>
+              </a:graphicData>
+            </a:graphic>
+          </wp:inline>
+        </w:drawing>
+      </w:r>
+    </w:p>
+    <w:p/>
+    <w:p>
+      <w:pPr>
+        <w:pStyle w:val="Titre1"/>
+      </w:pPr>
+      <w:bookmarkStart w:id="23" w:name="_Toc44945037"/>
+      <w:r>
+        <w:t>Test unitaires</w:t>
+      </w:r>
+      <w:bookmarkEnd w:id="23"/>
+      <w:r>
+        <w:t xml:space="preserve"> </w:t>
+      </w:r>
+    </w:p>
+    <w:p>
+      <w:r>
+        <w:t>Afin de vérifier le bon fonctionnement du programme, des tests unitaires sont disponibles. Pour lancer tous les tests, utilisez la commande:</w:t>
+      </w:r>
+    </w:p>
+    <w:p/>
+    <w:p>
+      <w:pPr>
+        <w:pBdr>
+          <w:top w:val="single" w:sz="8" w:space="2" w:color="000001"/>
+          <w:left w:val="single" w:sz="8" w:space="2" w:color="000001"/>
+          <w:bottom w:val="single" w:sz="8" w:space="2" w:color="000001"/>
+          <w:right w:val="single" w:sz="8" w:space="2" w:color="000001"/>
+        </w:pBdr>
+      </w:pPr>
+      <w:r>
+        <w:rPr>
+          <w:rFonts w:ascii="Consolas" w:eastAsia="Consolas" w:hAnsi="Consolas" w:cs="Consolas"/>
+        </w:rPr>
+        <w:t xml:space="preserve">&gt;&gt; </w:t>
+      </w:r>
+      <w:r>
+        <w:rPr>
+          <w:rFonts w:ascii="Consolas" w:eastAsia="Consolas" w:hAnsi="Consolas" w:cs="Consolas"/>
+          <w:sz w:val="21"/>
+          <w:szCs w:val="21"/>
+        </w:rPr>
+        <w:t>runtests(‘tests’);</w:t>
+      </w:r>
+    </w:p>
+    <w:p/>
+    <w:p>
+      <w:r>
+        <w:t>Vous pouvez aussi lancer un test spécifique avec :</w:t>
+      </w:r>
+    </w:p>
+    <w:p/>
+    <w:p>
+      <w:pPr>
+        <w:pBdr>
+          <w:top w:val="single" w:sz="8" w:space="2" w:color="000001"/>
+          <w:left w:val="single" w:sz="8" w:space="2" w:color="000001"/>
+          <w:bottom w:val="single" w:sz="8" w:space="2" w:color="000001"/>
+          <w:right w:val="single" w:sz="8" w:space="2" w:color="000001"/>
+        </w:pBdr>
+      </w:pPr>
+      <w:r>
+        <w:rPr>
+          <w:rFonts w:ascii="Consolas" w:eastAsia="Consolas" w:hAnsi="Consolas" w:cs="Consolas"/>
+        </w:rPr>
+        <w:t xml:space="preserve">&gt;&gt; </w:t>
+      </w:r>
+      <w:r>
+        <w:rPr>
+          <w:rFonts w:ascii="Consolas" w:eastAsia="Consolas" w:hAnsi="Consolas" w:cs="Consolas"/>
+          <w:sz w:val="21"/>
+          <w:szCs w:val="21"/>
+        </w:rPr>
+        <w:t>runtests(‘NomDuFichier’);</w:t>
+      </w:r>
+    </w:p>
+    <w:p/>
+    <w:p>
+      <w:r>
+        <w:lastRenderedPageBreak/>
+        <w:tab/>
+        <w:t>Vous pouvez même choisir de lancer une méthode d’un test en particulier</w:t>
+      </w:r>
+    </w:p>
+    <w:p/>
+    <w:p>
+      <w:pPr>
+        <w:pBdr>
+          <w:top w:val="single" w:sz="8" w:space="2" w:color="000001"/>
+          <w:left w:val="single" w:sz="8" w:space="2" w:color="000001"/>
+          <w:bottom w:val="single" w:sz="8" w:space="2" w:color="000001"/>
+          <w:right w:val="single" w:sz="8" w:space="2" w:color="000001"/>
+        </w:pBdr>
+      </w:pPr>
+      <w:r>
+        <w:rPr>
+          <w:rFonts w:ascii="Consolas" w:eastAsia="Consolas" w:hAnsi="Consolas" w:cs="Consolas"/>
+          <w:sz w:val="21"/>
+          <w:szCs w:val="21"/>
+        </w:rPr>
+        <w:t>runtests(‘NomDuFichier’,'ProcedureName','nomMethode');</w:t>
+      </w:r>
+    </w:p>
+    <w:p/>
+    <w:p>
+      <w:r>
+        <w:t>Voici la liste des tests disponibles :</w:t>
+      </w:r>
+    </w:p>
+    <w:p/>
+    <w:tbl>
+      <w:tblPr>
+        <w:tblW w:w="9015" w:type="dxa"/>
+        <w:tblInd w:w="-17" w:type="dxa"/>
+        <w:tblBorders>
+          <w:top w:val="single" w:sz="8" w:space="0" w:color="000001"/>
+          <w:left w:val="single" w:sz="8" w:space="0" w:color="000001"/>
+          <w:bottom w:val="single" w:sz="8" w:space="0" w:color="000001"/>
+          <w:right w:val="single" w:sz="8" w:space="0" w:color="000001"/>
+          <w:insideH w:val="single" w:sz="8" w:space="0" w:color="000001"/>
+          <w:insideV w:val="single" w:sz="8" w:space="0" w:color="000001"/>
+        </w:tblBorders>
+        <w:tblCellMar>
+          <w:top w:w="100" w:type="dxa"/>
+          <w:left w:w="90" w:type="dxa"/>
+          <w:bottom w:w="100" w:type="dxa"/>
+          <w:right w:w="100" w:type="dxa"/>
+        </w:tblCellMar>
+        <w:tblLook w:val="0600" w:firstRow="0" w:lastRow="0" w:firstColumn="0" w:lastColumn="0" w:noHBand="1" w:noVBand="1"/>
+      </w:tblPr>
+      <w:tblGrid>
+        <w:gridCol w:w="2415"/>
+        <w:gridCol w:w="2115"/>
+        <w:gridCol w:w="4485"/>
+      </w:tblGrid>
+      <w:tr>
+        <w:tc>
+          <w:tcPr>
+            <w:tcW w:w="2415" w:type="dxa"/>
+            <w:tcBorders>
+              <w:top w:val="single" w:sz="8" w:space="0" w:color="000001"/>
+              <w:left w:val="single" w:sz="8" w:space="0" w:color="000001"/>
+              <w:bottom w:val="single" w:sz="8" w:space="0" w:color="000001"/>
+              <w:right w:val="single" w:sz="8" w:space="0" w:color="000001"/>
+            </w:tcBorders>
+            <w:shd w:val="clear" w:color="auto" w:fill="auto"/>
+            <w:tcMar>
+              <w:left w:w="90" w:type="dxa"/>
+            </w:tcMar>
+          </w:tcPr>
+          <w:p>
+            <w:pPr>
+              <w:widowControl w:val="0"/>
+            </w:pPr>
+            <w:r>
+              <w:t>Fichier</w:t>
+            </w:r>
+          </w:p>
+        </w:tc>
+        <w:tc>
+          <w:tcPr>
+            <w:tcW w:w="2115" w:type="dxa"/>
+            <w:tcBorders>
+              <w:top w:val="single" w:sz="8" w:space="0" w:color="000001"/>
+              <w:left w:val="single" w:sz="8" w:space="0" w:color="000001"/>
+              <w:bottom w:val="single" w:sz="8" w:space="0" w:color="000001"/>
+              <w:right w:val="single" w:sz="8" w:space="0" w:color="000001"/>
+            </w:tcBorders>
+            <w:shd w:val="clear" w:color="auto" w:fill="auto"/>
+            <w:tcMar>
+              <w:left w:w="90" w:type="dxa"/>
+            </w:tcMar>
+          </w:tcPr>
+          <w:p>
+            <w:pPr>
+              <w:widowControl w:val="0"/>
+            </w:pPr>
+            <w:r>
+              <w:t>Nom</w:t>
+            </w:r>
+          </w:p>
+        </w:tc>
+        <w:tc>
+          <w:tcPr>
+            <w:tcW w:w="4485" w:type="dxa"/>
+            <w:tcBorders>
+              <w:top w:val="single" w:sz="8" w:space="0" w:color="000001"/>
+              <w:left w:val="single" w:sz="8" w:space="0" w:color="000001"/>
+              <w:bottom w:val="single" w:sz="8" w:space="0" w:color="000001"/>
+              <w:right w:val="single" w:sz="8" w:space="0" w:color="000001"/>
+            </w:tcBorders>
+            <w:shd w:val="clear" w:color="auto" w:fill="auto"/>
+            <w:tcMar>
+              <w:left w:w="90" w:type="dxa"/>
+            </w:tcMar>
+          </w:tcPr>
+          <w:p>
+            <w:pPr>
+              <w:widowControl w:val="0"/>
+            </w:pPr>
+            <w:r>
+              <w:t>Description</w:t>
+            </w:r>
+          </w:p>
+        </w:tc>
+      </w:tr>
+      <w:tr>
+        <w:trPr>
+          <w:trHeight w:val="420"/>
+        </w:trPr>
+        <w:tc>
+          <w:tcPr>
+            <w:tcW w:w="2415" w:type="dxa"/>
+            <w:vMerge w:val="restart"/>
+            <w:tcBorders>
+              <w:top w:val="single" w:sz="8" w:space="0" w:color="000001"/>
+              <w:left w:val="single" w:sz="8" w:space="0" w:color="000001"/>
+              <w:bottom w:val="single" w:sz="8" w:space="0" w:color="000001"/>
+              <w:right w:val="single" w:sz="8" w:space="0" w:color="000001"/>
+            </w:tcBorders>
+            <w:shd w:val="clear" w:color="auto" w:fill="auto"/>
+            <w:tcMar>
+              <w:left w:w="90" w:type="dxa"/>
+            </w:tcMar>
+          </w:tcPr>
+          <w:p>
+            <w:pPr>
+              <w:widowControl w:val="0"/>
+            </w:pPr>
+            <w:r>
+              <w:t>TestFiles</w:t>
+            </w:r>
+          </w:p>
+        </w:tc>
+        <w:tc>
+          <w:tcPr>
+            <w:tcW w:w="2115" w:type="dxa"/>
+            <w:tcBorders>
+              <w:top w:val="single" w:sz="8" w:space="0" w:color="000001"/>
+              <w:left w:val="single" w:sz="8" w:space="0" w:color="000001"/>
+              <w:bottom w:val="single" w:sz="8" w:space="0" w:color="000001"/>
+              <w:right w:val="single" w:sz="8" w:space="0" w:color="000001"/>
+            </w:tcBorders>
+            <w:shd w:val="clear" w:color="auto" w:fill="auto"/>
+            <w:tcMar>
+              <w:left w:w="90" w:type="dxa"/>
+            </w:tcMar>
+          </w:tcPr>
+          <w:p>
+            <w:pPr>
+              <w:widowControl w:val="0"/>
+            </w:pPr>
+            <w:r>
+              <w:t>openFiles</w:t>
+            </w:r>
+          </w:p>
+        </w:tc>
+        <w:tc>
+          <w:tcPr>
+            <w:tcW w:w="4485" w:type="dxa"/>
+            <w:tcBorders>
+              <w:top w:val="single" w:sz="8" w:space="0" w:color="000001"/>
+              <w:left w:val="single" w:sz="8" w:space="0" w:color="000001"/>
+              <w:bottom w:val="single" w:sz="8" w:space="0" w:color="000001"/>
+              <w:right w:val="single" w:sz="8" w:space="0" w:color="000001"/>
+            </w:tcBorders>
+            <w:shd w:val="clear" w:color="auto" w:fill="auto"/>
+            <w:tcMar>
+              <w:left w:w="90" w:type="dxa"/>
+            </w:tcMar>
+          </w:tcPr>
+          <w:p>
+            <w:pPr>
+              <w:widowControl w:val="0"/>
+            </w:pPr>
+            <w:r>
+              <w:t>Vérifie que l’ouverture de fichier est possible avec les fichiers tests dans /tests/exemples</w:t>
+            </w:r>
+          </w:p>
+        </w:tc>
+      </w:tr>
+      <w:tr>
+        <w:trPr>
+          <w:trHeight w:val="420"/>
+        </w:trPr>
+        <w:tc>
+          <w:tcPr>
+            <w:tcW w:w="2415" w:type="dxa"/>
+            <w:vMerge/>
+            <w:tcBorders>
+              <w:top w:val="single" w:sz="8" w:space="0" w:color="000001"/>
+              <w:left w:val="single" w:sz="8" w:space="0" w:color="000001"/>
+              <w:bottom w:val="single" w:sz="8" w:space="0" w:color="000001"/>
+              <w:right w:val="single" w:sz="8" w:space="0" w:color="000001"/>
+            </w:tcBorders>
+            <w:shd w:val="clear" w:color="auto" w:fill="auto"/>
+            <w:tcMar>
+              <w:left w:w="90" w:type="dxa"/>
+            </w:tcMar>
+          </w:tcPr>
+          <w:p>
+            <w:pPr>
+              <w:widowControl w:val="0"/>
+            </w:pPr>
+          </w:p>
+        </w:tc>
+        <w:tc>
+          <w:tcPr>
+            <w:tcW w:w="2115" w:type="dxa"/>
+            <w:tcBorders>
+              <w:top w:val="single" w:sz="8" w:space="0" w:color="000001"/>
+              <w:left w:val="single" w:sz="8" w:space="0" w:color="000001"/>
+              <w:bottom w:val="single" w:sz="8" w:space="0" w:color="000001"/>
+              <w:right w:val="single" w:sz="8" w:space="0" w:color="000001"/>
+            </w:tcBorders>
+            <w:shd w:val="clear" w:color="auto" w:fill="auto"/>
+            <w:tcMar>
+              <w:left w:w="90" w:type="dxa"/>
+            </w:tcMar>
+          </w:tcPr>
+          <w:p>
+            <w:pPr>
+              <w:widowControl w:val="0"/>
+            </w:pPr>
+            <w:r>
+              <w:t>lineNumber</w:t>
+            </w:r>
+          </w:p>
+        </w:tc>
+        <w:tc>
+          <w:tcPr>
+            <w:tcW w:w="4485" w:type="dxa"/>
+            <w:tcBorders>
+              <w:top w:val="single" w:sz="8" w:space="0" w:color="000001"/>
+              <w:left w:val="single" w:sz="8" w:space="0" w:color="000001"/>
+              <w:bottom w:val="single" w:sz="8" w:space="0" w:color="000001"/>
+              <w:right w:val="single" w:sz="8" w:space="0" w:color="000001"/>
+            </w:tcBorders>
+            <w:shd w:val="clear" w:color="auto" w:fill="auto"/>
+            <w:tcMar>
+              <w:left w:w="90" w:type="dxa"/>
+            </w:tcMar>
+          </w:tcPr>
+          <w:p>
+            <w:pPr>
+              <w:widowControl w:val="0"/>
+            </w:pPr>
+            <w:r>
+              <w:t xml:space="preserve">Vérifie que le nombre de ligne lues par les fonction </w:t>
+            </w:r>
+            <w:r>
+              <w:rPr>
+                <w:rFonts w:ascii="Consolas" w:eastAsia="Consolas" w:hAnsi="Consolas" w:cs="Consolas"/>
+              </w:rPr>
+              <w:t xml:space="preserve">readAsciiO2 </w:t>
+            </w:r>
+            <w:r>
+              <w:t xml:space="preserve">et </w:t>
+            </w:r>
+            <w:r>
+              <w:rPr>
+                <w:rFonts w:ascii="Consolas" w:eastAsia="Consolas" w:hAnsi="Consolas" w:cs="Consolas"/>
+              </w:rPr>
+              <w:t xml:space="preserve">readintertTSG_CO2 </w:t>
+            </w:r>
+            <w:r>
+              <w:t>correspondent aux lignes existantes.</w:t>
+            </w:r>
+          </w:p>
+        </w:tc>
+      </w:tr>
+      <w:tr>
+        <w:trPr>
+          <w:trHeight w:val="420"/>
+        </w:trPr>
+        <w:tc>
+          <w:tcPr>
+            <w:tcW w:w="2415" w:type="dxa"/>
+            <w:vMerge/>
+            <w:tcBorders>
+              <w:top w:val="single" w:sz="8" w:space="0" w:color="000001"/>
+              <w:left w:val="single" w:sz="8" w:space="0" w:color="000001"/>
+              <w:bottom w:val="single" w:sz="8" w:space="0" w:color="000001"/>
+              <w:right w:val="single" w:sz="8" w:space="0" w:color="000001"/>
+            </w:tcBorders>
+            <w:shd w:val="clear" w:color="auto" w:fill="auto"/>
+            <w:tcMar>
+              <w:left w:w="90" w:type="dxa"/>
+            </w:tcMar>
+          </w:tcPr>
+          <w:p>
+            <w:pPr>
+              <w:widowControl w:val="0"/>
+            </w:pPr>
+          </w:p>
+        </w:tc>
+        <w:tc>
+          <w:tcPr>
+            <w:tcW w:w="2115" w:type="dxa"/>
+            <w:tcBorders>
+              <w:top w:val="single" w:sz="8" w:space="0" w:color="000001"/>
+              <w:left w:val="single" w:sz="8" w:space="0" w:color="000001"/>
+              <w:bottom w:val="single" w:sz="8" w:space="0" w:color="000001"/>
+              <w:right w:val="single" w:sz="8" w:space="0" w:color="000001"/>
+            </w:tcBorders>
+            <w:shd w:val="clear" w:color="auto" w:fill="auto"/>
+            <w:tcMar>
+              <w:left w:w="90" w:type="dxa"/>
+            </w:tcMar>
+          </w:tcPr>
+          <w:p>
+            <w:pPr>
+              <w:widowControl w:val="0"/>
+            </w:pPr>
+            <w:r>
+              <w:t>readOxygen</w:t>
+            </w:r>
+          </w:p>
+        </w:tc>
+        <w:tc>
+          <w:tcPr>
+            <w:tcW w:w="4485" w:type="dxa"/>
+            <w:tcBorders>
+              <w:top w:val="single" w:sz="8" w:space="0" w:color="000001"/>
+              <w:left w:val="single" w:sz="8" w:space="0" w:color="000001"/>
+              <w:bottom w:val="single" w:sz="8" w:space="0" w:color="000001"/>
+              <w:right w:val="single" w:sz="8" w:space="0" w:color="000001"/>
+            </w:tcBorders>
+            <w:shd w:val="clear" w:color="auto" w:fill="auto"/>
+            <w:tcMar>
+              <w:left w:w="90" w:type="dxa"/>
+            </w:tcMar>
+          </w:tcPr>
+          <w:p>
+            <w:pPr>
+              <w:widowControl w:val="0"/>
+            </w:pPr>
+            <w:r>
+              <w:t xml:space="preserve">Vérifie que les données O2 lues par la fonction </w:t>
+            </w:r>
+            <w:r>
+              <w:rPr>
+                <w:rFonts w:ascii="Consolas" w:eastAsia="Consolas" w:hAnsi="Consolas" w:cs="Consolas"/>
+              </w:rPr>
+              <w:t xml:space="preserve">readAsciiO2 </w:t>
+            </w:r>
+            <w:r>
+              <w:t>sont correctement lues</w:t>
+            </w:r>
+          </w:p>
+        </w:tc>
+      </w:tr>
+      <w:tr>
+        <w:trPr>
+          <w:trHeight w:val="420"/>
+        </w:trPr>
+        <w:tc>
+          <w:tcPr>
+            <w:tcW w:w="2415" w:type="dxa"/>
+            <w:vMerge/>
+            <w:tcBorders>
+              <w:top w:val="single" w:sz="8" w:space="0" w:color="000001"/>
+              <w:left w:val="single" w:sz="8" w:space="0" w:color="000001"/>
+              <w:bottom w:val="single" w:sz="8" w:space="0" w:color="000001"/>
+              <w:right w:val="single" w:sz="8" w:space="0" w:color="000001"/>
+            </w:tcBorders>
+            <w:shd w:val="clear" w:color="auto" w:fill="auto"/>
+            <w:tcMar>
+              <w:left w:w="90" w:type="dxa"/>
+            </w:tcMar>
+          </w:tcPr>
+          <w:p>
+            <w:pPr>
+              <w:widowControl w:val="0"/>
+            </w:pPr>
+          </w:p>
+        </w:tc>
+        <w:tc>
+          <w:tcPr>
+            <w:tcW w:w="2115" w:type="dxa"/>
+            <w:tcBorders>
+              <w:top w:val="single" w:sz="8" w:space="0" w:color="000001"/>
+              <w:left w:val="single" w:sz="8" w:space="0" w:color="000001"/>
+              <w:bottom w:val="single" w:sz="8" w:space="0" w:color="000001"/>
+              <w:right w:val="single" w:sz="8" w:space="0" w:color="000001"/>
+            </w:tcBorders>
+            <w:shd w:val="clear" w:color="auto" w:fill="auto"/>
+            <w:tcMar>
+              <w:left w:w="90" w:type="dxa"/>
+            </w:tcMar>
+          </w:tcPr>
+          <w:p>
+            <w:pPr>
+              <w:widowControl w:val="0"/>
+            </w:pPr>
+            <w:r>
+              <w:t>readCo2</w:t>
+            </w:r>
+          </w:p>
+        </w:tc>
+        <w:tc>
+          <w:tcPr>
+            <w:tcW w:w="4485" w:type="dxa"/>
+            <w:tcBorders>
+              <w:top w:val="single" w:sz="8" w:space="0" w:color="000001"/>
+              <w:left w:val="single" w:sz="8" w:space="0" w:color="000001"/>
+              <w:bottom w:val="single" w:sz="8" w:space="0" w:color="000001"/>
+              <w:right w:val="single" w:sz="8" w:space="0" w:color="000001"/>
+            </w:tcBorders>
+            <w:shd w:val="clear" w:color="auto" w:fill="auto"/>
+            <w:tcMar>
+              <w:left w:w="90" w:type="dxa"/>
+            </w:tcMar>
+          </w:tcPr>
+          <w:p>
+            <w:pPr>
+              <w:widowControl w:val="0"/>
+            </w:pPr>
+            <w:r>
+              <w:t xml:space="preserve">Vérifie que les données CO2 lues par la fonction </w:t>
+            </w:r>
+            <w:r>
+              <w:rPr>
+                <w:rFonts w:ascii="Consolas" w:eastAsia="Consolas" w:hAnsi="Consolas" w:cs="Consolas"/>
+              </w:rPr>
+              <w:t xml:space="preserve">readintertTSG_CO2 </w:t>
+            </w:r>
+            <w:r>
+              <w:t>sont correctement lues</w:t>
+            </w:r>
+          </w:p>
+        </w:tc>
+      </w:tr>
+      <w:tr>
+        <w:trPr>
+          <w:trHeight w:val="420"/>
+        </w:trPr>
+        <w:tc>
+          <w:tcPr>
+            <w:tcW w:w="2415" w:type="dxa"/>
+            <w:vMerge/>
+            <w:tcBorders>
+              <w:top w:val="single" w:sz="8" w:space="0" w:color="000001"/>
+              <w:left w:val="single" w:sz="8" w:space="0" w:color="000001"/>
+              <w:bottom w:val="single" w:sz="8" w:space="0" w:color="000001"/>
+              <w:right w:val="single" w:sz="8" w:space="0" w:color="000001"/>
+            </w:tcBorders>
+            <w:shd w:val="clear" w:color="auto" w:fill="auto"/>
+            <w:tcMar>
+              <w:left w:w="90" w:type="dxa"/>
+            </w:tcMar>
+          </w:tcPr>
+          <w:p>
+            <w:pPr>
+              <w:widowControl w:val="0"/>
+            </w:pPr>
+          </w:p>
+        </w:tc>
+        <w:tc>
+          <w:tcPr>
+            <w:tcW w:w="2115" w:type="dxa"/>
+            <w:tcBorders>
+              <w:top w:val="single" w:sz="8" w:space="0" w:color="000001"/>
+              <w:left w:val="single" w:sz="8" w:space="0" w:color="000001"/>
+              <w:bottom w:val="single" w:sz="8" w:space="0" w:color="000001"/>
+              <w:right w:val="single" w:sz="8" w:space="0" w:color="000001"/>
+            </w:tcBorders>
+            <w:shd w:val="clear" w:color="auto" w:fill="auto"/>
+            <w:tcMar>
+              <w:left w:w="90" w:type="dxa"/>
+            </w:tcMar>
+          </w:tcPr>
+          <w:p>
+            <w:pPr>
+              <w:widowControl w:val="0"/>
+            </w:pPr>
+            <w:r>
+              <w:t>writeInterpTest</w:t>
+            </w:r>
+          </w:p>
+        </w:tc>
+        <w:tc>
+          <w:tcPr>
+            <w:tcW w:w="4485" w:type="dxa"/>
+            <w:tcBorders>
+              <w:top w:val="single" w:sz="8" w:space="0" w:color="000001"/>
+              <w:left w:val="single" w:sz="8" w:space="0" w:color="000001"/>
+              <w:bottom w:val="single" w:sz="8" w:space="0" w:color="000001"/>
+              <w:right w:val="single" w:sz="8" w:space="0" w:color="000001"/>
+            </w:tcBorders>
+            <w:shd w:val="clear" w:color="auto" w:fill="auto"/>
+            <w:tcMar>
+              <w:left w:w="90" w:type="dxa"/>
+            </w:tcMar>
+          </w:tcPr>
+          <w:p>
+            <w:pPr>
+              <w:widowControl w:val="0"/>
+            </w:pPr>
+            <w:r>
+              <w:t>Vérifie que les données sont correctement écrites dans le fichier résultat.</w:t>
+            </w:r>
+          </w:p>
+        </w:tc>
+      </w:tr>
+      <w:tr>
+        <w:tc>
+          <w:tcPr>
+            <w:tcW w:w="2415" w:type="dxa"/>
+            <w:tcBorders>
+              <w:top w:val="single" w:sz="8" w:space="0" w:color="000001"/>
+              <w:left w:val="single" w:sz="8" w:space="0" w:color="000001"/>
+              <w:bottom w:val="single" w:sz="8" w:space="0" w:color="000001"/>
+              <w:right w:val="single" w:sz="8" w:space="0" w:color="000001"/>
+            </w:tcBorders>
+            <w:shd w:val="clear" w:color="auto" w:fill="auto"/>
+            <w:tcMar>
+              <w:left w:w="90" w:type="dxa"/>
+            </w:tcMar>
+          </w:tcPr>
+          <w:p>
+            <w:pPr>
+              <w:widowControl w:val="0"/>
+            </w:pPr>
+            <w:r>
+              <w:t>TestInterpolation</w:t>
+            </w:r>
+          </w:p>
+        </w:tc>
+        <w:tc>
+          <w:tcPr>
+            <w:tcW w:w="2115" w:type="dxa"/>
+            <w:tcBorders>
+              <w:top w:val="single" w:sz="8" w:space="0" w:color="000001"/>
+              <w:left w:val="single" w:sz="8" w:space="0" w:color="000001"/>
+              <w:bottom w:val="single" w:sz="8" w:space="0" w:color="000001"/>
+              <w:right w:val="single" w:sz="8" w:space="0" w:color="000001"/>
+            </w:tcBorders>
+            <w:shd w:val="clear" w:color="auto" w:fill="auto"/>
+            <w:tcMar>
+              <w:left w:w="90" w:type="dxa"/>
+            </w:tcMar>
+          </w:tcPr>
+          <w:p>
+            <w:pPr>
+              <w:widowControl w:val="0"/>
+            </w:pPr>
+            <w:r>
+              <w:t>interpolationTest</w:t>
+            </w:r>
+          </w:p>
+        </w:tc>
+        <w:tc>
+          <w:tcPr>
+            <w:tcW w:w="4485" w:type="dxa"/>
+            <w:tcBorders>
+              <w:top w:val="single" w:sz="8" w:space="0" w:color="000001"/>
+              <w:left w:val="single" w:sz="8" w:space="0" w:color="000001"/>
+              <w:bottom w:val="single" w:sz="8" w:space="0" w:color="000001"/>
+              <w:right w:val="single" w:sz="8" w:space="0" w:color="000001"/>
+            </w:tcBorders>
+            <w:shd w:val="clear" w:color="auto" w:fill="auto"/>
+            <w:tcMar>
+              <w:left w:w="90" w:type="dxa"/>
+            </w:tcMar>
+          </w:tcPr>
+          <w:p>
+            <w:pPr>
+              <w:widowControl w:val="0"/>
+            </w:pPr>
+            <w:r>
+              <w:t xml:space="preserve">Vérifie que les résultats de la fonction </w:t>
+            </w:r>
+            <w:r>
+              <w:rPr>
+                <w:rFonts w:ascii="Consolas" w:eastAsia="Consolas" w:hAnsi="Consolas" w:cs="Consolas"/>
+              </w:rPr>
+              <w:t xml:space="preserve">interpolation </w:t>
+            </w:r>
+            <w:r>
+              <w:t>sont cohérents</w:t>
+            </w:r>
+          </w:p>
+        </w:tc>
+      </w:tr>
+      <w:tr>
+        <w:tc>
+          <w:tcPr>
+            <w:tcW w:w="2415" w:type="dxa"/>
+            <w:tcBorders>
+              <w:top w:val="single" w:sz="8" w:space="0" w:color="000001"/>
+              <w:left w:val="single" w:sz="8" w:space="0" w:color="000001"/>
+              <w:bottom w:val="single" w:sz="8" w:space="0" w:color="000001"/>
+              <w:right w:val="single" w:sz="8" w:space="0" w:color="000001"/>
+            </w:tcBorders>
+            <w:shd w:val="clear" w:color="auto" w:fill="auto"/>
+            <w:tcMar>
+              <w:left w:w="90" w:type="dxa"/>
+            </w:tcMar>
+          </w:tcPr>
+          <w:p>
+            <w:pPr>
+              <w:widowControl w:val="0"/>
+            </w:pPr>
+            <w:r>
+              <w:t>TestO2Compensation</w:t>
+            </w:r>
+          </w:p>
+        </w:tc>
+        <w:tc>
+          <w:tcPr>
+            <w:tcW w:w="2115" w:type="dxa"/>
+            <w:tcBorders>
+              <w:top w:val="single" w:sz="8" w:space="0" w:color="000001"/>
+              <w:left w:val="single" w:sz="8" w:space="0" w:color="000001"/>
+              <w:bottom w:val="single" w:sz="8" w:space="0" w:color="000001"/>
+              <w:right w:val="single" w:sz="8" w:space="0" w:color="000001"/>
+            </w:tcBorders>
+            <w:shd w:val="clear" w:color="auto" w:fill="auto"/>
+            <w:tcMar>
+              <w:left w:w="90" w:type="dxa"/>
+            </w:tcMar>
+          </w:tcPr>
+          <w:p>
+            <w:pPr>
+              <w:widowControl w:val="0"/>
+            </w:pPr>
+            <w:r>
+              <w:t>compensationTest</w:t>
+            </w:r>
+          </w:p>
+        </w:tc>
+        <w:tc>
+          <w:tcPr>
+            <w:tcW w:w="4485" w:type="dxa"/>
+            <w:tcBorders>
+              <w:top w:val="single" w:sz="8" w:space="0" w:color="000001"/>
+              <w:left w:val="single" w:sz="8" w:space="0" w:color="000001"/>
+              <w:bottom w:val="single" w:sz="8" w:space="0" w:color="000001"/>
+              <w:right w:val="single" w:sz="8" w:space="0" w:color="000001"/>
+            </w:tcBorders>
+            <w:shd w:val="clear" w:color="auto" w:fill="auto"/>
+            <w:tcMar>
+              <w:left w:w="90" w:type="dxa"/>
+            </w:tcMar>
+          </w:tcPr>
+          <w:p>
+            <w:pPr>
+              <w:widowControl w:val="0"/>
+            </w:pPr>
+            <w:r>
+              <w:t xml:space="preserve">Vérifie sur 10 données que les valeurs retournées par les formules de la fonction </w:t>
+            </w:r>
+            <w:r>
+              <w:rPr>
+                <w:rFonts w:ascii="Consolas" w:eastAsia="Consolas" w:hAnsi="Consolas" w:cs="Consolas"/>
+              </w:rPr>
+              <w:t xml:space="preserve">correctO2Data </w:t>
+            </w:r>
+            <w:r>
+              <w:t>sont corrects.</w:t>
+            </w:r>
+          </w:p>
+        </w:tc>
+      </w:tr>
+    </w:tbl>
+    <w:p/>
+    <w:p/>
+    <w:p>
+      <w:pPr>
+        <w:jc w:val="both"/>
+      </w:pPr>
+    </w:p>
+    <w:p>
+      <w:pPr>
+        <w:pStyle w:val="Titre1"/>
+      </w:pPr>
+      <w:bookmarkStart w:id="24" w:name="_Toc44945038"/>
+      <w:bookmarkEnd w:id="3"/>
       <w:bookmarkEnd w:id="4"/>
-    </w:p>
-    <w:p>
-      <w:r>
-        <w:t>Xxxx</w:t>
-      </w:r>
-    </w:p>
-    <w:p>
-      <w:pPr>
-        <w:pStyle w:val="Titre3"/>
-      </w:pPr>
-      <w:bookmarkStart w:id="5" w:name="_Toc427844752"/>
-      <w:r>
-        <w:t>Titre 3</w:t>
-      </w:r>
-      <w:bookmarkEnd w:id="5"/>
-    </w:p>
-    <w:p>
-      <w:r>
-        <w:t>Xxxx</w:t>
-      </w:r>
+      <w:r>
+        <w:t>Annexes</w:t>
+      </w:r>
+      <w:bookmarkEnd w:id="24"/>
     </w:p>
     <w:p>
       <w:pPr>
         <w:pStyle w:val="Titre2"/>
       </w:pPr>
-      <w:bookmarkStart w:id="6" w:name="_Toc427844753"/>
-      <w:r>
-        <w:t>Titre 2</w:t>
-      </w:r>
-      <w:bookmarkEnd w:id="6"/>
-    </w:p>
-    <w:p>
-      <w:pPr>
-        <w:pStyle w:val="Titre3"/>
-      </w:pPr>
-      <w:bookmarkStart w:id="7" w:name="_Toc427844754"/>
-      <w:r>
-        <w:t>Titre 3</w:t>
-      </w:r>
-      <w:bookmarkEnd w:id="7"/>
-    </w:p>
-    <w:p>
-      <w:pPr>
-        <w:pStyle w:val="Titre3"/>
-      </w:pPr>
-      <w:bookmarkStart w:id="8" w:name="_Toc427844755"/>
-      <w:r>
-        <w:t>Titre 3</w:t>
-      </w:r>
-      <w:bookmarkEnd w:id="8"/>
-    </w:p>
-    <w:p>
-      <w:pPr>
-        <w:jc w:val="both"/>
-      </w:pPr>
-      <w:r>
-        <w:t>Xxxx</w:t>
-      </w:r>
-    </w:p>
-    <w:p>
-      <w:pPr>
-        <w:suppressAutoHyphens w:val="0"/>
-        <w:spacing w:after="200" w:line="276" w:lineRule="auto"/>
-        <w:rPr>
-          <w:color w:val="056284"/>
-          <w:sz w:val="28"/>
-          <w:szCs w:val="28"/>
-          <w:lang w:eastAsia="en-US"/>
-        </w:rPr>
-      </w:pPr>
-      <w:bookmarkStart w:id="9" w:name="_Toc427844756"/>
-      <w:bookmarkEnd w:id="1"/>
-      <w:bookmarkEnd w:id="2"/>
+      <w:bookmarkStart w:id="25" w:name="_Toc44945039"/>
+      <w:r>
+        <w:t>Exemple de session Matlab</w:t>
+      </w:r>
+      <w:bookmarkEnd w:id="25"/>
+    </w:p>
+    <w:p>
+      <w:pPr>
+        <w:rPr>
+          <w:rFonts w:ascii="Courier New" w:hAnsi="Courier New" w:cs="Courier New"/>
+        </w:rPr>
+      </w:pPr>
+      <w:r>
+        <w:rPr>
+          <w:rFonts w:ascii="Courier New" w:hAnsi="Courier New" w:cs="Courier New"/>
+        </w:rPr>
+        <w:t>&gt;&gt; interpCO2_TSG_O2</w:t>
+      </w:r>
+    </w:p>
+    <w:p>
+      <w:pPr>
+        <w:rPr>
+          <w:rFonts w:ascii="Courier New" w:hAnsi="Courier New" w:cs="Courier New"/>
+          <w:lang w:val="en-US"/>
+        </w:rPr>
+      </w:pPr>
+      <w:r>
+        <w:rPr>
+          <w:rFonts w:ascii="Courier New" w:hAnsi="Courier New" w:cs="Courier New"/>
+          <w:lang w:val="en-US"/>
+        </w:rPr>
+        <w:t>Select the CO2 file</w:t>
+      </w:r>
+    </w:p>
+    <w:p>
+      <w:pPr>
+        <w:rPr>
+          <w:rFonts w:ascii="Courier New" w:hAnsi="Courier New" w:cs="Courier New"/>
+          <w:lang w:val="en-US"/>
+        </w:rPr>
+      </w:pPr>
+      <w:r>
+        <w:rPr>
+          <w:rFonts w:ascii="Courier New" w:hAnsi="Courier New" w:cs="Courier New"/>
+          <w:lang w:val="en-US"/>
+        </w:rPr>
+        <w:t>Select the TSG file</w:t>
+      </w:r>
+    </w:p>
+    <w:p>
+      <w:pPr>
+        <w:rPr>
+          <w:rFonts w:ascii="Courier New" w:hAnsi="Courier New" w:cs="Courier New"/>
+        </w:rPr>
+      </w:pPr>
+      <w:r>
+        <w:rPr>
+          <w:rFonts w:ascii="Courier New" w:hAnsi="Courier New" w:cs="Courier New"/>
+        </w:rPr>
+        <w:t>Select the O2 file</w:t>
+      </w:r>
+    </w:p>
+    <w:p>
+      <w:pPr>
+        <w:rPr>
+          <w:rFonts w:ascii="Courier New" w:hAnsi="Courier New" w:cs="Courier New"/>
+        </w:rPr>
+      </w:pPr>
+      <w:r>
+        <w:rPr>
+          <w:rFonts w:ascii="Courier New" w:hAnsi="Courier New" w:cs="Courier New"/>
+        </w:rPr>
+        <w:t>=== Files ===</w:t>
+      </w:r>
+    </w:p>
+    <w:p>
+      <w:pPr>
+        <w:rPr>
+          <w:rFonts w:ascii="Courier New" w:hAnsi="Courier New" w:cs="Courier New"/>
+        </w:rPr>
+      </w:pPr>
+      <w:r>
+        <w:rPr>
+          <w:rFonts w:ascii="Courier New" w:hAnsi="Courier New" w:cs="Courier New"/>
+        </w:rPr>
+        <w:lastRenderedPageBreak/>
+        <w:t>D:\Users\jgrelet\Documents\git\Matlab\Iliade-CO2-O2\tests\exemple\CSLO1902\cslo1902i.csv</w:t>
+      </w:r>
+    </w:p>
+    <w:p>
+      <w:pPr>
+        <w:rPr>
+          <w:rFonts w:ascii="Courier New" w:hAnsi="Courier New" w:cs="Courier New"/>
+        </w:rPr>
+      </w:pPr>
+      <w:r>
+        <w:rPr>
+          <w:rFonts w:ascii="Courier New" w:hAnsi="Courier New" w:cs="Courier New"/>
+        </w:rPr>
+        <w:t>D:\Users\jgrelet\Documents\git\Matlab\Iliade-CO2-O2\tests\exemple\CSLO1902\CSLO1902.tsgqc</w:t>
+      </w:r>
+    </w:p>
+    <w:p>
+      <w:pPr>
+        <w:rPr>
+          <w:rFonts w:ascii="Courier New" w:hAnsi="Courier New" w:cs="Courier New"/>
+          <w:lang w:val="en-US"/>
+        </w:rPr>
+      </w:pPr>
+      <w:r>
+        <w:rPr>
+          <w:rFonts w:ascii="Courier New" w:hAnsi="Courier New" w:cs="Courier New"/>
+          <w:lang w:val="en-US"/>
+        </w:rPr>
+        <w:t>D:\Users\jgrelet\Documents\git\Matlab\Iliade-CO2-O2\tests\exemple\CSLO1902\cslo1902.oxy</w:t>
+      </w:r>
+    </w:p>
+    <w:p>
+      <w:pPr>
+        <w:rPr>
+          <w:rFonts w:ascii="Courier New" w:hAnsi="Courier New" w:cs="Courier New"/>
+          <w:lang w:val="en-US"/>
+        </w:rPr>
+      </w:pPr>
+      <w:r>
+        <w:rPr>
+          <w:rFonts w:ascii="Courier New" w:hAnsi="Courier New" w:cs="Courier New"/>
+          <w:lang w:val="en-US"/>
+        </w:rPr>
+        <w:t>=============</w:t>
+      </w:r>
+    </w:p>
+    <w:p>
+      <w:pPr>
+        <w:rPr>
+          <w:rFonts w:ascii="Courier New" w:hAnsi="Courier New" w:cs="Courier New"/>
+          <w:lang w:val="en-US"/>
+        </w:rPr>
+      </w:pPr>
+      <w:r>
+        <w:rPr>
+          <w:rFonts w:ascii="Courier New" w:hAnsi="Courier New" w:cs="Courier New"/>
+          <w:lang w:val="en-US"/>
+        </w:rPr>
+        <w:t>&gt;&gt; Interpolation of TSG and CO2 data</w:t>
+      </w:r>
+    </w:p>
+    <w:p>
+      <w:pPr>
+        <w:rPr>
+          <w:rFonts w:ascii="Courier New" w:hAnsi="Courier New" w:cs="Courier New"/>
+          <w:lang w:val="en-US"/>
+        </w:rPr>
+      </w:pPr>
+      <w:r>
+        <w:rPr>
+          <w:rFonts w:ascii="Courier New" w:hAnsi="Courier New" w:cs="Courier New"/>
+          <w:lang w:val="en-US"/>
+        </w:rPr>
+        <w:t>TSG CO2 interpolation ...</w:t>
+      </w:r>
+    </w:p>
+    <w:p>
+      <w:pPr>
+        <w:rPr>
+          <w:rFonts w:ascii="Courier New" w:hAnsi="Courier New" w:cs="Courier New"/>
+          <w:lang w:val="en-US"/>
+        </w:rPr>
+      </w:pPr>
+      <w:r>
+        <w:rPr>
+          <w:rFonts w:ascii="Courier New" w:hAnsi="Courier New" w:cs="Courier New"/>
+          <w:lang w:val="en-US"/>
+        </w:rPr>
+        <w:t>... Reading the data from the concat CO2 file</w:t>
+      </w:r>
+    </w:p>
+    <w:p>
+      <w:pPr>
+        <w:rPr>
+          <w:rFonts w:ascii="Courier New" w:hAnsi="Courier New" w:cs="Courier New"/>
+          <w:lang w:val="en-US"/>
+        </w:rPr>
+      </w:pPr>
+      <w:r>
+        <w:rPr>
+          <w:rFonts w:ascii="Courier New" w:hAnsi="Courier New" w:cs="Courier New"/>
+          <w:lang w:val="en-US"/>
+        </w:rPr>
+        <w:t>... ReadingD:\Users\jgrelet\Documents\git\Matlab\Iliade-CO2-O2\tests\exemple\CSLO1902\cslo1902i.csv</w:t>
+      </w:r>
+    </w:p>
+    <w:p>
+      <w:pPr>
+        <w:rPr>
+          <w:rFonts w:ascii="Courier New" w:hAnsi="Courier New" w:cs="Courier New"/>
+          <w:lang w:val="en-US"/>
+        </w:rPr>
+      </w:pPr>
+      <w:r>
+        <w:rPr>
+          <w:rFonts w:ascii="Courier New" w:hAnsi="Courier New" w:cs="Courier New"/>
+          <w:lang w:val="en-US"/>
+        </w:rPr>
+        <w:t>... readConcatCO2 : DONE</w:t>
+      </w:r>
+    </w:p>
+    <w:p>
+      <w:pPr>
+        <w:rPr>
+          <w:rFonts w:ascii="Courier New" w:hAnsi="Courier New" w:cs="Courier New"/>
+          <w:lang w:val="en-US"/>
+        </w:rPr>
+      </w:pPr>
+      <w:r>
+        <w:rPr>
+          <w:rFonts w:ascii="Courier New" w:hAnsi="Courier New" w:cs="Courier New"/>
+          <w:lang w:val="en-US"/>
+        </w:rPr>
+        <w:t>... Reading the information file linked to the CO2 file</w:t>
+      </w:r>
+    </w:p>
+    <w:p>
+      <w:pPr>
+        <w:rPr>
+          <w:rFonts w:ascii="Courier New" w:hAnsi="Courier New" w:cs="Courier New"/>
+          <w:lang w:val="en-US"/>
+        </w:rPr>
+      </w:pPr>
+      <w:r>
+        <w:rPr>
+          <w:rFonts w:ascii="Courier New" w:hAnsi="Courier New" w:cs="Courier New"/>
+          <w:lang w:val="en-US"/>
+        </w:rPr>
+        <w:t>... WARNING : ini file not found =&gt;D:\Users\jgrelet\Documents\git\Matlab\Iliade-CO2-O2\tests\exemple\CSLO1902\cslo1902i_CO2.ini</w:t>
+      </w:r>
+    </w:p>
+    <w:p>
+      <w:pPr>
+        <w:rPr>
+          <w:rFonts w:ascii="Courier New" w:hAnsi="Courier New" w:cs="Courier New"/>
+          <w:lang w:val="en-US"/>
+        </w:rPr>
+      </w:pPr>
+      <w:r>
+        <w:rPr>
+          <w:rFonts w:ascii="Courier New" w:hAnsi="Courier New" w:cs="Courier New"/>
+          <w:lang w:val="en-US"/>
+        </w:rPr>
+        <w:t>... Reading the tsg data</w:t>
+      </w:r>
+    </w:p>
+    <w:p>
+      <w:pPr>
+        <w:rPr>
+          <w:rFonts w:ascii="Courier New" w:hAnsi="Courier New" w:cs="Courier New"/>
+          <w:lang w:val="en-US"/>
+        </w:rPr>
+      </w:pPr>
+      <w:r>
+        <w:rPr>
+          <w:rFonts w:ascii="Courier New" w:hAnsi="Courier New" w:cs="Courier New"/>
+          <w:lang w:val="en-US"/>
+        </w:rPr>
+        <w:t>... reading : D:\Users\jgrelet\Documents\git\Matlab\Iliade-CO2-O2\tests\exemple\CSLO1902\CSLO1902.tsgqc</w:t>
+      </w:r>
+    </w:p>
+    <w:p>
+      <w:pPr>
+        <w:rPr>
+          <w:rFonts w:ascii="Courier New" w:hAnsi="Courier New" w:cs="Courier New"/>
+          <w:lang w:val="en-US"/>
+        </w:rPr>
+      </w:pPr>
+      <w:r>
+        <w:rPr>
+          <w:rFonts w:ascii="Courier New" w:hAnsi="Courier New" w:cs="Courier New"/>
+          <w:lang w:val="en-US"/>
+        </w:rPr>
+        <w:t>... readAsciiTsgCO2 : DONE</w:t>
+      </w:r>
+    </w:p>
+    <w:p>
+      <w:pPr>
+        <w:rPr>
+          <w:rFonts w:ascii="Courier New" w:hAnsi="Courier New" w:cs="Courier New"/>
+          <w:lang w:val="en-US"/>
+        </w:rPr>
+      </w:pPr>
+      <w:r>
+        <w:rPr>
+          <w:rFonts w:ascii="Courier New" w:hAnsi="Courier New" w:cs="Courier New"/>
+          <w:lang w:val="en-US"/>
+        </w:rPr>
+        <w:t>... Selecting relevant TSG data</w:t>
+      </w:r>
+    </w:p>
+    <w:p>
+      <w:pPr>
+        <w:rPr>
+          <w:rFonts w:ascii="Courier New" w:hAnsi="Courier New" w:cs="Courier New"/>
+          <w:lang w:val="en-US"/>
+        </w:rPr>
+      </w:pPr>
+      <w:r>
+        <w:rPr>
+          <w:rFonts w:ascii="Courier New" w:hAnsi="Courier New" w:cs="Courier New"/>
+          <w:lang w:val="en-US"/>
+        </w:rPr>
+        <w:t>... selectTS : DONE</w:t>
+      </w:r>
+    </w:p>
+    <w:p>
+      <w:pPr>
+        <w:rPr>
+          <w:rFonts w:ascii="Courier New" w:hAnsi="Courier New" w:cs="Courier New"/>
+          <w:lang w:val="en-US"/>
+        </w:rPr>
+      </w:pPr>
+      <w:r>
+        <w:rPr>
+          <w:rFonts w:ascii="Courier New" w:hAnsi="Courier New" w:cs="Courier New"/>
+          <w:lang w:val="en-US"/>
+        </w:rPr>
+        <w:t>... Interpolating co2 and tsg</w:t>
+      </w:r>
+    </w:p>
+    <w:p>
+      <w:pPr>
+        <w:rPr>
+          <w:rFonts w:ascii="Courier New" w:hAnsi="Courier New" w:cs="Courier New"/>
+          <w:lang w:val="en-US"/>
+        </w:rPr>
+      </w:pPr>
+      <w:r>
+        <w:rPr>
+          <w:rFonts w:ascii="Courier New" w:hAnsi="Courier New" w:cs="Courier New"/>
+          <w:lang w:val="en-US"/>
+        </w:rPr>
+        <w:t>... interp : DONE</w:t>
+      </w:r>
+    </w:p>
+    <w:p>
+      <w:pPr>
+        <w:rPr>
+          <w:rFonts w:ascii="Courier New" w:hAnsi="Courier New" w:cs="Courier New"/>
+          <w:lang w:val="en-US"/>
+        </w:rPr>
+      </w:pPr>
+      <w:r>
+        <w:rPr>
+          <w:rFonts w:ascii="Courier New" w:hAnsi="Courier New" w:cs="Courier New"/>
+          <w:lang w:val="en-US"/>
+        </w:rPr>
+        <w:t>... Interpolating positions</w:t>
+      </w:r>
+    </w:p>
+    <w:p>
+      <w:pPr>
+        <w:rPr>
+          <w:rFonts w:ascii="Courier New" w:hAnsi="Courier New" w:cs="Courier New"/>
+          <w:lang w:val="en-US"/>
+        </w:rPr>
+      </w:pPr>
+      <w:r>
+        <w:rPr>
+          <w:rFonts w:ascii="Courier New" w:hAnsi="Courier New" w:cs="Courier New"/>
+          <w:lang w:val="en-US"/>
+        </w:rPr>
+        <w:t>... interp_POS : DONE</w:t>
+      </w:r>
+    </w:p>
+    <w:p>
+      <w:pPr>
+        <w:rPr>
+          <w:rFonts w:ascii="Courier New" w:hAnsi="Courier New" w:cs="Courier New"/>
+          <w:lang w:val="en-US"/>
+        </w:rPr>
+      </w:pPr>
+      <w:r>
+        <w:rPr>
+          <w:rFonts w:ascii="Courier New" w:hAnsi="Courier New" w:cs="Courier New"/>
+          <w:lang w:val="en-US"/>
+        </w:rPr>
+        <w:t xml:space="preserve">... Choose the location for the result file interpolation TSG/CO2 </w:t>
+      </w:r>
+    </w:p>
+    <w:p>
+      <w:pPr>
+        <w:rPr>
+          <w:rFonts w:ascii="Courier New" w:hAnsi="Courier New" w:cs="Courier New"/>
+          <w:lang w:val="en-US"/>
+        </w:rPr>
+      </w:pPr>
+      <w:r>
+        <w:rPr>
+          <w:rFonts w:ascii="Courier New" w:hAnsi="Courier New" w:cs="Courier New"/>
+          <w:lang w:val="en-US"/>
+        </w:rPr>
+        <w:t>... Writing results in : D:\Users\jgrelet\Documents\git\Matlab\Iliade-CO2-O2\tests\exemple\resCO2_TSG.csv</w:t>
+      </w:r>
+    </w:p>
+    <w:p>
+      <w:pPr>
+        <w:rPr>
+          <w:rFonts w:ascii="Courier New" w:hAnsi="Courier New" w:cs="Courier New"/>
+          <w:lang w:val="en-US"/>
+        </w:rPr>
+      </w:pPr>
+      <w:r>
+        <w:rPr>
+          <w:rFonts w:ascii="Courier New" w:hAnsi="Courier New" w:cs="Courier New"/>
+          <w:lang w:val="en-US"/>
+        </w:rPr>
+        <w:t>&gt;&gt; interpTSG_CO2 : DONE &lt;&lt;</w:t>
+      </w:r>
+    </w:p>
+    <w:p>
+      <w:pPr>
+        <w:rPr>
+          <w:rFonts w:ascii="Courier New" w:hAnsi="Courier New" w:cs="Courier New"/>
+          <w:lang w:val="en-US"/>
+        </w:rPr>
+      </w:pPr>
+      <w:r>
+        <w:rPr>
+          <w:rFonts w:ascii="Courier New" w:hAnsi="Courier New" w:cs="Courier New"/>
+          <w:lang w:val="en-US"/>
+        </w:rPr>
+        <w:t>&gt;&gt; Interpolation of O2 and CO2 data</w:t>
+      </w:r>
+    </w:p>
+    <w:p>
+      <w:pPr>
+        <w:rPr>
+          <w:rFonts w:ascii="Courier New" w:hAnsi="Courier New" w:cs="Courier New"/>
+          <w:lang w:val="en-US"/>
+        </w:rPr>
+      </w:pPr>
+      <w:r>
+        <w:rPr>
+          <w:rFonts w:ascii="Courier New" w:hAnsi="Courier New" w:cs="Courier New"/>
+          <w:lang w:val="en-US"/>
+        </w:rPr>
+        <w:t>O2 CO2 interpolation ...</w:t>
+      </w:r>
+    </w:p>
+    <w:p>
+      <w:pPr>
+        <w:rPr>
+          <w:rFonts w:ascii="Courier New" w:hAnsi="Courier New" w:cs="Courier New"/>
+          <w:lang w:val="en-US"/>
+        </w:rPr>
+      </w:pPr>
+      <w:r>
+        <w:rPr>
+          <w:rFonts w:ascii="Courier New" w:hAnsi="Courier New" w:cs="Courier New"/>
+          <w:lang w:val="en-US"/>
+        </w:rPr>
+        <w:t>... Reading the data from TSG/CO2 interpolation</w:t>
+      </w:r>
+    </w:p>
+    <w:p>
+      <w:pPr>
+        <w:rPr>
+          <w:rFonts w:ascii="Courier New" w:hAnsi="Courier New" w:cs="Courier New"/>
+          <w:lang w:val="en-US"/>
+        </w:rPr>
+      </w:pPr>
+      <w:r>
+        <w:rPr>
+          <w:rFonts w:ascii="Courier New" w:hAnsi="Courier New" w:cs="Courier New"/>
+          <w:lang w:val="en-US"/>
+        </w:rPr>
+        <w:t>... readInterpTSG_CO2 : DONE</w:t>
+      </w:r>
+    </w:p>
+    <w:p>
+      <w:pPr>
+        <w:rPr>
+          <w:rFonts w:ascii="Courier New" w:hAnsi="Courier New" w:cs="Courier New"/>
+          <w:lang w:val="en-US"/>
+        </w:rPr>
+      </w:pPr>
+      <w:r>
+        <w:rPr>
+          <w:rFonts w:ascii="Courier New" w:hAnsi="Courier New" w:cs="Courier New"/>
+          <w:lang w:val="en-US"/>
+        </w:rPr>
+        <w:t>... Reading data from oxygen file</w:t>
+      </w:r>
+    </w:p>
+    <w:p>
+      <w:pPr>
+        <w:rPr>
+          <w:rFonts w:ascii="Courier New" w:hAnsi="Courier New" w:cs="Courier New"/>
+          <w:lang w:val="en-US"/>
+        </w:rPr>
+      </w:pPr>
+      <w:r>
+        <w:rPr>
+          <w:rFonts w:ascii="Courier New" w:hAnsi="Courier New" w:cs="Courier New"/>
+          <w:lang w:val="en-US"/>
+        </w:rPr>
+        <w:t>... readAsciiO2 : DONE</w:t>
+      </w:r>
+    </w:p>
+    <w:p>
+      <w:pPr>
+        <w:rPr>
+          <w:rFonts w:ascii="Courier New" w:hAnsi="Courier New" w:cs="Courier New"/>
+          <w:lang w:val="en-US"/>
+        </w:rPr>
+      </w:pPr>
+      <w:r>
+        <w:rPr>
+          <w:rFonts w:ascii="Courier New" w:hAnsi="Courier New" w:cs="Courier New"/>
+          <w:lang w:val="en-US"/>
+        </w:rPr>
+        <w:t>... Interpolation of CO2 and O2 data</w:t>
+      </w:r>
+    </w:p>
+    <w:p>
+      <w:pPr>
+        <w:rPr>
+          <w:rFonts w:ascii="Courier New" w:hAnsi="Courier New" w:cs="Courier New"/>
+          <w:lang w:val="en-US"/>
+        </w:rPr>
+      </w:pPr>
+      <w:r>
+        <w:rPr>
+          <w:rFonts w:ascii="Courier New" w:hAnsi="Courier New" w:cs="Courier New"/>
+          <w:lang w:val="en-US"/>
+        </w:rPr>
+        <w:t>... interpolation : DONE</w:t>
+      </w:r>
+    </w:p>
+    <w:p>
+      <w:pPr>
+        <w:rPr>
+          <w:rFonts w:ascii="Courier New" w:hAnsi="Courier New" w:cs="Courier New"/>
+          <w:lang w:val="en-US"/>
+        </w:rPr>
+      </w:pPr>
+      <w:r>
+        <w:rPr>
+          <w:rFonts w:ascii="Courier New" w:hAnsi="Courier New" w:cs="Courier New"/>
+          <w:lang w:val="en-US"/>
+        </w:rPr>
+        <w:t>... Correcting O2 data</w:t>
+      </w:r>
+    </w:p>
+    <w:p>
+      <w:pPr>
+        <w:rPr>
+          <w:rFonts w:ascii="Courier New" w:hAnsi="Courier New" w:cs="Courier New"/>
+          <w:lang w:val="en-US"/>
+        </w:rPr>
+      </w:pPr>
+      <w:r>
+        <w:rPr>
+          <w:rFonts w:ascii="Courier New" w:hAnsi="Courier New" w:cs="Courier New"/>
+          <w:lang w:val="en-US"/>
+        </w:rPr>
+        <w:t>... Computing scaled temperature</w:t>
+      </w:r>
+    </w:p>
+    <w:p>
+      <w:pPr>
+        <w:rPr>
+          <w:rFonts w:ascii="Courier New" w:hAnsi="Courier New" w:cs="Courier New"/>
+          <w:lang w:val="en-US"/>
+        </w:rPr>
+      </w:pPr>
+      <w:r>
+        <w:rPr>
+          <w:rFonts w:ascii="Courier New" w:hAnsi="Courier New" w:cs="Courier New"/>
+          <w:lang w:val="en-US"/>
+        </w:rPr>
+        <w:t>... Computing solubility</w:t>
+      </w:r>
+    </w:p>
+    <w:p>
+      <w:pPr>
+        <w:rPr>
+          <w:rFonts w:ascii="Courier New" w:hAnsi="Courier New" w:cs="Courier New"/>
+          <w:lang w:val="en-US"/>
+        </w:rPr>
+      </w:pPr>
+      <w:r>
+        <w:rPr>
+          <w:rFonts w:ascii="Courier New" w:hAnsi="Courier New" w:cs="Courier New"/>
+          <w:lang w:val="en-US"/>
+        </w:rPr>
+        <w:t>... Computing salinity compensation</w:t>
+      </w:r>
+    </w:p>
+    <w:p>
+      <w:pPr>
+        <w:rPr>
+          <w:rFonts w:ascii="Courier New" w:hAnsi="Courier New" w:cs="Courier New"/>
+          <w:lang w:val="en-US"/>
+        </w:rPr>
+      </w:pPr>
+      <w:r>
+        <w:rPr>
+          <w:rFonts w:ascii="Courier New" w:hAnsi="Courier New" w:cs="Courier New"/>
+          <w:lang w:val="en-US"/>
+        </w:rPr>
+        <w:t>... Computing pressure compensation</w:t>
+      </w:r>
+    </w:p>
+    <w:p>
+      <w:pPr>
+        <w:rPr>
+          <w:rFonts w:ascii="Courier New" w:hAnsi="Courier New" w:cs="Courier New"/>
+          <w:lang w:val="en-US"/>
+        </w:rPr>
+      </w:pPr>
+      <w:r>
+        <w:rPr>
+          <w:rFonts w:ascii="Courier New" w:hAnsi="Courier New" w:cs="Courier New"/>
+          <w:lang w:val="en-US"/>
+        </w:rPr>
+        <w:lastRenderedPageBreak/>
+        <w:t>... Computing o2 concentration</w:t>
+      </w:r>
+    </w:p>
+    <w:p>
+      <w:pPr>
+        <w:rPr>
+          <w:rFonts w:ascii="Courier New" w:hAnsi="Courier New" w:cs="Courier New"/>
+          <w:lang w:val="en-US"/>
+        </w:rPr>
+      </w:pPr>
+      <w:r>
+        <w:rPr>
+          <w:rFonts w:ascii="Courier New" w:hAnsi="Courier New" w:cs="Courier New"/>
+          <w:lang w:val="en-US"/>
+        </w:rPr>
+        <w:t>... Computing O2 Saturation</w:t>
+      </w:r>
+    </w:p>
+    <w:p>
+      <w:pPr>
+        <w:rPr>
+          <w:rFonts w:ascii="Courier New" w:hAnsi="Courier New" w:cs="Courier New"/>
+          <w:lang w:val="en-US"/>
+        </w:rPr>
+      </w:pPr>
+      <w:r>
+        <w:rPr>
+          <w:rFonts w:ascii="Courier New" w:hAnsi="Courier New" w:cs="Courier New"/>
+          <w:lang w:val="en-US"/>
+        </w:rPr>
+        <w:t>... Writing data to structure</w:t>
+      </w:r>
+    </w:p>
+    <w:p>
+      <w:pPr>
+        <w:rPr>
+          <w:rFonts w:ascii="Courier New" w:hAnsi="Courier New" w:cs="Courier New"/>
+          <w:lang w:val="en-US"/>
+        </w:rPr>
+      </w:pPr>
+      <w:r>
+        <w:rPr>
+          <w:rFonts w:ascii="Courier New" w:hAnsi="Courier New" w:cs="Courier New"/>
+          <w:lang w:val="en-US"/>
+        </w:rPr>
+        <w:t>... Removing irrelevant data</w:t>
+      </w:r>
+    </w:p>
+    <w:p>
+      <w:pPr>
+        <w:rPr>
+          <w:rFonts w:ascii="Courier New" w:hAnsi="Courier New" w:cs="Courier New"/>
+          <w:lang w:val="en-US"/>
+        </w:rPr>
+      </w:pPr>
+      <w:r>
+        <w:rPr>
+          <w:rFonts w:ascii="Courier New" w:hAnsi="Courier New" w:cs="Courier New"/>
+          <w:lang w:val="en-US"/>
+        </w:rPr>
+        <w:t>... correctO2Data : DONE</w:t>
+      </w:r>
+    </w:p>
+    <w:p>
+      <w:pPr>
+        <w:rPr>
+          <w:rFonts w:ascii="Courier New" w:hAnsi="Courier New" w:cs="Courier New"/>
+          <w:lang w:val="en-US"/>
+        </w:rPr>
+      </w:pPr>
+      <w:r>
+        <w:rPr>
+          <w:rFonts w:ascii="Courier New" w:hAnsi="Courier New" w:cs="Courier New"/>
+          <w:lang w:val="en-US"/>
+        </w:rPr>
+        <w:t xml:space="preserve">... Choose the location for the result file interpolation O2/CO2 </w:t>
+      </w:r>
+    </w:p>
+    <w:p>
+      <w:pPr>
+        <w:rPr>
+          <w:rFonts w:ascii="Courier New" w:hAnsi="Courier New" w:cs="Courier New"/>
+          <w:lang w:val="en-US"/>
+        </w:rPr>
+      </w:pPr>
+      <w:r>
+        <w:rPr>
+          <w:rFonts w:ascii="Courier New" w:hAnsi="Courier New" w:cs="Courier New"/>
+          <w:lang w:val="en-US"/>
+        </w:rPr>
+        <w:t>... Writing results in : D:\Users\jgrelet\Documents\git\Matlab\Iliade-CO2-O2\tests\exemple\resCO2_O2.csv Please wait ...</w:t>
+      </w:r>
+    </w:p>
+    <w:p>
+      <w:pPr>
+        <w:rPr>
+          <w:rFonts w:ascii="Courier New" w:hAnsi="Courier New" w:cs="Courier New"/>
+          <w:lang w:val="en-US"/>
+        </w:rPr>
+      </w:pPr>
+      <w:r>
+        <w:rPr>
+          <w:rFonts w:ascii="Courier New" w:hAnsi="Courier New" w:cs="Courier New"/>
+          <w:lang w:val="en-US"/>
+        </w:rPr>
+        <w:t>... writeInterpolation : DONE</w:t>
+      </w:r>
+    </w:p>
+    <w:p>
+      <w:pPr>
+        <w:rPr>
+          <w:rFonts w:ascii="Courier New" w:hAnsi="Courier New" w:cs="Courier New"/>
+          <w:lang w:val="en-US"/>
+        </w:rPr>
+      </w:pPr>
+      <w:r>
+        <w:rPr>
+          <w:rFonts w:ascii="Courier New" w:hAnsi="Courier New" w:cs="Courier New"/>
+          <w:lang w:val="en-US"/>
+        </w:rPr>
+        <w:t>&gt;&gt; interpCO2_O2 : DONE &lt;&lt;</w:t>
+      </w:r>
+    </w:p>
+    <w:p>
+      <w:pPr>
+        <w:rPr>
+          <w:rFonts w:ascii="Courier New" w:hAnsi="Courier New" w:cs="Courier New"/>
+          <w:lang w:val="en-US"/>
+        </w:rPr>
+      </w:pPr>
+      <w:r>
+        <w:rPr>
+          <w:rFonts w:ascii="Courier New" w:hAnsi="Courier New" w:cs="Courier New"/>
+          <w:lang w:val="en-US"/>
+        </w:rPr>
+        <w:t>&gt;&gt; TSG and CO2 interpolation saved in : D:\Users\jgrelet\Documents\git\Matlab\Iliade-CO2-O2\tests\exemple\resCO2_TSG.csv</w:t>
+      </w:r>
+    </w:p>
+    <w:p>
+      <w:pPr>
+        <w:rPr>
+          <w:rFonts w:ascii="Courier New" w:hAnsi="Courier New" w:cs="Courier New"/>
+          <w:lang w:val="en-US"/>
+        </w:rPr>
+      </w:pPr>
+      <w:r>
+        <w:rPr>
+          <w:rFonts w:ascii="Courier New" w:hAnsi="Courier New" w:cs="Courier New"/>
+          <w:lang w:val="en-US"/>
+        </w:rPr>
+        <w:t>&gt;&gt; O2 and CO2 interpolation saved in : D:\Users\jgrelet\Documents\git\Matlab\Iliade-CO2-O2\tests\exemple\resCO2_O2.csv</w:t>
+      </w:r>
+    </w:p>
+    <w:p>
+      <w:pPr>
+        <w:rPr>
+          <w:rFonts w:ascii="Courier New" w:hAnsi="Courier New" w:cs="Courier New"/>
+        </w:rPr>
+      </w:pPr>
+      <w:r>
+        <w:rPr>
+          <w:rFonts w:ascii="Courier New" w:hAnsi="Courier New" w:cs="Courier New"/>
+        </w:rPr>
+        <w:t xml:space="preserve">&gt;&gt; </w:t>
+      </w:r>
+    </w:p>
+    <w:p>
+      <w:pPr>
+        <w:rPr>
+          <w:rFonts w:ascii="Courier New" w:hAnsi="Courier New" w:cs="Courier New"/>
+        </w:rPr>
+      </w:pPr>
+    </w:p>
+    <w:p>
+      <w:pPr>
+        <w:pStyle w:val="Titre2"/>
+      </w:pPr>
+      <w:bookmarkStart w:id="26" w:name="_Toc44945040"/>
+      <w:r>
+        <w:t>Exemple de t</w:t>
+      </w:r>
+      <w:r>
+        <w:t>r</w:t>
+      </w:r>
+      <w:r>
+        <w:t xml:space="preserve">acé de la </w:t>
+      </w:r>
+      <w:r>
+        <w:t>route</w:t>
+      </w:r>
+      <w:r>
+        <w:t xml:space="preserve"> pour l’affichage du CO2 et O2</w:t>
+      </w:r>
+      <w:bookmarkEnd w:id="26"/>
+    </w:p>
+    <w:p>
+      <w:pPr>
+        <w:rPr>
+          <w:rFonts w:ascii="Courier New" w:hAnsi="Courier New" w:cs="Courier New"/>
+          <w:lang w:val="en-US"/>
+        </w:rPr>
+      </w:pPr>
+      <w:r>
+        <w:rPr>
+          <w:rFonts w:ascii="Courier New" w:hAnsi="Courier New" w:cs="Courier New"/>
+          <w:lang w:val="en-US"/>
+        </w:rPr>
+        <w:t>&gt;&gt; traceMap</w:t>
+      </w:r>
+    </w:p>
+    <w:p>
+      <w:pPr>
+        <w:rPr>
+          <w:rFonts w:ascii="Courier New" w:hAnsi="Courier New" w:cs="Courier New"/>
+          <w:lang w:val="en-US"/>
+        </w:rPr>
+      </w:pPr>
+      <w:r>
+        <w:rPr>
+          <w:rFonts w:ascii="Courier New" w:hAnsi="Courier New" w:cs="Courier New"/>
+          <w:lang w:val="en-US"/>
+        </w:rPr>
+        <w:t>Select the O2/CO2 interpolation file</w:t>
+      </w:r>
+    </w:p>
+    <w:p>
+      <w:pPr>
+        <w:rPr>
+          <w:rFonts w:ascii="Courier New" w:hAnsi="Courier New" w:cs="Courier New"/>
+        </w:rPr>
+      </w:pPr>
+      <w:r>
+        <w:rPr>
+          <w:rFonts w:ascii="Courier New" w:hAnsi="Courier New" w:cs="Courier New"/>
+        </w:rPr>
+        <w:t>D:\Users\jgrelet\Documents\git\Matlab\Iliade-CO2-O2\tests\exemple\resCO2_O2.csv</w:t>
+      </w:r>
+    </w:p>
+    <w:p>
+      <w:pPr>
+        <w:rPr>
+          <w:rFonts w:ascii="Courier New" w:hAnsi="Courier New" w:cs="Courier New"/>
+        </w:rPr>
+      </w:pPr>
+      <w:r>
+        <w:rPr>
+          <w:rFonts w:ascii="Courier New" w:hAnsi="Courier New" w:cs="Courier New"/>
+        </w:rPr>
+        <w:t>... Printing map</w:t>
+      </w:r>
+    </w:p>
+    <w:p>
+      <w:r>
+        <w:rPr>
+          <w:rFonts w:ascii="Courier New" w:hAnsi="Courier New" w:cs="Courier New"/>
+        </w:rPr>
+        <w:t>... Printing map</w:t>
+      </w:r>
+      <w:r>
+        <w:t xml:space="preserve"> </w:t>
+      </w:r>
       <w:r>
         <w:br w:type="page"/>
       </w:r>
@@ -1329,6 +4904,7 @@
       <w:pPr>
         <w:pStyle w:val="Titre1"/>
       </w:pPr>
+      <w:bookmarkStart w:id="27" w:name="_Toc44945041"/>
       <w:r>
         <w:lastRenderedPageBreak/>
         <w:t>Suivi des versions</w:t>
@@ -1336,7 +4912,7 @@
       <w:r>
         <w:t xml:space="preserve"> de ce document</w:t>
       </w:r>
-      <w:bookmarkEnd w:id="9"/>
+      <w:bookmarkEnd w:id="27"/>
     </w:p>
     <w:p/>
     <w:tbl>
@@ -1439,6 +5015,12 @@
                 <w:lang w:val="en-GB"/>
               </w:rPr>
             </w:pPr>
+            <w:r>
+              <w:rPr>
+                <w:lang w:val="en-GB"/>
+              </w:rPr>
+              <w:t>Yann Lenorment</w:t>
+            </w:r>
           </w:p>
         </w:tc>
         <w:tc>
@@ -1467,7 +5049,11 @@
             </w:tcBorders>
             <w:vAlign w:val="center"/>
           </w:tcPr>
-          <w:p/>
+          <w:p>
+            <w:r>
+              <w:t>J Grelet</w:t>
+            </w:r>
+          </w:p>
         </w:tc>
       </w:tr>
       <w:tr>
@@ -1500,7 +5086,11 @@
             </w:tcBorders>
             <w:vAlign w:val="center"/>
           </w:tcPr>
-          <w:p/>
+          <w:p>
+            <w:r>
+              <w:t>Stage LLIADE</w:t>
+            </w:r>
+          </w:p>
         </w:tc>
         <w:tc>
           <w:tcPr>
@@ -1530,7 +5120,11 @@
             </w:tcBorders>
             <w:vAlign w:val="center"/>
           </w:tcPr>
-          <w:p/>
+          <w:p>
+            <w:r>
+              <w:t>Tuteur</w:t>
+            </w:r>
+          </w:p>
         </w:tc>
       </w:tr>
     </w:tbl>
@@ -1538,14 +5132,14 @@
     <w:p/>
     <w:tbl>
       <w:tblPr>
-        <w:tblW w:w="0" w:type="auto"/>
+        <w:tblW w:w="9344" w:type="dxa"/>
         <w:tblInd w:w="-5" w:type="dxa"/>
         <w:tblLayout w:type="fixed"/>
         <w:tblLook w:val="0000" w:firstRow="0" w:lastRow="0" w:firstColumn="0" w:lastColumn="0" w:noHBand="0" w:noVBand="0"/>
       </w:tblPr>
       <w:tblGrid>
         <w:gridCol w:w="1418"/>
-        <w:gridCol w:w="1230"/>
+        <w:gridCol w:w="1389"/>
         <w:gridCol w:w="6537"/>
       </w:tblGrid>
       <w:tr>
@@ -1574,7 +5168,7 @@
         </w:tc>
         <w:tc>
           <w:tcPr>
-            <w:tcW w:w="1230" w:type="dxa"/>
+            <w:tcW w:w="1389" w:type="dxa"/>
             <w:tcBorders>
               <w:top w:val="single" w:sz="4" w:space="0" w:color="000000"/>
               <w:left w:val="single" w:sz="4" w:space="0" w:color="000000"/>
@@ -1633,11 +5227,14 @@
             <w:pPr>
               <w:jc w:val="center"/>
             </w:pPr>
+            <w:r>
+              <w:t>02/07/2020</w:t>
+            </w:r>
           </w:p>
         </w:tc>
         <w:tc>
           <w:tcPr>
-            <w:tcW w:w="1230" w:type="dxa"/>
+            <w:tcW w:w="1389" w:type="dxa"/>
             <w:tcBorders>
               <w:left w:val="single" w:sz="4" w:space="0" w:color="000000"/>
               <w:bottom w:val="single" w:sz="4" w:space="0" w:color="000000"/>
@@ -1647,6 +5244,9 @@
             <w:pPr>
               <w:jc w:val="center"/>
             </w:pPr>
+            <w:r>
+              <w:t>préliminaire</w:t>
+            </w:r>
           </w:p>
         </w:tc>
         <w:tc>
@@ -1658,7 +5258,56 @@
               <w:right w:val="single" w:sz="4" w:space="0" w:color="000000"/>
             </w:tcBorders>
           </w:tcPr>
-          <w:p/>
+          <w:p>
+            <w:r>
+              <w:t>Version préliminaire</w:t>
+            </w:r>
+          </w:p>
+        </w:tc>
+      </w:tr>
+      <w:tr>
+        <w:tc>
+          <w:tcPr>
+            <w:tcW w:w="1418" w:type="dxa"/>
+            <w:tcBorders>
+              <w:left w:val="single" w:sz="4" w:space="0" w:color="000000"/>
+              <w:bottom w:val="single" w:sz="4" w:space="0" w:color="000000"/>
+            </w:tcBorders>
+          </w:tcPr>
+          <w:p>
+            <w:r>
+              <w:t>06/07/2020</w:t>
+            </w:r>
+          </w:p>
+        </w:tc>
+        <w:tc>
+          <w:tcPr>
+            <w:tcW w:w="1389" w:type="dxa"/>
+            <w:tcBorders>
+              <w:left w:val="single" w:sz="4" w:space="0" w:color="000000"/>
+              <w:bottom w:val="single" w:sz="4" w:space="0" w:color="000000"/>
+            </w:tcBorders>
+          </w:tcPr>
+          <w:p>
+            <w:r>
+              <w:t>1.0</w:t>
+            </w:r>
+          </w:p>
+        </w:tc>
+        <w:tc>
+          <w:tcPr>
+            <w:tcW w:w="6537" w:type="dxa"/>
+            <w:tcBorders>
+              <w:left w:val="single" w:sz="4" w:space="0" w:color="000000"/>
+              <w:bottom w:val="single" w:sz="4" w:space="0" w:color="000000"/>
+              <w:right w:val="single" w:sz="4" w:space="0" w:color="000000"/>
+            </w:tcBorders>
+          </w:tcPr>
+          <w:p>
+            <w:r>
+              <w:t>Mis au format de l’US191, ajout copies écran</w:t>
+            </w:r>
+          </w:p>
         </w:tc>
       </w:tr>
       <w:tr>
@@ -1674,40 +5323,7 @@
         </w:tc>
         <w:tc>
           <w:tcPr>
-            <w:tcW w:w="1230" w:type="dxa"/>
-            <w:tcBorders>
-              <w:left w:val="single" w:sz="4" w:space="0" w:color="000000"/>
-              <w:bottom w:val="single" w:sz="4" w:space="0" w:color="000000"/>
-            </w:tcBorders>
-          </w:tcPr>
-          <w:p/>
-        </w:tc>
-        <w:tc>
-          <w:tcPr>
-            <w:tcW w:w="6537" w:type="dxa"/>
-            <w:tcBorders>
-              <w:left w:val="single" w:sz="4" w:space="0" w:color="000000"/>
-              <w:bottom w:val="single" w:sz="4" w:space="0" w:color="000000"/>
-              <w:right w:val="single" w:sz="4" w:space="0" w:color="000000"/>
-            </w:tcBorders>
-          </w:tcPr>
-          <w:p/>
-        </w:tc>
-      </w:tr>
-      <w:tr>
-        <w:tc>
-          <w:tcPr>
-            <w:tcW w:w="1418" w:type="dxa"/>
-            <w:tcBorders>
-              <w:left w:val="single" w:sz="4" w:space="0" w:color="000000"/>
-              <w:bottom w:val="single" w:sz="4" w:space="0" w:color="000000"/>
-            </w:tcBorders>
-          </w:tcPr>
-          <w:p/>
-        </w:tc>
-        <w:tc>
-          <w:tcPr>
-            <w:tcW w:w="1230" w:type="dxa"/>
+            <w:tcW w:w="1389" w:type="dxa"/>
             <w:tcBorders>
               <w:left w:val="single" w:sz="4" w:space="0" w:color="000000"/>
               <w:bottom w:val="single" w:sz="4" w:space="0" w:color="000000"/>
@@ -1820,10 +5436,10 @@
       </w:pPr>
     </w:p>
     <w:sectPr>
-      <w:headerReference w:type="even" r:id="rId9"/>
-      <w:headerReference w:type="default" r:id="rId10"/>
-      <w:footerReference w:type="default" r:id="rId11"/>
-      <w:headerReference w:type="first" r:id="rId12"/>
+      <w:headerReference w:type="even" r:id="rId22"/>
+      <w:headerReference w:type="default" r:id="rId23"/>
+      <w:footerReference w:type="default" r:id="rId24"/>
+      <w:headerReference w:type="first" r:id="rId25"/>
       <w:pgSz w:w="11906" w:h="16838"/>
       <w:pgMar w:top="1417" w:right="1417" w:bottom="1417" w:left="1417" w:header="708" w:footer="708" w:gutter="0"/>
       <w:cols w:space="708"/>
@@ -2175,7 +5791,7 @@
       <w:rPr>
         <w:noProof/>
       </w:rPr>
-      <w:t>3</w:t>
+      <w:t>1</w:t>
     </w:r>
     <w:r>
       <w:rPr>
@@ -2186,14 +5802,27 @@
     <w:r>
       <w:t>/</w:t>
     </w:r>
-    <w:fldSimple w:instr=" NUMPAGES   \* MERGEFORMAT ">
-      <w:r>
-        <w:rPr>
-          <w:noProof/>
-        </w:rPr>
-        <w:t>4</w:t>
-      </w:r>
-    </w:fldSimple>
+    <w:r>
+      <w:fldChar w:fldCharType="begin"/>
+    </w:r>
+    <w:r>
+      <w:instrText xml:space="preserve"> NUMPAGES   \* MERGEFORMAT </w:instrText>
+    </w:r>
+    <w:r>
+      <w:fldChar w:fldCharType="separate"/>
+    </w:r>
+    <w:r>
+      <w:rPr>
+        <w:noProof/>
+      </w:rPr>
+      <w:t>13</w:t>
+    </w:r>
+    <w:r>
+      <w:rPr>
+        <w:noProof/>
+      </w:rPr>
+      <w:fldChar w:fldCharType="end"/>
+    </w:r>
   </w:p>
   <w:p>
     <w:pPr>
@@ -2478,6 +6107,250 @@
     </w:lvl>
   </w:abstractNum>
   <w:abstractNum w:abstractNumId="2" w15:restartNumberingAfterBreak="0">
+    <w:nsid w:val="157604CD"/>
+    <w:multiLevelType w:val="multilevel"/>
+    <w:tmpl w:val="CCA8C4B4"/>
+    <w:lvl w:ilvl="0">
+      <w:start w:val="1"/>
+      <w:numFmt w:val="bullet"/>
+      <w:lvlText w:val=""/>
+      <w:lvlJc w:val="left"/>
+      <w:pPr>
+        <w:ind w:left="720" w:hanging="360"/>
+      </w:pPr>
+      <w:rPr>
+        <w:rFonts w:ascii="Wingdings" w:hAnsi="Wingdings" w:cs="Wingdings" w:hint="default"/>
+        <w:u w:val="none"/>
+      </w:rPr>
+    </w:lvl>
+    <w:lvl w:ilvl="1">
+      <w:start w:val="1"/>
+      <w:numFmt w:val="bullet"/>
+      <w:lvlText w:val=""/>
+      <w:lvlJc w:val="left"/>
+      <w:pPr>
+        <w:ind w:left="1440" w:hanging="360"/>
+      </w:pPr>
+      <w:rPr>
+        <w:rFonts w:ascii="Wingdings 2" w:hAnsi="Wingdings 2" w:cs="Wingdings 2" w:hint="default"/>
+        <w:u w:val="none"/>
+      </w:rPr>
+    </w:lvl>
+    <w:lvl w:ilvl="2">
+      <w:start w:val="1"/>
+      <w:numFmt w:val="bullet"/>
+      <w:lvlText w:val="■"/>
+      <w:lvlJc w:val="left"/>
+      <w:pPr>
+        <w:ind w:left="2160" w:hanging="360"/>
+      </w:pPr>
+      <w:rPr>
+        <w:rFonts w:ascii="OpenSymbol" w:hAnsi="OpenSymbol" w:cs="OpenSymbol" w:hint="default"/>
+        <w:u w:val="none"/>
+      </w:rPr>
+    </w:lvl>
+    <w:lvl w:ilvl="3">
+      <w:start w:val="1"/>
+      <w:numFmt w:val="bullet"/>
+      <w:lvlText w:val=""/>
+      <w:lvlJc w:val="left"/>
+      <w:pPr>
+        <w:ind w:left="2880" w:hanging="360"/>
+      </w:pPr>
+      <w:rPr>
+        <w:rFonts w:ascii="Wingdings" w:hAnsi="Wingdings" w:cs="Wingdings" w:hint="default"/>
+        <w:u w:val="none"/>
+      </w:rPr>
+    </w:lvl>
+    <w:lvl w:ilvl="4">
+      <w:start w:val="1"/>
+      <w:numFmt w:val="bullet"/>
+      <w:lvlText w:val=""/>
+      <w:lvlJc w:val="left"/>
+      <w:pPr>
+        <w:ind w:left="3600" w:hanging="360"/>
+      </w:pPr>
+      <w:rPr>
+        <w:rFonts w:ascii="Wingdings 2" w:hAnsi="Wingdings 2" w:cs="Wingdings 2" w:hint="default"/>
+        <w:u w:val="none"/>
+      </w:rPr>
+    </w:lvl>
+    <w:lvl w:ilvl="5">
+      <w:start w:val="1"/>
+      <w:numFmt w:val="bullet"/>
+      <w:lvlText w:val="■"/>
+      <w:lvlJc w:val="left"/>
+      <w:pPr>
+        <w:ind w:left="4320" w:hanging="360"/>
+      </w:pPr>
+      <w:rPr>
+        <w:rFonts w:ascii="OpenSymbol" w:hAnsi="OpenSymbol" w:cs="OpenSymbol" w:hint="default"/>
+        <w:u w:val="none"/>
+      </w:rPr>
+    </w:lvl>
+    <w:lvl w:ilvl="6">
+      <w:start w:val="1"/>
+      <w:numFmt w:val="bullet"/>
+      <w:lvlText w:val=""/>
+      <w:lvlJc w:val="left"/>
+      <w:pPr>
+        <w:ind w:left="5040" w:hanging="360"/>
+      </w:pPr>
+      <w:rPr>
+        <w:rFonts w:ascii="Wingdings" w:hAnsi="Wingdings" w:cs="Wingdings" w:hint="default"/>
+        <w:u w:val="none"/>
+      </w:rPr>
+    </w:lvl>
+    <w:lvl w:ilvl="7">
+      <w:start w:val="1"/>
+      <w:numFmt w:val="bullet"/>
+      <w:lvlText w:val=""/>
+      <w:lvlJc w:val="left"/>
+      <w:pPr>
+        <w:ind w:left="5760" w:hanging="360"/>
+      </w:pPr>
+      <w:rPr>
+        <w:rFonts w:ascii="Wingdings 2" w:hAnsi="Wingdings 2" w:cs="Wingdings 2" w:hint="default"/>
+        <w:u w:val="none"/>
+      </w:rPr>
+    </w:lvl>
+    <w:lvl w:ilvl="8">
+      <w:start w:val="1"/>
+      <w:numFmt w:val="bullet"/>
+      <w:lvlText w:val="■"/>
+      <w:lvlJc w:val="left"/>
+      <w:pPr>
+        <w:ind w:left="6480" w:hanging="360"/>
+      </w:pPr>
+      <w:rPr>
+        <w:rFonts w:ascii="OpenSymbol" w:hAnsi="OpenSymbol" w:cs="OpenSymbol" w:hint="default"/>
+        <w:u w:val="none"/>
+      </w:rPr>
+    </w:lvl>
+  </w:abstractNum>
+  <w:abstractNum w:abstractNumId="3" w15:restartNumberingAfterBreak="0">
+    <w:nsid w:val="166963D4"/>
+    <w:multiLevelType w:val="multilevel"/>
+    <w:tmpl w:val="28ACA37C"/>
+    <w:lvl w:ilvl="0">
+      <w:start w:val="1"/>
+      <w:numFmt w:val="bullet"/>
+      <w:lvlText w:val="-"/>
+      <w:lvlJc w:val="left"/>
+      <w:pPr>
+        <w:ind w:left="720" w:hanging="360"/>
+      </w:pPr>
+      <w:rPr>
+        <w:rFonts w:ascii="OpenSymbol" w:hAnsi="OpenSymbol" w:cs="OpenSymbol" w:hint="default"/>
+        <w:u w:val="none"/>
+      </w:rPr>
+    </w:lvl>
+    <w:lvl w:ilvl="1">
+      <w:start w:val="1"/>
+      <w:numFmt w:val="bullet"/>
+      <w:lvlText w:val="-"/>
+      <w:lvlJc w:val="left"/>
+      <w:pPr>
+        <w:ind w:left="1440" w:hanging="360"/>
+      </w:pPr>
+      <w:rPr>
+        <w:rFonts w:ascii="OpenSymbol" w:hAnsi="OpenSymbol" w:cs="OpenSymbol" w:hint="default"/>
+        <w:u w:val="none"/>
+      </w:rPr>
+    </w:lvl>
+    <w:lvl w:ilvl="2">
+      <w:start w:val="1"/>
+      <w:numFmt w:val="bullet"/>
+      <w:lvlText w:val="-"/>
+      <w:lvlJc w:val="left"/>
+      <w:pPr>
+        <w:ind w:left="2160" w:hanging="360"/>
+      </w:pPr>
+      <w:rPr>
+        <w:rFonts w:ascii="OpenSymbol" w:hAnsi="OpenSymbol" w:cs="OpenSymbol" w:hint="default"/>
+        <w:u w:val="none"/>
+      </w:rPr>
+    </w:lvl>
+    <w:lvl w:ilvl="3">
+      <w:start w:val="1"/>
+      <w:numFmt w:val="bullet"/>
+      <w:lvlText w:val="-"/>
+      <w:lvlJc w:val="left"/>
+      <w:pPr>
+        <w:ind w:left="2880" w:hanging="360"/>
+      </w:pPr>
+      <w:rPr>
+        <w:rFonts w:ascii="OpenSymbol" w:hAnsi="OpenSymbol" w:cs="OpenSymbol" w:hint="default"/>
+        <w:u w:val="none"/>
+      </w:rPr>
+    </w:lvl>
+    <w:lvl w:ilvl="4">
+      <w:start w:val="1"/>
+      <w:numFmt w:val="bullet"/>
+      <w:lvlText w:val="-"/>
+      <w:lvlJc w:val="left"/>
+      <w:pPr>
+        <w:ind w:left="3600" w:hanging="360"/>
+      </w:pPr>
+      <w:rPr>
+        <w:rFonts w:ascii="OpenSymbol" w:hAnsi="OpenSymbol" w:cs="OpenSymbol" w:hint="default"/>
+        <w:u w:val="none"/>
+      </w:rPr>
+    </w:lvl>
+    <w:lvl w:ilvl="5">
+      <w:start w:val="1"/>
+      <w:numFmt w:val="bullet"/>
+      <w:lvlText w:val="-"/>
+      <w:lvlJc w:val="left"/>
+      <w:pPr>
+        <w:ind w:left="4320" w:hanging="360"/>
+      </w:pPr>
+      <w:rPr>
+        <w:rFonts w:ascii="OpenSymbol" w:hAnsi="OpenSymbol" w:cs="OpenSymbol" w:hint="default"/>
+        <w:u w:val="none"/>
+      </w:rPr>
+    </w:lvl>
+    <w:lvl w:ilvl="6">
+      <w:start w:val="1"/>
+      <w:numFmt w:val="bullet"/>
+      <w:lvlText w:val="-"/>
+      <w:lvlJc w:val="left"/>
+      <w:pPr>
+        <w:ind w:left="5040" w:hanging="360"/>
+      </w:pPr>
+      <w:rPr>
+        <w:rFonts w:ascii="OpenSymbol" w:hAnsi="OpenSymbol" w:cs="OpenSymbol" w:hint="default"/>
+        <w:u w:val="none"/>
+      </w:rPr>
+    </w:lvl>
+    <w:lvl w:ilvl="7">
+      <w:start w:val="1"/>
+      <w:numFmt w:val="bullet"/>
+      <w:lvlText w:val="-"/>
+      <w:lvlJc w:val="left"/>
+      <w:pPr>
+        <w:ind w:left="5760" w:hanging="360"/>
+      </w:pPr>
+      <w:rPr>
+        <w:rFonts w:ascii="OpenSymbol" w:hAnsi="OpenSymbol" w:cs="OpenSymbol" w:hint="default"/>
+        <w:u w:val="none"/>
+      </w:rPr>
+    </w:lvl>
+    <w:lvl w:ilvl="8">
+      <w:start w:val="1"/>
+      <w:numFmt w:val="bullet"/>
+      <w:lvlText w:val="-"/>
+      <w:lvlJc w:val="left"/>
+      <w:pPr>
+        <w:ind w:left="6480" w:hanging="360"/>
+      </w:pPr>
+      <w:rPr>
+        <w:rFonts w:ascii="OpenSymbol" w:hAnsi="OpenSymbol" w:cs="OpenSymbol" w:hint="default"/>
+        <w:u w:val="none"/>
+      </w:rPr>
+    </w:lvl>
+  </w:abstractNum>
+  <w:abstractNum w:abstractNumId="4" w15:restartNumberingAfterBreak="0">
     <w:nsid w:val="17496E94"/>
     <w:multiLevelType w:val="hybridMultilevel"/>
     <w:tmpl w:val="C95C8808"/>
@@ -2617,7 +6490,364 @@
       </w:rPr>
     </w:lvl>
   </w:abstractNum>
-  <w:abstractNum w:abstractNumId="3" w15:restartNumberingAfterBreak="0">
+  <w:abstractNum w:abstractNumId="5" w15:restartNumberingAfterBreak="0">
+    <w:nsid w:val="192017F4"/>
+    <w:multiLevelType w:val="multilevel"/>
+    <w:tmpl w:val="32C4D5B0"/>
+    <w:lvl w:ilvl="0">
+      <w:start w:val="1"/>
+      <w:numFmt w:val="bullet"/>
+      <w:lvlText w:val=""/>
+      <w:lvlJc w:val="left"/>
+      <w:pPr>
+        <w:ind w:left="720" w:hanging="360"/>
+      </w:pPr>
+      <w:rPr>
+        <w:rFonts w:ascii="Wingdings" w:hAnsi="Wingdings" w:cs="Wingdings" w:hint="default"/>
+        <w:u w:val="none"/>
+      </w:rPr>
+    </w:lvl>
+    <w:lvl w:ilvl="1">
+      <w:start w:val="1"/>
+      <w:numFmt w:val="bullet"/>
+      <w:lvlText w:val=""/>
+      <w:lvlJc w:val="left"/>
+      <w:pPr>
+        <w:ind w:left="1440" w:hanging="360"/>
+      </w:pPr>
+      <w:rPr>
+        <w:rFonts w:ascii="Wingdings 2" w:hAnsi="Wingdings 2" w:cs="Wingdings 2" w:hint="default"/>
+        <w:u w:val="none"/>
+      </w:rPr>
+    </w:lvl>
+    <w:lvl w:ilvl="2">
+      <w:start w:val="1"/>
+      <w:numFmt w:val="bullet"/>
+      <w:lvlText w:val="■"/>
+      <w:lvlJc w:val="left"/>
+      <w:pPr>
+        <w:ind w:left="2160" w:hanging="360"/>
+      </w:pPr>
+      <w:rPr>
+        <w:rFonts w:ascii="OpenSymbol" w:hAnsi="OpenSymbol" w:cs="OpenSymbol" w:hint="default"/>
+        <w:u w:val="none"/>
+      </w:rPr>
+    </w:lvl>
+    <w:lvl w:ilvl="3">
+      <w:start w:val="1"/>
+      <w:numFmt w:val="bullet"/>
+      <w:lvlText w:val=""/>
+      <w:lvlJc w:val="left"/>
+      <w:pPr>
+        <w:ind w:left="2880" w:hanging="360"/>
+      </w:pPr>
+      <w:rPr>
+        <w:rFonts w:ascii="Wingdings" w:hAnsi="Wingdings" w:cs="Wingdings" w:hint="default"/>
+        <w:u w:val="none"/>
+      </w:rPr>
+    </w:lvl>
+    <w:lvl w:ilvl="4">
+      <w:start w:val="1"/>
+      <w:numFmt w:val="bullet"/>
+      <w:lvlText w:val=""/>
+      <w:lvlJc w:val="left"/>
+      <w:pPr>
+        <w:ind w:left="3600" w:hanging="360"/>
+      </w:pPr>
+      <w:rPr>
+        <w:rFonts w:ascii="Wingdings 2" w:hAnsi="Wingdings 2" w:cs="Wingdings 2" w:hint="default"/>
+        <w:u w:val="none"/>
+      </w:rPr>
+    </w:lvl>
+    <w:lvl w:ilvl="5">
+      <w:start w:val="1"/>
+      <w:numFmt w:val="bullet"/>
+      <w:lvlText w:val="■"/>
+      <w:lvlJc w:val="left"/>
+      <w:pPr>
+        <w:ind w:left="4320" w:hanging="360"/>
+      </w:pPr>
+      <w:rPr>
+        <w:rFonts w:ascii="OpenSymbol" w:hAnsi="OpenSymbol" w:cs="OpenSymbol" w:hint="default"/>
+        <w:u w:val="none"/>
+      </w:rPr>
+    </w:lvl>
+    <w:lvl w:ilvl="6">
+      <w:start w:val="1"/>
+      <w:numFmt w:val="bullet"/>
+      <w:lvlText w:val=""/>
+      <w:lvlJc w:val="left"/>
+      <w:pPr>
+        <w:ind w:left="5040" w:hanging="360"/>
+      </w:pPr>
+      <w:rPr>
+        <w:rFonts w:ascii="Wingdings" w:hAnsi="Wingdings" w:cs="Wingdings" w:hint="default"/>
+        <w:u w:val="none"/>
+      </w:rPr>
+    </w:lvl>
+    <w:lvl w:ilvl="7">
+      <w:start w:val="1"/>
+      <w:numFmt w:val="bullet"/>
+      <w:lvlText w:val=""/>
+      <w:lvlJc w:val="left"/>
+      <w:pPr>
+        <w:ind w:left="5760" w:hanging="360"/>
+      </w:pPr>
+      <w:rPr>
+        <w:rFonts w:ascii="Wingdings 2" w:hAnsi="Wingdings 2" w:cs="Wingdings 2" w:hint="default"/>
+        <w:u w:val="none"/>
+      </w:rPr>
+    </w:lvl>
+    <w:lvl w:ilvl="8">
+      <w:start w:val="1"/>
+      <w:numFmt w:val="bullet"/>
+      <w:lvlText w:val="■"/>
+      <w:lvlJc w:val="left"/>
+      <w:pPr>
+        <w:ind w:left="6480" w:hanging="360"/>
+      </w:pPr>
+      <w:rPr>
+        <w:rFonts w:ascii="OpenSymbol" w:hAnsi="OpenSymbol" w:cs="OpenSymbol" w:hint="default"/>
+        <w:u w:val="none"/>
+      </w:rPr>
+    </w:lvl>
+  </w:abstractNum>
+  <w:abstractNum w:abstractNumId="6" w15:restartNumberingAfterBreak="0">
+    <w:nsid w:val="1BFF442B"/>
+    <w:multiLevelType w:val="multilevel"/>
+    <w:tmpl w:val="F1D63DB2"/>
+    <w:lvl w:ilvl="0">
+      <w:start w:val="1"/>
+      <w:numFmt w:val="decimal"/>
+      <w:lvlText w:val="%1."/>
+      <w:lvlJc w:val="left"/>
+      <w:pPr>
+        <w:ind w:left="720" w:hanging="360"/>
+      </w:pPr>
+      <w:rPr>
+        <w:u w:val="none"/>
+      </w:rPr>
+    </w:lvl>
+    <w:lvl w:ilvl="1">
+      <w:start w:val="1"/>
+      <w:numFmt w:val="lowerLetter"/>
+      <w:lvlText w:val="%2."/>
+      <w:lvlJc w:val="left"/>
+      <w:pPr>
+        <w:ind w:left="1440" w:hanging="360"/>
+      </w:pPr>
+      <w:rPr>
+        <w:u w:val="none"/>
+      </w:rPr>
+    </w:lvl>
+    <w:lvl w:ilvl="2">
+      <w:start w:val="1"/>
+      <w:numFmt w:val="lowerRoman"/>
+      <w:lvlText w:val="%3."/>
+      <w:lvlJc w:val="right"/>
+      <w:pPr>
+        <w:ind w:left="2160" w:hanging="360"/>
+      </w:pPr>
+      <w:rPr>
+        <w:u w:val="none"/>
+      </w:rPr>
+    </w:lvl>
+    <w:lvl w:ilvl="3">
+      <w:start w:val="1"/>
+      <w:numFmt w:val="decimal"/>
+      <w:lvlText w:val="%4."/>
+      <w:lvlJc w:val="left"/>
+      <w:pPr>
+        <w:ind w:left="2880" w:hanging="360"/>
+      </w:pPr>
+      <w:rPr>
+        <w:u w:val="none"/>
+      </w:rPr>
+    </w:lvl>
+    <w:lvl w:ilvl="4">
+      <w:start w:val="1"/>
+      <w:numFmt w:val="lowerLetter"/>
+      <w:lvlText w:val="%5."/>
+      <w:lvlJc w:val="left"/>
+      <w:pPr>
+        <w:ind w:left="3600" w:hanging="360"/>
+      </w:pPr>
+      <w:rPr>
+        <w:u w:val="none"/>
+      </w:rPr>
+    </w:lvl>
+    <w:lvl w:ilvl="5">
+      <w:start w:val="1"/>
+      <w:numFmt w:val="lowerRoman"/>
+      <w:lvlText w:val="%6."/>
+      <w:lvlJc w:val="right"/>
+      <w:pPr>
+        <w:ind w:left="4320" w:hanging="360"/>
+      </w:pPr>
+      <w:rPr>
+        <w:u w:val="none"/>
+      </w:rPr>
+    </w:lvl>
+    <w:lvl w:ilvl="6">
+      <w:start w:val="1"/>
+      <w:numFmt w:val="decimal"/>
+      <w:lvlText w:val="%7."/>
+      <w:lvlJc w:val="left"/>
+      <w:pPr>
+        <w:ind w:left="5040" w:hanging="360"/>
+      </w:pPr>
+      <w:rPr>
+        <w:u w:val="none"/>
+      </w:rPr>
+    </w:lvl>
+    <w:lvl w:ilvl="7">
+      <w:start w:val="1"/>
+      <w:numFmt w:val="lowerLetter"/>
+      <w:lvlText w:val="%8."/>
+      <w:lvlJc w:val="left"/>
+      <w:pPr>
+        <w:ind w:left="5760" w:hanging="360"/>
+      </w:pPr>
+      <w:rPr>
+        <w:u w:val="none"/>
+      </w:rPr>
+    </w:lvl>
+    <w:lvl w:ilvl="8">
+      <w:start w:val="1"/>
+      <w:numFmt w:val="lowerRoman"/>
+      <w:lvlText w:val="%9."/>
+      <w:lvlJc w:val="right"/>
+      <w:pPr>
+        <w:ind w:left="6480" w:hanging="360"/>
+      </w:pPr>
+      <w:rPr>
+        <w:u w:val="none"/>
+      </w:rPr>
+    </w:lvl>
+  </w:abstractNum>
+  <w:abstractNum w:abstractNumId="7" w15:restartNumberingAfterBreak="0">
+    <w:nsid w:val="24CB30A2"/>
+    <w:multiLevelType w:val="multilevel"/>
+    <w:tmpl w:val="FA6CCEE2"/>
+    <w:lvl w:ilvl="0">
+      <w:start w:val="1"/>
+      <w:numFmt w:val="bullet"/>
+      <w:lvlText w:val=""/>
+      <w:lvlJc w:val="left"/>
+      <w:pPr>
+        <w:ind w:left="720" w:hanging="360"/>
+      </w:pPr>
+      <w:rPr>
+        <w:rFonts w:ascii="Wingdings" w:hAnsi="Wingdings" w:cs="Wingdings" w:hint="default"/>
+        <w:u w:val="none"/>
+      </w:rPr>
+    </w:lvl>
+    <w:lvl w:ilvl="1">
+      <w:start w:val="1"/>
+      <w:numFmt w:val="bullet"/>
+      <w:lvlText w:val=""/>
+      <w:lvlJc w:val="left"/>
+      <w:pPr>
+        <w:ind w:left="1440" w:hanging="360"/>
+      </w:pPr>
+      <w:rPr>
+        <w:rFonts w:ascii="Wingdings 2" w:hAnsi="Wingdings 2" w:cs="Wingdings 2" w:hint="default"/>
+        <w:u w:val="none"/>
+      </w:rPr>
+    </w:lvl>
+    <w:lvl w:ilvl="2">
+      <w:start w:val="1"/>
+      <w:numFmt w:val="bullet"/>
+      <w:lvlText w:val="■"/>
+      <w:lvlJc w:val="left"/>
+      <w:pPr>
+        <w:ind w:left="2160" w:hanging="360"/>
+      </w:pPr>
+      <w:rPr>
+        <w:rFonts w:ascii="OpenSymbol" w:hAnsi="OpenSymbol" w:cs="OpenSymbol" w:hint="default"/>
+        <w:u w:val="none"/>
+      </w:rPr>
+    </w:lvl>
+    <w:lvl w:ilvl="3">
+      <w:start w:val="1"/>
+      <w:numFmt w:val="bullet"/>
+      <w:lvlText w:val=""/>
+      <w:lvlJc w:val="left"/>
+      <w:pPr>
+        <w:ind w:left="2880" w:hanging="360"/>
+      </w:pPr>
+      <w:rPr>
+        <w:rFonts w:ascii="Wingdings" w:hAnsi="Wingdings" w:cs="Wingdings" w:hint="default"/>
+        <w:u w:val="none"/>
+      </w:rPr>
+    </w:lvl>
+    <w:lvl w:ilvl="4">
+      <w:start w:val="1"/>
+      <w:numFmt w:val="bullet"/>
+      <w:lvlText w:val=""/>
+      <w:lvlJc w:val="left"/>
+      <w:pPr>
+        <w:ind w:left="3600" w:hanging="360"/>
+      </w:pPr>
+      <w:rPr>
+        <w:rFonts w:ascii="Wingdings 2" w:hAnsi="Wingdings 2" w:cs="Wingdings 2" w:hint="default"/>
+        <w:u w:val="none"/>
+      </w:rPr>
+    </w:lvl>
+    <w:lvl w:ilvl="5">
+      <w:start w:val="1"/>
+      <w:numFmt w:val="bullet"/>
+      <w:lvlText w:val="■"/>
+      <w:lvlJc w:val="left"/>
+      <w:pPr>
+        <w:ind w:left="4320" w:hanging="360"/>
+      </w:pPr>
+      <w:rPr>
+        <w:rFonts w:ascii="OpenSymbol" w:hAnsi="OpenSymbol" w:cs="OpenSymbol" w:hint="default"/>
+        <w:u w:val="none"/>
+      </w:rPr>
+    </w:lvl>
+    <w:lvl w:ilvl="6">
+      <w:start w:val="1"/>
+      <w:numFmt w:val="bullet"/>
+      <w:lvlText w:val=""/>
+      <w:lvlJc w:val="left"/>
+      <w:pPr>
+        <w:ind w:left="5040" w:hanging="360"/>
+      </w:pPr>
+      <w:rPr>
+        <w:rFonts w:ascii="Wingdings" w:hAnsi="Wingdings" w:cs="Wingdings" w:hint="default"/>
+        <w:u w:val="none"/>
+      </w:rPr>
+    </w:lvl>
+    <w:lvl w:ilvl="7">
+      <w:start w:val="1"/>
+      <w:numFmt w:val="bullet"/>
+      <w:lvlText w:val=""/>
+      <w:lvlJc w:val="left"/>
+      <w:pPr>
+        <w:ind w:left="5760" w:hanging="360"/>
+      </w:pPr>
+      <w:rPr>
+        <w:rFonts w:ascii="Wingdings 2" w:hAnsi="Wingdings 2" w:cs="Wingdings 2" w:hint="default"/>
+        <w:u w:val="none"/>
+      </w:rPr>
+    </w:lvl>
+    <w:lvl w:ilvl="8">
+      <w:start w:val="1"/>
+      <w:numFmt w:val="bullet"/>
+      <w:lvlText w:val="■"/>
+      <w:lvlJc w:val="left"/>
+      <w:pPr>
+        <w:ind w:left="6480" w:hanging="360"/>
+      </w:pPr>
+      <w:rPr>
+        <w:rFonts w:ascii="OpenSymbol" w:hAnsi="OpenSymbol" w:cs="OpenSymbol" w:hint="default"/>
+        <w:u w:val="none"/>
+      </w:rPr>
+    </w:lvl>
+  </w:abstractNum>
+  <w:abstractNum w:abstractNumId="8" w15:restartNumberingAfterBreak="0">
     <w:nsid w:val="25961409"/>
     <w:multiLevelType w:val="multilevel"/>
     <w:tmpl w:val="F68E5252"/>
@@ -2736,7 +6966,7 @@
       </w:rPr>
     </w:lvl>
   </w:abstractNum>
-  <w:abstractNum w:abstractNumId="4" w15:restartNumberingAfterBreak="0">
+  <w:abstractNum w:abstractNumId="9" w15:restartNumberingAfterBreak="0">
     <w:nsid w:val="2F284B5A"/>
     <w:multiLevelType w:val="multilevel"/>
     <w:tmpl w:val="39CA5B12"/>
@@ -2878,7 +7108,7 @@
       </w:rPr>
     </w:lvl>
   </w:abstractNum>
-  <w:abstractNum w:abstractNumId="5" w15:restartNumberingAfterBreak="0">
+  <w:abstractNum w:abstractNumId="10" w15:restartNumberingAfterBreak="0">
     <w:nsid w:val="487D1F7B"/>
     <w:multiLevelType w:val="hybridMultilevel"/>
     <w:tmpl w:val="743813D4"/>
@@ -2994,7 +7224,7 @@
       </w:pPr>
     </w:lvl>
   </w:abstractNum>
-  <w:abstractNum w:abstractNumId="6" w15:restartNumberingAfterBreak="0">
+  <w:abstractNum w:abstractNumId="11" w15:restartNumberingAfterBreak="0">
     <w:nsid w:val="5A9C53CF"/>
     <w:multiLevelType w:val="multilevel"/>
     <w:tmpl w:val="687262D0"/>
@@ -3110,7 +7340,242 @@
       </w:rPr>
     </w:lvl>
   </w:abstractNum>
-  <w:abstractNum w:abstractNumId="7" w15:restartNumberingAfterBreak="0">
+  <w:abstractNum w:abstractNumId="12" w15:restartNumberingAfterBreak="0">
+    <w:nsid w:val="5BE36C05"/>
+    <w:multiLevelType w:val="multilevel"/>
+    <w:tmpl w:val="B87288DE"/>
+    <w:lvl w:ilvl="0">
+      <w:start w:val="1"/>
+      <w:numFmt w:val="decimal"/>
+      <w:lvlText w:val="%1."/>
+      <w:lvlJc w:val="left"/>
+      <w:pPr>
+        <w:ind w:left="720" w:hanging="360"/>
+      </w:pPr>
+      <w:rPr>
+        <w:u w:val="none"/>
+      </w:rPr>
+    </w:lvl>
+    <w:lvl w:ilvl="1">
+      <w:start w:val="1"/>
+      <w:numFmt w:val="lowerLetter"/>
+      <w:lvlText w:val="%2."/>
+      <w:lvlJc w:val="left"/>
+      <w:pPr>
+        <w:ind w:left="1440" w:hanging="360"/>
+      </w:pPr>
+      <w:rPr>
+        <w:u w:val="none"/>
+      </w:rPr>
+    </w:lvl>
+    <w:lvl w:ilvl="2">
+      <w:start w:val="1"/>
+      <w:numFmt w:val="lowerRoman"/>
+      <w:lvlText w:val="%3."/>
+      <w:lvlJc w:val="right"/>
+      <w:pPr>
+        <w:ind w:left="2160" w:hanging="360"/>
+      </w:pPr>
+      <w:rPr>
+        <w:u w:val="none"/>
+      </w:rPr>
+    </w:lvl>
+    <w:lvl w:ilvl="3">
+      <w:start w:val="1"/>
+      <w:numFmt w:val="decimal"/>
+      <w:lvlText w:val="%4."/>
+      <w:lvlJc w:val="left"/>
+      <w:pPr>
+        <w:ind w:left="2880" w:hanging="360"/>
+      </w:pPr>
+      <w:rPr>
+        <w:u w:val="none"/>
+      </w:rPr>
+    </w:lvl>
+    <w:lvl w:ilvl="4">
+      <w:start w:val="1"/>
+      <w:numFmt w:val="lowerLetter"/>
+      <w:lvlText w:val="%5."/>
+      <w:lvlJc w:val="left"/>
+      <w:pPr>
+        <w:ind w:left="3600" w:hanging="360"/>
+      </w:pPr>
+      <w:rPr>
+        <w:u w:val="none"/>
+      </w:rPr>
+    </w:lvl>
+    <w:lvl w:ilvl="5">
+      <w:start w:val="1"/>
+      <w:numFmt w:val="lowerRoman"/>
+      <w:lvlText w:val="%6."/>
+      <w:lvlJc w:val="right"/>
+      <w:pPr>
+        <w:ind w:left="4320" w:hanging="360"/>
+      </w:pPr>
+      <w:rPr>
+        <w:u w:val="none"/>
+      </w:rPr>
+    </w:lvl>
+    <w:lvl w:ilvl="6">
+      <w:start w:val="1"/>
+      <w:numFmt w:val="decimal"/>
+      <w:lvlText w:val="%7."/>
+      <w:lvlJc w:val="left"/>
+      <w:pPr>
+        <w:ind w:left="5040" w:hanging="360"/>
+      </w:pPr>
+      <w:rPr>
+        <w:u w:val="none"/>
+      </w:rPr>
+    </w:lvl>
+    <w:lvl w:ilvl="7">
+      <w:start w:val="1"/>
+      <w:numFmt w:val="lowerLetter"/>
+      <w:lvlText w:val="%8."/>
+      <w:lvlJc w:val="left"/>
+      <w:pPr>
+        <w:ind w:left="5760" w:hanging="360"/>
+      </w:pPr>
+      <w:rPr>
+        <w:u w:val="none"/>
+      </w:rPr>
+    </w:lvl>
+    <w:lvl w:ilvl="8">
+      <w:start w:val="1"/>
+      <w:numFmt w:val="lowerRoman"/>
+      <w:lvlText w:val="%9."/>
+      <w:lvlJc w:val="right"/>
+      <w:pPr>
+        <w:ind w:left="6480" w:hanging="360"/>
+      </w:pPr>
+      <w:rPr>
+        <w:u w:val="none"/>
+      </w:rPr>
+    </w:lvl>
+  </w:abstractNum>
+  <w:abstractNum w:abstractNumId="13" w15:restartNumberingAfterBreak="0">
+    <w:nsid w:val="73A1473B"/>
+    <w:multiLevelType w:val="multilevel"/>
+    <w:tmpl w:val="BE6E3248"/>
+    <w:lvl w:ilvl="0">
+      <w:start w:val="1"/>
+      <w:numFmt w:val="bullet"/>
+      <w:lvlText w:val=""/>
+      <w:lvlJc w:val="left"/>
+      <w:pPr>
+        <w:ind w:left="720" w:hanging="360"/>
+      </w:pPr>
+      <w:rPr>
+        <w:rFonts w:ascii="Symbol" w:hAnsi="Symbol" w:hint="default"/>
+        <w:u w:val="none"/>
+      </w:rPr>
+    </w:lvl>
+    <w:lvl w:ilvl="1">
+      <w:start w:val="1"/>
+      <w:numFmt w:val="bullet"/>
+      <w:lvlText w:val="-"/>
+      <w:lvlJc w:val="left"/>
+      <w:pPr>
+        <w:ind w:left="1440" w:hanging="360"/>
+      </w:pPr>
+      <w:rPr>
+        <w:rFonts w:ascii="OpenSymbol" w:hAnsi="OpenSymbol" w:cs="OpenSymbol" w:hint="default"/>
+        <w:u w:val="none"/>
+      </w:rPr>
+    </w:lvl>
+    <w:lvl w:ilvl="2">
+      <w:start w:val="1"/>
+      <w:numFmt w:val="bullet"/>
+      <w:lvlText w:val="-"/>
+      <w:lvlJc w:val="left"/>
+      <w:pPr>
+        <w:ind w:left="2160" w:hanging="360"/>
+      </w:pPr>
+      <w:rPr>
+        <w:rFonts w:ascii="OpenSymbol" w:hAnsi="OpenSymbol" w:cs="OpenSymbol" w:hint="default"/>
+        <w:u w:val="none"/>
+      </w:rPr>
+    </w:lvl>
+    <w:lvl w:ilvl="3">
+      <w:start w:val="1"/>
+      <w:numFmt w:val="bullet"/>
+      <w:lvlText w:val="-"/>
+      <w:lvlJc w:val="left"/>
+      <w:pPr>
+        <w:ind w:left="2880" w:hanging="360"/>
+      </w:pPr>
+      <w:rPr>
+        <w:rFonts w:ascii="OpenSymbol" w:hAnsi="OpenSymbol" w:cs="OpenSymbol" w:hint="default"/>
+        <w:u w:val="none"/>
+      </w:rPr>
+    </w:lvl>
+    <w:lvl w:ilvl="4">
+      <w:start w:val="1"/>
+      <w:numFmt w:val="bullet"/>
+      <w:lvlText w:val="-"/>
+      <w:lvlJc w:val="left"/>
+      <w:pPr>
+        <w:ind w:left="3600" w:hanging="360"/>
+      </w:pPr>
+      <w:rPr>
+        <w:rFonts w:ascii="OpenSymbol" w:hAnsi="OpenSymbol" w:cs="OpenSymbol" w:hint="default"/>
+        <w:u w:val="none"/>
+      </w:rPr>
+    </w:lvl>
+    <w:lvl w:ilvl="5">
+      <w:start w:val="1"/>
+      <w:numFmt w:val="bullet"/>
+      <w:lvlText w:val="-"/>
+      <w:lvlJc w:val="left"/>
+      <w:pPr>
+        <w:ind w:left="4320" w:hanging="360"/>
+      </w:pPr>
+      <w:rPr>
+        <w:rFonts w:ascii="OpenSymbol" w:hAnsi="OpenSymbol" w:cs="OpenSymbol" w:hint="default"/>
+        <w:u w:val="none"/>
+      </w:rPr>
+    </w:lvl>
+    <w:lvl w:ilvl="6">
+      <w:start w:val="1"/>
+      <w:numFmt w:val="bullet"/>
+      <w:lvlText w:val="-"/>
+      <w:lvlJc w:val="left"/>
+      <w:pPr>
+        <w:ind w:left="5040" w:hanging="360"/>
+      </w:pPr>
+      <w:rPr>
+        <w:rFonts w:ascii="OpenSymbol" w:hAnsi="OpenSymbol" w:cs="OpenSymbol" w:hint="default"/>
+        <w:u w:val="none"/>
+      </w:rPr>
+    </w:lvl>
+    <w:lvl w:ilvl="7">
+      <w:start w:val="1"/>
+      <w:numFmt w:val="bullet"/>
+      <w:lvlText w:val="-"/>
+      <w:lvlJc w:val="left"/>
+      <w:pPr>
+        <w:ind w:left="5760" w:hanging="360"/>
+      </w:pPr>
+      <w:rPr>
+        <w:rFonts w:ascii="OpenSymbol" w:hAnsi="OpenSymbol" w:cs="OpenSymbol" w:hint="default"/>
+        <w:u w:val="none"/>
+      </w:rPr>
+    </w:lvl>
+    <w:lvl w:ilvl="8">
+      <w:start w:val="1"/>
+      <w:numFmt w:val="bullet"/>
+      <w:lvlText w:val="-"/>
+      <w:lvlJc w:val="left"/>
+      <w:pPr>
+        <w:ind w:left="6480" w:hanging="360"/>
+      </w:pPr>
+      <w:rPr>
+        <w:rFonts w:ascii="OpenSymbol" w:hAnsi="OpenSymbol" w:cs="OpenSymbol" w:hint="default"/>
+        <w:u w:val="none"/>
+      </w:rPr>
+    </w:lvl>
+  </w:abstractNum>
+  <w:abstractNum w:abstractNumId="14" w15:restartNumberingAfterBreak="0">
     <w:nsid w:val="75B91887"/>
     <w:multiLevelType w:val="multilevel"/>
     <w:tmpl w:val="3CC82288"/>
@@ -3252,7 +7717,7 @@
       </w:rPr>
     </w:lvl>
   </w:abstractNum>
-  <w:abstractNum w:abstractNumId="8" w15:restartNumberingAfterBreak="0">
+  <w:abstractNum w:abstractNumId="15" w15:restartNumberingAfterBreak="0">
     <w:nsid w:val="7D7708BD"/>
     <w:multiLevelType w:val="hybridMultilevel"/>
     <w:tmpl w:val="55C28464"/>
@@ -3369,13 +7834,13 @@
     </w:lvl>
   </w:abstractNum>
   <w:num w:numId="1">
-    <w:abstractNumId w:val="7"/>
+    <w:abstractNumId w:val="14"/>
   </w:num>
   <w:num w:numId="2">
-    <w:abstractNumId w:val="5"/>
+    <w:abstractNumId w:val="10"/>
   </w:num>
   <w:num w:numId="3">
-    <w:abstractNumId w:val="2"/>
+    <w:abstractNumId w:val="4"/>
   </w:num>
   <w:num w:numId="4">
     <w:abstractNumId w:val="0"/>
@@ -3384,10 +7849,10 @@
     <w:abstractNumId w:val="1"/>
   </w:num>
   <w:num w:numId="6">
-    <w:abstractNumId w:val="8"/>
+    <w:abstractNumId w:val="15"/>
   </w:num>
   <w:num w:numId="7">
-    <w:abstractNumId w:val="7"/>
+    <w:abstractNumId w:val="14"/>
     <w:lvlOverride w:ilvl="0">
       <w:startOverride w:val="1"/>
     </w:lvlOverride>
@@ -3417,7 +7882,7 @@
     </w:lvlOverride>
   </w:num>
   <w:num w:numId="8">
-    <w:abstractNumId w:val="7"/>
+    <w:abstractNumId w:val="14"/>
     <w:lvlOverride w:ilvl="0">
       <w:startOverride w:val="1"/>
     </w:lvlOverride>
@@ -3447,10 +7912,10 @@
     </w:lvlOverride>
   </w:num>
   <w:num w:numId="9">
-    <w:abstractNumId w:val="3"/>
+    <w:abstractNumId w:val="8"/>
   </w:num>
   <w:num w:numId="10">
-    <w:abstractNumId w:val="7"/>
+    <w:abstractNumId w:val="14"/>
     <w:lvlOverride w:ilvl="0">
       <w:startOverride w:val="1"/>
     </w:lvlOverride>
@@ -3480,10 +7945,31 @@
     </w:lvlOverride>
   </w:num>
   <w:num w:numId="11">
-    <w:abstractNumId w:val="6"/>
+    <w:abstractNumId w:val="11"/>
   </w:num>
   <w:num w:numId="12">
-    <w:abstractNumId w:val="4"/>
+    <w:abstractNumId w:val="9"/>
+  </w:num>
+  <w:num w:numId="13">
+    <w:abstractNumId w:val="3"/>
+  </w:num>
+  <w:num w:numId="14">
+    <w:abstractNumId w:val="13"/>
+  </w:num>
+  <w:num w:numId="15">
+    <w:abstractNumId w:val="2"/>
+  </w:num>
+  <w:num w:numId="16">
+    <w:abstractNumId w:val="5"/>
+  </w:num>
+  <w:num w:numId="17">
+    <w:abstractNumId w:val="7"/>
+  </w:num>
+  <w:num w:numId="18">
+    <w:abstractNumId w:val="12"/>
+  </w:num>
+  <w:num w:numId="19">
+    <w:abstractNumId w:val="6"/>
   </w:num>
 </w:numbering>
 </file>
@@ -4288,6 +8774,14 @@
     <w:basedOn w:val="Policepardfaut"/>
     <w:rsid w:val="00774A36"/>
   </w:style>
+  <w:style w:type="character" w:customStyle="1" w:styleId="LienInternet">
+    <w:name w:val="Lien Internet"/>
+    <w:rsid w:val="00455E05"/>
+    <w:rPr>
+      <w:color w:val="000080"/>
+      <w:u w:val="single"/>
+    </w:rPr>
+  </w:style>
 </w:styles>
 </file>
 
@@ -4579,7 +9073,7 @@
 </file>
 
 <file path=customXml/itemProps1.xml><?xml version="1.0" encoding="utf-8"?>
-<ds:datastoreItem xmlns:ds="http://schemas.openxmlformats.org/officeDocument/2006/customXml" ds:itemID="{A7679607-9A16-4D1F-B804-A5DE446D85D8}">
+<ds:datastoreItem xmlns:ds="http://schemas.openxmlformats.org/officeDocument/2006/customXml" ds:itemID="{E58FCB8B-790E-4F7D-9AAE-15DA58B77EC6}">
   <ds:schemaRefs>
     <ds:schemaRef ds:uri="http://schemas.openxmlformats.org/officeDocument/2006/bibliography"/>
   </ds:schemaRefs>
